--- a/Docs/Lab01/RequirementsInventory_v2.0.docx
+++ b/Docs/Lab01/RequirementsInventory_v2.0.docx
@@ -1690,6 +1690,280 @@
         </w:rPr>
         <w:t xml:space="preserve"> </w:t>
       </w:r>
+    </w:p>
+    <w:p>
+      <w:pPr>
+        <w:widowControl w:val="0"/>
+        <w:autoSpaceDE w:val="0"/>
+        <w:autoSpaceDN w:val="0"/>
+        <w:adjustRightInd w:val="0"/>
+        <w:spacing w:after="0" w:line="240" w:lineRule="auto"/>
+        <w:ind w:right="75"/>
+        <w:jc w:val="both"/>
+        <w:rPr>
+          <w:rFonts w:cstheme="minorHAnsi"/>
+        </w:rPr>
+      </w:pPr>
+      <w:r>
+        <w:rPr>
+          <w:rFonts w:cstheme="minorHAnsi"/>
+        </w:rPr>
+        <w:t xml:space="preserve">      </w:t>
+      </w:r>
+      <w:proofErr w:type="spellStart"/>
+      <w:r>
+        <w:rPr>
+          <w:rFonts w:cstheme="minorHAnsi"/>
+          <w:highlight w:val="yellow"/>
+        </w:rPr>
+        <w:t>Stergerea</w:t>
+      </w:r>
+      <w:proofErr w:type="spellEnd"/>
+      <w:r>
+        <w:rPr>
+          <w:rFonts w:cstheme="minorHAnsi"/>
+          <w:highlight w:val="yellow"/>
+        </w:rPr>
+        <w:t xml:space="preserve"> </w:t>
+      </w:r>
+      <w:proofErr w:type="spellStart"/>
+      <w:r>
+        <w:rPr>
+          <w:rFonts w:cstheme="minorHAnsi"/>
+          <w:highlight w:val="yellow"/>
+        </w:rPr>
+        <w:t>unei</w:t>
+      </w:r>
+      <w:proofErr w:type="spellEnd"/>
+      <w:r>
+        <w:rPr>
+          <w:rFonts w:cstheme="minorHAnsi"/>
+          <w:highlight w:val="yellow"/>
+        </w:rPr>
+        <w:t xml:space="preserve"> </w:t>
+      </w:r>
+      <w:proofErr w:type="spellStart"/>
+      <w:r>
+        <w:rPr>
+          <w:rFonts w:cstheme="minorHAnsi"/>
+          <w:highlight w:val="yellow"/>
+        </w:rPr>
+        <w:t>piese</w:t>
+      </w:r>
+      <w:proofErr w:type="spellEnd"/>
+      <w:r>
+        <w:rPr>
+          <w:rFonts w:cstheme="minorHAnsi"/>
+          <w:highlight w:val="yellow"/>
+        </w:rPr>
+        <w:t xml:space="preserve"> </w:t>
+      </w:r>
+      <w:proofErr w:type="spellStart"/>
+      <w:r>
+        <w:rPr>
+          <w:rFonts w:cstheme="minorHAnsi"/>
+          <w:highlight w:val="yellow"/>
+        </w:rPr>
+        <w:t>atunci</w:t>
+      </w:r>
+      <w:proofErr w:type="spellEnd"/>
+      <w:r>
+        <w:rPr>
+          <w:rFonts w:cstheme="minorHAnsi"/>
+          <w:highlight w:val="yellow"/>
+        </w:rPr>
+        <w:t xml:space="preserve"> cand </w:t>
+      </w:r>
+      <w:proofErr w:type="spellStart"/>
+      <w:r>
+        <w:rPr>
+          <w:rFonts w:cstheme="minorHAnsi"/>
+          <w:highlight w:val="yellow"/>
+        </w:rPr>
+        <w:t>aceasta</w:t>
+      </w:r>
+      <w:proofErr w:type="spellEnd"/>
+      <w:r>
+        <w:rPr>
+          <w:rFonts w:cstheme="minorHAnsi"/>
+          <w:highlight w:val="yellow"/>
+        </w:rPr>
+        <w:t xml:space="preserve"> </w:t>
+      </w:r>
+      <w:proofErr w:type="spellStart"/>
+      <w:r>
+        <w:rPr>
+          <w:rFonts w:cstheme="minorHAnsi"/>
+          <w:highlight w:val="yellow"/>
+        </w:rPr>
+        <w:t>este</w:t>
+      </w:r>
+      <w:proofErr w:type="spellEnd"/>
+      <w:r>
+        <w:rPr>
+          <w:rFonts w:cstheme="minorHAnsi"/>
+          <w:highlight w:val="yellow"/>
+        </w:rPr>
+        <w:t xml:space="preserve"> </w:t>
+      </w:r>
+      <w:proofErr w:type="spellStart"/>
+      <w:r>
+        <w:rPr>
+          <w:rFonts w:cstheme="minorHAnsi"/>
+          <w:highlight w:val="yellow"/>
+        </w:rPr>
+        <w:t>folosita</w:t>
+      </w:r>
+      <w:proofErr w:type="spellEnd"/>
+      <w:r>
+        <w:rPr>
+          <w:rFonts w:cstheme="minorHAnsi"/>
+          <w:highlight w:val="yellow"/>
+        </w:rPr>
+        <w:t xml:space="preserve"> la </w:t>
+      </w:r>
+      <w:proofErr w:type="spellStart"/>
+      <w:r>
+        <w:rPr>
+          <w:rFonts w:cstheme="minorHAnsi"/>
+          <w:highlight w:val="yellow"/>
+        </w:rPr>
+        <w:t>montarea</w:t>
+      </w:r>
+      <w:proofErr w:type="spellEnd"/>
+      <w:r>
+        <w:rPr>
+          <w:rFonts w:cstheme="minorHAnsi"/>
+          <w:highlight w:val="yellow"/>
+        </w:rPr>
+        <w:t xml:space="preserve"> </w:t>
+      </w:r>
+      <w:proofErr w:type="spellStart"/>
+      <w:r>
+        <w:rPr>
+          <w:rFonts w:cstheme="minorHAnsi"/>
+          <w:highlight w:val="yellow"/>
+        </w:rPr>
+        <w:t>unuia</w:t>
+      </w:r>
+      <w:proofErr w:type="spellEnd"/>
+      <w:r>
+        <w:rPr>
+          <w:rFonts w:cstheme="minorHAnsi"/>
+          <w:highlight w:val="yellow"/>
+        </w:rPr>
+        <w:t xml:space="preserve"> </w:t>
+      </w:r>
+      <w:proofErr w:type="spellStart"/>
+      <w:r>
+        <w:rPr>
+          <w:rFonts w:cstheme="minorHAnsi"/>
+          <w:highlight w:val="yellow"/>
+        </w:rPr>
+        <w:t>sau</w:t>
+      </w:r>
+      <w:proofErr w:type="spellEnd"/>
+      <w:r>
+        <w:rPr>
+          <w:rFonts w:cstheme="minorHAnsi"/>
+          <w:highlight w:val="yellow"/>
+        </w:rPr>
+        <w:t xml:space="preserve"> a </w:t>
+      </w:r>
+      <w:proofErr w:type="spellStart"/>
+      <w:r>
+        <w:rPr>
+          <w:rFonts w:cstheme="minorHAnsi"/>
+          <w:highlight w:val="yellow"/>
+        </w:rPr>
+        <w:t>mai</w:t>
+      </w:r>
+      <w:proofErr w:type="spellEnd"/>
+      <w:r>
+        <w:rPr>
+          <w:rFonts w:cstheme="minorHAnsi"/>
+          <w:highlight w:val="yellow"/>
+        </w:rPr>
+        <w:t xml:space="preserve"> </w:t>
+      </w:r>
+      <w:proofErr w:type="spellStart"/>
+      <w:r>
+        <w:rPr>
+          <w:rFonts w:cstheme="minorHAnsi"/>
+          <w:highlight w:val="yellow"/>
+        </w:rPr>
+        <w:t>multor</w:t>
+      </w:r>
+      <w:proofErr w:type="spellEnd"/>
+      <w:r>
+        <w:rPr>
+          <w:rFonts w:cstheme="minorHAnsi"/>
+          <w:highlight w:val="yellow"/>
+        </w:rPr>
+        <w:t xml:space="preserve"> </w:t>
+      </w:r>
+      <w:proofErr w:type="spellStart"/>
+      <w:r>
+        <w:rPr>
+          <w:rFonts w:cstheme="minorHAnsi"/>
+          <w:highlight w:val="yellow"/>
+        </w:rPr>
+        <w:t>produse</w:t>
+      </w:r>
+      <w:proofErr w:type="spellEnd"/>
+      <w:r>
+        <w:rPr>
+          <w:rFonts w:cstheme="minorHAnsi"/>
+          <w:highlight w:val="yellow"/>
+        </w:rPr>
+        <w:t xml:space="preserve"> nu se </w:t>
+      </w:r>
+      <w:proofErr w:type="spellStart"/>
+      <w:r>
+        <w:rPr>
+          <w:rFonts w:cstheme="minorHAnsi"/>
+          <w:highlight w:val="yellow"/>
+        </w:rPr>
+        <w:t>poate</w:t>
+      </w:r>
+      <w:proofErr w:type="spellEnd"/>
+      <w:r>
+        <w:rPr>
+          <w:rFonts w:cstheme="minorHAnsi"/>
+          <w:highlight w:val="yellow"/>
+        </w:rPr>
+        <w:t xml:space="preserve"> </w:t>
+      </w:r>
+      <w:proofErr w:type="spellStart"/>
+      <w:r>
+        <w:rPr>
+          <w:rFonts w:cstheme="minorHAnsi"/>
+          <w:highlight w:val="yellow"/>
+        </w:rPr>
+        <w:t>efectua</w:t>
+      </w:r>
+      <w:proofErr w:type="spellEnd"/>
+      <w:r>
+        <w:rPr>
+          <w:rFonts w:cstheme="minorHAnsi"/>
+          <w:highlight w:val="yellow"/>
+        </w:rPr>
+        <w:t>.</w:t>
+      </w:r>
+    </w:p>
+    <w:p>
+      <w:pPr>
+        <w:widowControl w:val="0"/>
+        <w:autoSpaceDE w:val="0"/>
+        <w:autoSpaceDN w:val="0"/>
+        <w:adjustRightInd w:val="0"/>
+        <w:spacing w:after="0" w:line="240" w:lineRule="auto"/>
+        <w:ind w:right="75"/>
+        <w:jc w:val="both"/>
+        <w:rPr>
+          <w:rFonts w:cstheme="minorHAnsi"/>
+        </w:rPr>
+      </w:pPr>
     </w:p>
     <w:p>
       <w:pPr>
@@ -2988,6 +3262,115 @@
         <w:rPr>
           <w:rFonts w:cstheme="minorHAnsi"/>
         </w:rPr>
+        <w:t xml:space="preserve"> </w:t>
+      </w:r>
+      <w:proofErr w:type="spellStart"/>
+      <w:r>
+        <w:rPr>
+          <w:rFonts w:cstheme="minorHAnsi"/>
+          <w:highlight w:val="yellow"/>
+        </w:rPr>
+        <w:t>sau</w:t>
+      </w:r>
+      <w:proofErr w:type="spellEnd"/>
+      <w:r>
+        <w:rPr>
+          <w:rFonts w:cstheme="minorHAnsi"/>
+          <w:highlight w:val="yellow"/>
+        </w:rPr>
+        <w:t xml:space="preserve"> </w:t>
+      </w:r>
+      <w:proofErr w:type="spellStart"/>
+      <w:r>
+        <w:rPr>
+          <w:rFonts w:cstheme="minorHAnsi"/>
+          <w:highlight w:val="yellow"/>
+        </w:rPr>
+        <w:t>producator</w:t>
+      </w:r>
+      <w:proofErr w:type="spellEnd"/>
+      <w:r>
+        <w:rPr>
+          <w:rFonts w:cstheme="minorHAnsi"/>
+          <w:highlight w:val="yellow"/>
+        </w:rPr>
+        <w:t xml:space="preserve"> (</w:t>
+      </w:r>
+      <w:proofErr w:type="spellStart"/>
+      <w:r>
+        <w:rPr>
+          <w:rFonts w:cstheme="minorHAnsi"/>
+          <w:highlight w:val="yellow"/>
+        </w:rPr>
+        <w:t>identificator</w:t>
+      </w:r>
+      <w:proofErr w:type="spellEnd"/>
+      <w:r>
+        <w:rPr>
+          <w:rFonts w:cstheme="minorHAnsi"/>
+          <w:highlight w:val="yellow"/>
+        </w:rPr>
+        <w:t xml:space="preserve"> </w:t>
+      </w:r>
+      <w:proofErr w:type="spellStart"/>
+      <w:r>
+        <w:rPr>
+          <w:rFonts w:cstheme="minorHAnsi"/>
+          <w:highlight w:val="yellow"/>
+        </w:rPr>
+        <w:t>masina</w:t>
+      </w:r>
+      <w:proofErr w:type="spellEnd"/>
+      <w:r>
+        <w:rPr>
+          <w:rFonts w:cstheme="minorHAnsi"/>
+          <w:highlight w:val="yellow"/>
+        </w:rPr>
+        <w:t>/</w:t>
+      </w:r>
+      <w:proofErr w:type="spellStart"/>
+      <w:r>
+        <w:rPr>
+          <w:rFonts w:cstheme="minorHAnsi"/>
+          <w:highlight w:val="yellow"/>
+        </w:rPr>
+        <w:t>nume</w:t>
+      </w:r>
+      <w:proofErr w:type="spellEnd"/>
+      <w:r>
+        <w:rPr>
+          <w:rFonts w:cstheme="minorHAnsi"/>
+          <w:highlight w:val="yellow"/>
+        </w:rPr>
+        <w:t xml:space="preserve"> </w:t>
+      </w:r>
+      <w:proofErr w:type="spellStart"/>
+      <w:r>
+        <w:rPr>
+          <w:rFonts w:cstheme="minorHAnsi"/>
+          <w:highlight w:val="yellow"/>
+        </w:rPr>
+        <w:t>compani</w:t>
+      </w:r>
+      <w:r>
+        <w:rPr>
+          <w:rFonts w:cstheme="minorHAnsi"/>
+          <w:highlight w:val="yellow"/>
+        </w:rPr>
+        <w:t>e</w:t>
+      </w:r>
+      <w:proofErr w:type="spellEnd"/>
+      <w:r>
+        <w:rPr>
+          <w:rFonts w:cstheme="minorHAnsi"/>
+          <w:highlight w:val="yellow"/>
+        </w:rPr>
+        <w:t>)</w:t>
+      </w:r>
+      <w:r>
+        <w:rPr>
+          <w:rFonts w:cstheme="minorHAnsi"/>
+        </w:rPr>
         <w:t>.</w:t>
       </w:r>
     </w:p>
@@ -3490,6 +3873,132 @@
       <w:r>
         <w:rPr>
           <w:rFonts w:cstheme="minorHAnsi"/>
+        </w:rPr>
+        <w:t xml:space="preserve"> </w:t>
+      </w:r>
+      <w:r>
+        <w:rPr>
+          <w:rFonts w:cstheme="minorHAnsi"/>
+          <w:highlight w:val="yellow"/>
+        </w:rPr>
+        <w:t>(</w:t>
+      </w:r>
+      <w:proofErr w:type="spellStart"/>
+      <w:r>
+        <w:rPr>
+          <w:rFonts w:cstheme="minorHAnsi"/>
+          <w:highlight w:val="yellow"/>
+        </w:rPr>
+        <w:t>daca</w:t>
+      </w:r>
+      <w:proofErr w:type="spellEnd"/>
+      <w:r>
+        <w:rPr>
+          <w:rFonts w:cstheme="minorHAnsi"/>
+          <w:highlight w:val="yellow"/>
+        </w:rPr>
+        <w:t xml:space="preserve"> </w:t>
+      </w:r>
+      <w:proofErr w:type="spellStart"/>
+      <w:r>
+        <w:rPr>
+          <w:rFonts w:cstheme="minorHAnsi"/>
+          <w:highlight w:val="yellow"/>
+        </w:rPr>
+        <w:t>aceasta</w:t>
+      </w:r>
+      <w:proofErr w:type="spellEnd"/>
+      <w:r>
+        <w:rPr>
+          <w:rFonts w:cstheme="minorHAnsi"/>
+          <w:highlight w:val="yellow"/>
+        </w:rPr>
+        <w:t xml:space="preserve"> nu </w:t>
+      </w:r>
+      <w:proofErr w:type="spellStart"/>
+      <w:r>
+        <w:rPr>
+          <w:rFonts w:cstheme="minorHAnsi"/>
+          <w:highlight w:val="yellow"/>
+        </w:rPr>
+        <w:t>este</w:t>
+      </w:r>
+      <w:proofErr w:type="spellEnd"/>
+      <w:r>
+        <w:rPr>
+          <w:rFonts w:cstheme="minorHAnsi"/>
+          <w:highlight w:val="yellow"/>
+        </w:rPr>
+        <w:t xml:space="preserve"> </w:t>
+      </w:r>
+      <w:proofErr w:type="spellStart"/>
+      <w:r>
+        <w:rPr>
+          <w:rFonts w:cstheme="minorHAnsi"/>
+          <w:highlight w:val="yellow"/>
+        </w:rPr>
+        <w:t>folosita</w:t>
+      </w:r>
+      <w:proofErr w:type="spellEnd"/>
+      <w:r>
+        <w:rPr>
+          <w:rFonts w:cstheme="minorHAnsi"/>
+          <w:highlight w:val="yellow"/>
+        </w:rPr>
+        <w:t xml:space="preserve"> la </w:t>
+      </w:r>
+      <w:proofErr w:type="spellStart"/>
+      <w:r>
+        <w:rPr>
+          <w:rFonts w:cstheme="minorHAnsi"/>
+          <w:highlight w:val="yellow"/>
+        </w:rPr>
+        <w:t>montarea</w:t>
+      </w:r>
+      <w:proofErr w:type="spellEnd"/>
+      <w:r>
+        <w:rPr>
+          <w:rFonts w:cstheme="minorHAnsi"/>
+          <w:highlight w:val="yellow"/>
+        </w:rPr>
+        <w:t xml:space="preserve"> </w:t>
+      </w:r>
+      <w:proofErr w:type="spellStart"/>
+      <w:r>
+        <w:rPr>
+          <w:rFonts w:cstheme="minorHAnsi"/>
+          <w:highlight w:val="yellow"/>
+        </w:rPr>
+        <w:t>niciunui</w:t>
+      </w:r>
+      <w:proofErr w:type="spellEnd"/>
+      <w:r>
+        <w:rPr>
+          <w:rFonts w:cstheme="minorHAnsi"/>
+          <w:highlight w:val="yellow"/>
+        </w:rPr>
+        <w:t xml:space="preserve"> </w:t>
+      </w:r>
+      <w:proofErr w:type="spellStart"/>
+      <w:r>
+        <w:rPr>
+          <w:rFonts w:cstheme="minorHAnsi"/>
+          <w:highlight w:val="yellow"/>
+        </w:rPr>
+        <w:t>produs</w:t>
+      </w:r>
+      <w:proofErr w:type="spellEnd"/>
+      <w:r>
+        <w:rPr>
+          <w:rFonts w:cstheme="minorHAnsi"/>
+          <w:highlight w:val="yellow"/>
+        </w:rPr>
+        <w:t>)</w:t>
+      </w:r>
+      <w:r>
+        <w:rPr>
+          <w:rFonts w:cstheme="minorHAnsi"/>
+          <w:highlight w:val="yellow"/>
         </w:rPr>
         <w:t>.</w:t>
       </w:r>
@@ -6200,7 +6709,7 @@
     <w:lsdException w:name="Table Web 2" w:semiHidden="1" w:unhideWhenUsed="1"/>
     <w:lsdException w:name="Table Web 3" w:semiHidden="1" w:unhideWhenUsed="1"/>
     <w:lsdException w:name="Balloon Text" w:semiHidden="1" w:unhideWhenUsed="1"/>
-    <w:lsdException w:name="Table Grid" w:semiHidden="1" w:uiPriority="59" w:unhideWhenUsed="1"/>
+    <w:lsdException w:name="Table Grid" w:uiPriority="59"/>
     <w:lsdException w:name="Table Theme" w:semiHidden="1" w:unhideWhenUsed="1"/>
     <w:lsdException w:name="Placeholder Text" w:semiHidden="1"/>
     <w:lsdException w:name="No Spacing" w:uiPriority="1" w:qFormat="1"/>

--- a/Docs/Lab01/RequirementsInventory_v2.0.docx
+++ b/Docs/Lab01/RequirementsInventory_v2.0.docx
@@ -73,14 +73,47 @@
           <w:rFonts w:cstheme="minorHAnsi"/>
         </w:rPr>
       </w:pPr>
-      <w:proofErr w:type="spellStart"/>
-      <w:r>
-        <w:rPr>
-          <w:rFonts w:cstheme="minorHAnsi"/>
-        </w:rPr>
-        <w:t>Aplicatia</w:t>
-      </w:r>
-      <w:proofErr w:type="spellEnd"/>
+      <w:r>
+        <w:rPr>
+          <w:rFonts w:cstheme="minorHAnsi"/>
+        </w:rPr>
+        <w:t xml:space="preserve">O </w:t>
+      </w:r>
+      <w:proofErr w:type="spellStart"/>
+      <w:r>
+        <w:rPr>
+          <w:rFonts w:cstheme="minorHAnsi"/>
+        </w:rPr>
+        <w:t>a</w:t>
+      </w:r>
+      <w:r>
+        <w:rPr>
+          <w:rFonts w:cstheme="minorHAnsi"/>
+        </w:rPr>
+        <w:t>plicati</w:t>
+      </w:r>
+      <w:r>
+        <w:rPr>
+          <w:rFonts w:cstheme="minorHAnsi"/>
+        </w:rPr>
+        <w:t>e</w:t>
+      </w:r>
+      <w:proofErr w:type="spellEnd"/>
+      <w:r>
+        <w:rPr>
+          <w:rFonts w:cstheme="minorHAnsi"/>
+        </w:rPr>
+        <w:t xml:space="preserve"> </w:t>
+      </w:r>
+      <w:r>
+        <w:rPr>
+          <w:rFonts w:cstheme="minorHAnsi"/>
+          <w:b/>
+          <w:bCs/>
+          <w:color w:val="948A54" w:themeColor="background2" w:themeShade="80"/>
+        </w:rPr>
+        <w:t>desktop</w:t>
+      </w:r>
       <w:r>
         <w:rPr>
           <w:rFonts w:cstheme="minorHAnsi"/>
@@ -209,7 +242,7 @@
       <w:r>
         <w:rPr>
           <w:rFonts w:cstheme="minorHAnsi"/>
-          <w:highlight w:val="yellow"/>
+          <w:color w:val="365F91" w:themeColor="accent1" w:themeShade="BF"/>
         </w:rPr>
         <w:t>Aceasta</w:t>
       </w:r>
@@ -217,15 +250,15 @@
       <w:r>
         <w:rPr>
           <w:rFonts w:cstheme="minorHAnsi"/>
-          <w:highlight w:val="yellow"/>
-        </w:rPr>
-        <w:t xml:space="preserve"> </w:t>
-      </w:r>
-      <w:proofErr w:type="spellStart"/>
-      <w:r>
-        <w:rPr>
-          <w:rFonts w:cstheme="minorHAnsi"/>
-          <w:highlight w:val="yellow"/>
+          <w:color w:val="365F91" w:themeColor="accent1" w:themeShade="BF"/>
+        </w:rPr>
+        <w:t xml:space="preserve"> </w:t>
+      </w:r>
+      <w:proofErr w:type="spellStart"/>
+      <w:r>
+        <w:rPr>
+          <w:rFonts w:cstheme="minorHAnsi"/>
+          <w:color w:val="365F91" w:themeColor="accent1" w:themeShade="BF"/>
         </w:rPr>
         <w:t>trebuie</w:t>
       </w:r>
@@ -233,15 +266,15 @@
       <w:r>
         <w:rPr>
           <w:rFonts w:cstheme="minorHAnsi"/>
-          <w:highlight w:val="yellow"/>
-        </w:rPr>
-        <w:t xml:space="preserve"> </w:t>
-      </w:r>
-      <w:proofErr w:type="spellStart"/>
-      <w:r>
-        <w:rPr>
-          <w:rFonts w:cstheme="minorHAnsi"/>
-          <w:highlight w:val="yellow"/>
+          <w:color w:val="365F91" w:themeColor="accent1" w:themeShade="BF"/>
+        </w:rPr>
+        <w:t xml:space="preserve"> </w:t>
+      </w:r>
+      <w:proofErr w:type="spellStart"/>
+      <w:r>
+        <w:rPr>
+          <w:rFonts w:cstheme="minorHAnsi"/>
+          <w:color w:val="365F91" w:themeColor="accent1" w:themeShade="BF"/>
         </w:rPr>
         <w:t>sa</w:t>
       </w:r>
@@ -249,15 +282,15 @@
       <w:r>
         <w:rPr>
           <w:rFonts w:cstheme="minorHAnsi"/>
-          <w:highlight w:val="yellow"/>
-        </w:rPr>
-        <w:t xml:space="preserve"> </w:t>
-      </w:r>
-      <w:proofErr w:type="spellStart"/>
-      <w:r>
-        <w:rPr>
-          <w:rFonts w:cstheme="minorHAnsi"/>
-          <w:highlight w:val="yellow"/>
+          <w:color w:val="365F91" w:themeColor="accent1" w:themeShade="BF"/>
+        </w:rPr>
+        <w:t xml:space="preserve"> </w:t>
+      </w:r>
+      <w:proofErr w:type="spellStart"/>
+      <w:r>
+        <w:rPr>
+          <w:rFonts w:cstheme="minorHAnsi"/>
+          <w:color w:val="365F91" w:themeColor="accent1" w:themeShade="BF"/>
         </w:rPr>
         <w:t>permita</w:t>
       </w:r>
@@ -265,15 +298,15 @@
       <w:r>
         <w:rPr>
           <w:rFonts w:cstheme="minorHAnsi"/>
-          <w:highlight w:val="yellow"/>
-        </w:rPr>
-        <w:t xml:space="preserve"> </w:t>
-      </w:r>
-      <w:proofErr w:type="spellStart"/>
-      <w:r>
-        <w:rPr>
-          <w:rFonts w:cstheme="minorHAnsi"/>
-          <w:highlight w:val="yellow"/>
+          <w:color w:val="365F91" w:themeColor="accent1" w:themeShade="BF"/>
+        </w:rPr>
+        <w:t xml:space="preserve"> </w:t>
+      </w:r>
+      <w:proofErr w:type="spellStart"/>
+      <w:r>
+        <w:rPr>
+          <w:rFonts w:cstheme="minorHAnsi"/>
+          <w:color w:val="365F91" w:themeColor="accent1" w:themeShade="BF"/>
         </w:rPr>
         <w:t>urmatoarele</w:t>
       </w:r>
@@ -281,15 +314,15 @@
       <w:r>
         <w:rPr>
           <w:rFonts w:cstheme="minorHAnsi"/>
-          <w:highlight w:val="yellow"/>
-        </w:rPr>
-        <w:t xml:space="preserve"> </w:t>
-      </w:r>
-      <w:proofErr w:type="spellStart"/>
-      <w:r>
-        <w:rPr>
-          <w:rFonts w:cstheme="minorHAnsi"/>
-          <w:highlight w:val="yellow"/>
+          <w:color w:val="365F91" w:themeColor="accent1" w:themeShade="BF"/>
+        </w:rPr>
+        <w:t xml:space="preserve"> </w:t>
+      </w:r>
+      <w:proofErr w:type="spellStart"/>
+      <w:r>
+        <w:rPr>
+          <w:rFonts w:cstheme="minorHAnsi"/>
+          <w:color w:val="365F91" w:themeColor="accent1" w:themeShade="BF"/>
         </w:rPr>
         <w:t>operatii</w:t>
       </w:r>
@@ -297,7 +330,7 @@
       <w:r>
         <w:rPr>
           <w:rFonts w:cstheme="minorHAnsi"/>
-          <w:highlight w:val="yellow"/>
+          <w:color w:val="365F91" w:themeColor="accent1" w:themeShade="BF"/>
         </w:rPr>
         <w:t xml:space="preserve">: </w:t>
       </w:r>
@@ -305,7 +338,7 @@
       <w:r>
         <w:rPr>
           <w:rFonts w:cstheme="minorHAnsi"/>
-          <w:highlight w:val="yellow"/>
+          <w:color w:val="365F91" w:themeColor="accent1" w:themeShade="BF"/>
         </w:rPr>
         <w:t>adaugare</w:t>
       </w:r>
@@ -313,7 +346,7 @@
       <w:r>
         <w:rPr>
           <w:rFonts w:cstheme="minorHAnsi"/>
-          <w:highlight w:val="yellow"/>
+          <w:color w:val="365F91" w:themeColor="accent1" w:themeShade="BF"/>
         </w:rPr>
         <w:t xml:space="preserve">, </w:t>
       </w:r>
@@ -321,7 +354,7 @@
       <w:r>
         <w:rPr>
           <w:rFonts w:cstheme="minorHAnsi"/>
-          <w:highlight w:val="yellow"/>
+          <w:color w:val="365F91" w:themeColor="accent1" w:themeShade="BF"/>
         </w:rPr>
         <w:t>cautare</w:t>
       </w:r>
@@ -329,7 +362,7 @@
       <w:r>
         <w:rPr>
           <w:rFonts w:cstheme="minorHAnsi"/>
-          <w:highlight w:val="yellow"/>
+          <w:color w:val="365F91" w:themeColor="accent1" w:themeShade="BF"/>
         </w:rPr>
         <w:t xml:space="preserve">, </w:t>
       </w:r>
@@ -337,7 +370,7 @@
       <w:r>
         <w:rPr>
           <w:rFonts w:cstheme="minorHAnsi"/>
-          <w:highlight w:val="yellow"/>
+          <w:color w:val="365F91" w:themeColor="accent1" w:themeShade="BF"/>
         </w:rPr>
         <w:t>actualizare</w:t>
       </w:r>
@@ -345,7 +378,7 @@
       <w:r>
         <w:rPr>
           <w:rFonts w:cstheme="minorHAnsi"/>
-          <w:highlight w:val="yellow"/>
+          <w:color w:val="365F91" w:themeColor="accent1" w:themeShade="BF"/>
         </w:rPr>
         <w:t xml:space="preserve">, </w:t>
       </w:r>
@@ -353,7 +386,507 @@
       <w:r>
         <w:rPr>
           <w:rFonts w:cstheme="minorHAnsi"/>
-          <w:highlight w:val="yellow"/>
+          <w:color w:val="365F91" w:themeColor="accent1" w:themeShade="BF"/>
+        </w:rPr>
+        <w:t>sterg</w:t>
+      </w:r>
+      <w:r>
+        <w:rPr>
+          <w:rFonts w:cstheme="minorHAnsi"/>
+          <w:color w:val="365F91" w:themeColor="accent1" w:themeShade="BF"/>
+        </w:rPr>
+        <w:t>ere</w:t>
+      </w:r>
+      <w:proofErr w:type="spellEnd"/>
+      <w:r>
+        <w:rPr>
+          <w:rFonts w:cstheme="minorHAnsi"/>
+          <w:color w:val="365F91" w:themeColor="accent1" w:themeShade="BF"/>
+        </w:rPr>
+        <w:t>.</w:t>
+      </w:r>
+      <w:r>
+        <w:rPr>
+          <w:rFonts w:cstheme="minorHAnsi"/>
+        </w:rPr>
+        <w:t xml:space="preserve"> </w:t>
+      </w:r>
+      <w:r>
+        <w:rPr>
+          <w:rFonts w:cstheme="minorHAnsi"/>
+          <w:color w:val="76923C" w:themeColor="accent3" w:themeShade="BF"/>
+        </w:rPr>
+        <w:t xml:space="preserve">La </w:t>
+      </w:r>
+      <w:proofErr w:type="spellStart"/>
+      <w:r>
+        <w:rPr>
+          <w:rFonts w:cstheme="minorHAnsi"/>
+          <w:color w:val="76923C" w:themeColor="accent3" w:themeShade="BF"/>
+        </w:rPr>
+        <w:t>pornirea</w:t>
+      </w:r>
+      <w:proofErr w:type="spellEnd"/>
+      <w:r>
+        <w:rPr>
+          <w:rFonts w:cstheme="minorHAnsi"/>
+          <w:color w:val="76923C" w:themeColor="accent3" w:themeShade="BF"/>
+        </w:rPr>
+        <w:t xml:space="preserve"> </w:t>
+      </w:r>
+      <w:proofErr w:type="spellStart"/>
+      <w:r>
+        <w:rPr>
+          <w:rFonts w:cstheme="minorHAnsi"/>
+          <w:color w:val="76923C" w:themeColor="accent3" w:themeShade="BF"/>
+        </w:rPr>
+        <w:t>aplicatiei</w:t>
+      </w:r>
+      <w:proofErr w:type="spellEnd"/>
+      <w:r>
+        <w:rPr>
+          <w:rFonts w:cstheme="minorHAnsi"/>
+          <w:color w:val="76923C" w:themeColor="accent3" w:themeShade="BF"/>
+        </w:rPr>
+        <w:t xml:space="preserve">, se </w:t>
+      </w:r>
+      <w:proofErr w:type="spellStart"/>
+      <w:r>
+        <w:rPr>
+          <w:rFonts w:cstheme="minorHAnsi"/>
+          <w:color w:val="76923C" w:themeColor="accent3" w:themeShade="BF"/>
+        </w:rPr>
+        <w:t>va</w:t>
+      </w:r>
+      <w:proofErr w:type="spellEnd"/>
+      <w:r>
+        <w:rPr>
+          <w:rFonts w:cstheme="minorHAnsi"/>
+          <w:color w:val="76923C" w:themeColor="accent3" w:themeShade="BF"/>
+        </w:rPr>
+        <w:t xml:space="preserve"> </w:t>
+      </w:r>
+      <w:proofErr w:type="spellStart"/>
+      <w:r>
+        <w:rPr>
+          <w:rFonts w:cstheme="minorHAnsi"/>
+          <w:color w:val="76923C" w:themeColor="accent3" w:themeShade="BF"/>
+        </w:rPr>
+        <w:t>deschide</w:t>
+      </w:r>
+      <w:proofErr w:type="spellEnd"/>
+      <w:r>
+        <w:rPr>
+          <w:rFonts w:cstheme="minorHAnsi"/>
+          <w:color w:val="76923C" w:themeColor="accent3" w:themeShade="BF"/>
+        </w:rPr>
+        <w:t xml:space="preserve"> o </w:t>
+      </w:r>
+      <w:proofErr w:type="spellStart"/>
+      <w:r>
+        <w:rPr>
+          <w:rFonts w:cstheme="minorHAnsi"/>
+          <w:color w:val="76923C" w:themeColor="accent3" w:themeShade="BF"/>
+        </w:rPr>
+        <w:t>fereastra</w:t>
+      </w:r>
+      <w:proofErr w:type="spellEnd"/>
+      <w:r>
+        <w:rPr>
+          <w:rFonts w:cstheme="minorHAnsi"/>
+          <w:color w:val="76923C" w:themeColor="accent3" w:themeShade="BF"/>
+        </w:rPr>
+        <w:t xml:space="preserve"> cu </w:t>
+      </w:r>
+      <w:proofErr w:type="spellStart"/>
+      <w:r>
+        <w:rPr>
+          <w:rFonts w:cstheme="minorHAnsi"/>
+          <w:color w:val="76923C" w:themeColor="accent3" w:themeShade="BF"/>
+        </w:rPr>
+        <w:t>doua</w:t>
+      </w:r>
+      <w:proofErr w:type="spellEnd"/>
+      <w:r>
+        <w:rPr>
+          <w:rFonts w:cstheme="minorHAnsi"/>
+          <w:color w:val="76923C" w:themeColor="accent3" w:themeShade="BF"/>
+        </w:rPr>
+        <w:t xml:space="preserve"> </w:t>
+      </w:r>
+      <w:proofErr w:type="spellStart"/>
+      <w:r>
+        <w:rPr>
+          <w:rFonts w:cstheme="minorHAnsi"/>
+          <w:color w:val="76923C" w:themeColor="accent3" w:themeShade="BF"/>
+        </w:rPr>
+        <w:t>liste</w:t>
+      </w:r>
+      <w:proofErr w:type="spellEnd"/>
+      <w:r>
+        <w:rPr>
+          <w:rFonts w:cstheme="minorHAnsi"/>
+          <w:color w:val="76923C" w:themeColor="accent3" w:themeShade="BF"/>
+        </w:rPr>
+        <w:t xml:space="preserve">: in </w:t>
+      </w:r>
+      <w:proofErr w:type="spellStart"/>
+      <w:r>
+        <w:rPr>
+          <w:rFonts w:cstheme="minorHAnsi"/>
+          <w:color w:val="76923C" w:themeColor="accent3" w:themeShade="BF"/>
+        </w:rPr>
+        <w:t>partea</w:t>
+      </w:r>
+      <w:proofErr w:type="spellEnd"/>
+      <w:r>
+        <w:rPr>
+          <w:rFonts w:cstheme="minorHAnsi"/>
+          <w:color w:val="76923C" w:themeColor="accent3" w:themeShade="BF"/>
+        </w:rPr>
+        <w:t xml:space="preserve"> </w:t>
+      </w:r>
+      <w:proofErr w:type="spellStart"/>
+      <w:r>
+        <w:rPr>
+          <w:rFonts w:cstheme="minorHAnsi"/>
+          <w:color w:val="76923C" w:themeColor="accent3" w:themeShade="BF"/>
+        </w:rPr>
+        <w:t>stanga</w:t>
+      </w:r>
+      <w:proofErr w:type="spellEnd"/>
+      <w:r>
+        <w:rPr>
+          <w:rFonts w:cstheme="minorHAnsi"/>
+          <w:color w:val="76923C" w:themeColor="accent3" w:themeShade="BF"/>
+        </w:rPr>
+        <w:t xml:space="preserve"> </w:t>
+      </w:r>
+      <w:proofErr w:type="spellStart"/>
+      <w:r>
+        <w:rPr>
+          <w:rFonts w:cstheme="minorHAnsi"/>
+          <w:color w:val="76923C" w:themeColor="accent3" w:themeShade="BF"/>
+        </w:rPr>
+        <w:t>cea</w:t>
+      </w:r>
+      <w:proofErr w:type="spellEnd"/>
+      <w:r>
+        <w:rPr>
+          <w:rFonts w:cstheme="minorHAnsi"/>
+          <w:color w:val="76923C" w:themeColor="accent3" w:themeShade="BF"/>
+        </w:rPr>
+        <w:t xml:space="preserve"> de </w:t>
+      </w:r>
+      <w:proofErr w:type="spellStart"/>
+      <w:r>
+        <w:rPr>
+          <w:rFonts w:cstheme="minorHAnsi"/>
+          <w:color w:val="76923C" w:themeColor="accent3" w:themeShade="BF"/>
+        </w:rPr>
+        <w:t>piese</w:t>
+      </w:r>
+      <w:proofErr w:type="spellEnd"/>
+      <w:r>
+        <w:rPr>
+          <w:rFonts w:cstheme="minorHAnsi"/>
+          <w:color w:val="76923C" w:themeColor="accent3" w:themeShade="BF"/>
+        </w:rPr>
+        <w:t xml:space="preserve">, </w:t>
+      </w:r>
+      <w:proofErr w:type="spellStart"/>
+      <w:r>
+        <w:rPr>
+          <w:rFonts w:cstheme="minorHAnsi"/>
+          <w:color w:val="76923C" w:themeColor="accent3" w:themeShade="BF"/>
+        </w:rPr>
+        <w:t>iar</w:t>
+      </w:r>
+      <w:proofErr w:type="spellEnd"/>
+      <w:r>
+        <w:rPr>
+          <w:rFonts w:cstheme="minorHAnsi"/>
+          <w:color w:val="76923C" w:themeColor="accent3" w:themeShade="BF"/>
+        </w:rPr>
+        <w:t xml:space="preserve"> in </w:t>
+      </w:r>
+      <w:proofErr w:type="spellStart"/>
+      <w:r>
+        <w:rPr>
+          <w:rFonts w:cstheme="minorHAnsi"/>
+          <w:color w:val="76923C" w:themeColor="accent3" w:themeShade="BF"/>
+        </w:rPr>
+        <w:t>cea</w:t>
+      </w:r>
+      <w:proofErr w:type="spellEnd"/>
+      <w:r>
+        <w:rPr>
+          <w:rFonts w:cstheme="minorHAnsi"/>
+          <w:color w:val="76923C" w:themeColor="accent3" w:themeShade="BF"/>
+        </w:rPr>
+        <w:t xml:space="preserve"> </w:t>
+      </w:r>
+      <w:proofErr w:type="spellStart"/>
+      <w:r>
+        <w:rPr>
+          <w:rFonts w:cstheme="minorHAnsi"/>
+          <w:color w:val="76923C" w:themeColor="accent3" w:themeShade="BF"/>
+        </w:rPr>
+        <w:t>dreapta</w:t>
+      </w:r>
+      <w:proofErr w:type="spellEnd"/>
+      <w:r>
+        <w:rPr>
+          <w:rFonts w:cstheme="minorHAnsi"/>
+          <w:color w:val="76923C" w:themeColor="accent3" w:themeShade="BF"/>
+        </w:rPr>
+        <w:t xml:space="preserve"> </w:t>
+      </w:r>
+      <w:proofErr w:type="spellStart"/>
+      <w:r>
+        <w:rPr>
+          <w:rFonts w:cstheme="minorHAnsi"/>
+          <w:color w:val="76923C" w:themeColor="accent3" w:themeShade="BF"/>
+        </w:rPr>
+        <w:t>va</w:t>
+      </w:r>
+      <w:proofErr w:type="spellEnd"/>
+      <w:r>
+        <w:rPr>
+          <w:rFonts w:cstheme="minorHAnsi"/>
+          <w:color w:val="76923C" w:themeColor="accent3" w:themeShade="BF"/>
+        </w:rPr>
+        <w:t xml:space="preserve"> fi </w:t>
+      </w:r>
+      <w:proofErr w:type="spellStart"/>
+      <w:r>
+        <w:rPr>
+          <w:rFonts w:cstheme="minorHAnsi"/>
+          <w:color w:val="76923C" w:themeColor="accent3" w:themeShade="BF"/>
+        </w:rPr>
+        <w:t>lista</w:t>
+      </w:r>
+      <w:proofErr w:type="spellEnd"/>
+      <w:r>
+        <w:rPr>
+          <w:rFonts w:cstheme="minorHAnsi"/>
+          <w:color w:val="76923C" w:themeColor="accent3" w:themeShade="BF"/>
+        </w:rPr>
+        <w:t xml:space="preserve"> de </w:t>
+      </w:r>
+      <w:proofErr w:type="spellStart"/>
+      <w:r>
+        <w:rPr>
+          <w:rFonts w:cstheme="minorHAnsi"/>
+          <w:color w:val="76923C" w:themeColor="accent3" w:themeShade="BF"/>
+        </w:rPr>
+        <w:t>produse</w:t>
+      </w:r>
+      <w:proofErr w:type="spellEnd"/>
+      <w:r>
+        <w:rPr>
+          <w:rFonts w:cstheme="minorHAnsi"/>
+          <w:color w:val="76923C" w:themeColor="accent3" w:themeShade="BF"/>
+        </w:rPr>
+        <w:t xml:space="preserve">. </w:t>
+      </w:r>
+      <w:proofErr w:type="spellStart"/>
+      <w:r>
+        <w:rPr>
+          <w:rFonts w:cstheme="minorHAnsi"/>
+          <w:color w:val="76923C" w:themeColor="accent3" w:themeShade="BF"/>
+        </w:rPr>
+        <w:t>Deasupra</w:t>
+      </w:r>
+      <w:proofErr w:type="spellEnd"/>
+      <w:r>
+        <w:rPr>
+          <w:rFonts w:cstheme="minorHAnsi"/>
+          <w:color w:val="76923C" w:themeColor="accent3" w:themeShade="BF"/>
+        </w:rPr>
+        <w:t xml:space="preserve"> </w:t>
+      </w:r>
+      <w:proofErr w:type="spellStart"/>
+      <w:r>
+        <w:rPr>
+          <w:rFonts w:cstheme="minorHAnsi"/>
+          <w:color w:val="76923C" w:themeColor="accent3" w:themeShade="BF"/>
+        </w:rPr>
+        <w:t>fiecarei</w:t>
+      </w:r>
+      <w:proofErr w:type="spellEnd"/>
+      <w:r>
+        <w:rPr>
+          <w:rFonts w:cstheme="minorHAnsi"/>
+          <w:color w:val="76923C" w:themeColor="accent3" w:themeShade="BF"/>
+        </w:rPr>
+        <w:t xml:space="preserve"> </w:t>
+      </w:r>
+      <w:proofErr w:type="spellStart"/>
+      <w:r>
+        <w:rPr>
+          <w:rFonts w:cstheme="minorHAnsi"/>
+          <w:color w:val="76923C" w:themeColor="accent3" w:themeShade="BF"/>
+        </w:rPr>
+        <w:t>liste</w:t>
+      </w:r>
+      <w:proofErr w:type="spellEnd"/>
+      <w:r>
+        <w:rPr>
+          <w:rFonts w:cstheme="minorHAnsi"/>
+          <w:color w:val="76923C" w:themeColor="accent3" w:themeShade="BF"/>
+        </w:rPr>
+        <w:t xml:space="preserve"> se </w:t>
+      </w:r>
+      <w:proofErr w:type="spellStart"/>
+      <w:r>
+        <w:rPr>
+          <w:rFonts w:cstheme="minorHAnsi"/>
+          <w:color w:val="76923C" w:themeColor="accent3" w:themeShade="BF"/>
+        </w:rPr>
+        <w:t>gaseste</w:t>
+      </w:r>
+      <w:proofErr w:type="spellEnd"/>
+      <w:r>
+        <w:rPr>
+          <w:rFonts w:cstheme="minorHAnsi"/>
+          <w:color w:val="76923C" w:themeColor="accent3" w:themeShade="BF"/>
+        </w:rPr>
+        <w:t xml:space="preserve"> </w:t>
+      </w:r>
+      <w:proofErr w:type="spellStart"/>
+      <w:r>
+        <w:rPr>
+          <w:rFonts w:cstheme="minorHAnsi"/>
+          <w:color w:val="76923C" w:themeColor="accent3" w:themeShade="BF"/>
+        </w:rPr>
+        <w:t>butonul</w:t>
+      </w:r>
+      <w:proofErr w:type="spellEnd"/>
+      <w:r>
+        <w:rPr>
+          <w:rFonts w:cstheme="minorHAnsi"/>
+          <w:color w:val="76923C" w:themeColor="accent3" w:themeShade="BF"/>
+        </w:rPr>
+        <w:t xml:space="preserve"> de search, </w:t>
+      </w:r>
+      <w:proofErr w:type="spellStart"/>
+      <w:r>
+        <w:rPr>
+          <w:rFonts w:cstheme="minorHAnsi"/>
+          <w:color w:val="76923C" w:themeColor="accent3" w:themeShade="BF"/>
+        </w:rPr>
+        <w:t>iar</w:t>
+      </w:r>
+      <w:proofErr w:type="spellEnd"/>
+      <w:r>
+        <w:rPr>
+          <w:rFonts w:cstheme="minorHAnsi"/>
+          <w:color w:val="76923C" w:themeColor="accent3" w:themeShade="BF"/>
+        </w:rPr>
+        <w:t xml:space="preserve"> sub </w:t>
+      </w:r>
+      <w:proofErr w:type="spellStart"/>
+      <w:r>
+        <w:rPr>
+          <w:rFonts w:cstheme="minorHAnsi"/>
+          <w:color w:val="76923C" w:themeColor="accent3" w:themeShade="BF"/>
+        </w:rPr>
+        <w:t>fiecare</w:t>
+      </w:r>
+      <w:proofErr w:type="spellEnd"/>
+      <w:r>
+        <w:rPr>
+          <w:rFonts w:cstheme="minorHAnsi"/>
+          <w:color w:val="76923C" w:themeColor="accent3" w:themeShade="BF"/>
+        </w:rPr>
+        <w:t xml:space="preserve"> se </w:t>
+      </w:r>
+      <w:proofErr w:type="spellStart"/>
+      <w:r>
+        <w:rPr>
+          <w:rFonts w:cstheme="minorHAnsi"/>
+          <w:color w:val="76923C" w:themeColor="accent3" w:themeShade="BF"/>
+        </w:rPr>
+        <w:t>afla</w:t>
+      </w:r>
+      <w:proofErr w:type="spellEnd"/>
+      <w:r>
+        <w:rPr>
+          <w:rFonts w:cstheme="minorHAnsi"/>
+          <w:color w:val="76923C" w:themeColor="accent3" w:themeShade="BF"/>
+        </w:rPr>
+        <w:t xml:space="preserve"> </w:t>
+      </w:r>
+      <w:proofErr w:type="spellStart"/>
+      <w:r>
+        <w:rPr>
+          <w:rFonts w:cstheme="minorHAnsi"/>
+          <w:color w:val="76923C" w:themeColor="accent3" w:themeShade="BF"/>
+        </w:rPr>
+        <w:t>butoane</w:t>
+      </w:r>
+      <w:proofErr w:type="spellEnd"/>
+      <w:r>
+        <w:rPr>
+          <w:rFonts w:cstheme="minorHAnsi"/>
+          <w:color w:val="76923C" w:themeColor="accent3" w:themeShade="BF"/>
+        </w:rPr>
+        <w:t xml:space="preserve"> de </w:t>
+      </w:r>
+      <w:proofErr w:type="spellStart"/>
+      <w:r>
+        <w:rPr>
+          <w:rFonts w:cstheme="minorHAnsi"/>
+          <w:color w:val="76923C" w:themeColor="accent3" w:themeShade="BF"/>
+        </w:rPr>
+        <w:t>adaugare</w:t>
+      </w:r>
+      <w:proofErr w:type="spellEnd"/>
+      <w:r>
+        <w:rPr>
+          <w:rFonts w:cstheme="minorHAnsi"/>
+          <w:color w:val="76923C" w:themeColor="accent3" w:themeShade="BF"/>
+        </w:rPr>
+        <w:t xml:space="preserve">, </w:t>
+      </w:r>
+      <w:proofErr w:type="spellStart"/>
+      <w:r>
+        <w:rPr>
+          <w:rFonts w:cstheme="minorHAnsi"/>
+          <w:color w:val="76923C" w:themeColor="accent3" w:themeShade="BF"/>
+        </w:rPr>
+        <w:t>modificare</w:t>
+      </w:r>
+      <w:proofErr w:type="spellEnd"/>
+      <w:r>
+        <w:rPr>
+          <w:rFonts w:cstheme="minorHAnsi"/>
+          <w:color w:val="76923C" w:themeColor="accent3" w:themeShade="BF"/>
+        </w:rPr>
+        <w:t xml:space="preserve"> </w:t>
+      </w:r>
+      <w:proofErr w:type="spellStart"/>
+      <w:r>
+        <w:rPr>
+          <w:rFonts w:cstheme="minorHAnsi"/>
+          <w:color w:val="76923C" w:themeColor="accent3" w:themeShade="BF"/>
+        </w:rPr>
+        <w:t>si</w:t>
+      </w:r>
+      <w:proofErr w:type="spellEnd"/>
+      <w:r>
+        <w:rPr>
+          <w:rFonts w:cstheme="minorHAnsi"/>
+          <w:color w:val="76923C" w:themeColor="accent3" w:themeShade="BF"/>
+        </w:rPr>
+        <w:t xml:space="preserve"> </w:t>
+      </w:r>
+      <w:proofErr w:type="spellStart"/>
+      <w:r>
+        <w:rPr>
+          <w:rFonts w:cstheme="minorHAnsi"/>
+          <w:color w:val="76923C" w:themeColor="accent3" w:themeShade="BF"/>
         </w:rPr>
         <w:t>stergere</w:t>
       </w:r>
@@ -361,22 +894,168 @@
       <w:r>
         <w:rPr>
           <w:rFonts w:cstheme="minorHAnsi"/>
-          <w:highlight w:val="yellow"/>
+          <w:color w:val="76923C" w:themeColor="accent3" w:themeShade="BF"/>
+        </w:rPr>
+        <w:t xml:space="preserve">. In </w:t>
+      </w:r>
+      <w:proofErr w:type="spellStart"/>
+      <w:r>
+        <w:rPr>
+          <w:rFonts w:cstheme="minorHAnsi"/>
+          <w:color w:val="76923C" w:themeColor="accent3" w:themeShade="BF"/>
+        </w:rPr>
+        <w:t>coltul</w:t>
+      </w:r>
+      <w:proofErr w:type="spellEnd"/>
+      <w:r>
+        <w:rPr>
+          <w:rFonts w:cstheme="minorHAnsi"/>
+          <w:color w:val="76923C" w:themeColor="accent3" w:themeShade="BF"/>
+        </w:rPr>
+        <w:t xml:space="preserve"> din </w:t>
+      </w:r>
+      <w:proofErr w:type="spellStart"/>
+      <w:r>
+        <w:rPr>
+          <w:rFonts w:cstheme="minorHAnsi"/>
+          <w:color w:val="76923C" w:themeColor="accent3" w:themeShade="BF"/>
+        </w:rPr>
+        <w:t>dreapta</w:t>
+      </w:r>
+      <w:proofErr w:type="spellEnd"/>
+      <w:r>
+        <w:rPr>
+          <w:rFonts w:cstheme="minorHAnsi"/>
+          <w:color w:val="76923C" w:themeColor="accent3" w:themeShade="BF"/>
+        </w:rPr>
+        <w:t xml:space="preserve"> </w:t>
+      </w:r>
+      <w:proofErr w:type="spellStart"/>
+      <w:r>
+        <w:rPr>
+          <w:rFonts w:cstheme="minorHAnsi"/>
+          <w:color w:val="76923C" w:themeColor="accent3" w:themeShade="BF"/>
+        </w:rPr>
+        <w:t>jos</w:t>
+      </w:r>
+      <w:proofErr w:type="spellEnd"/>
+      <w:r>
+        <w:rPr>
+          <w:rFonts w:cstheme="minorHAnsi"/>
+          <w:color w:val="76923C" w:themeColor="accent3" w:themeShade="BF"/>
+        </w:rPr>
+        <w:t xml:space="preserve"> al </w:t>
+      </w:r>
+      <w:proofErr w:type="spellStart"/>
+      <w:r>
+        <w:rPr>
+          <w:rFonts w:cstheme="minorHAnsi"/>
+          <w:color w:val="76923C" w:themeColor="accent3" w:themeShade="BF"/>
+        </w:rPr>
+        <w:t>ferestrei</w:t>
+      </w:r>
+      <w:proofErr w:type="spellEnd"/>
+      <w:r>
+        <w:rPr>
+          <w:rFonts w:cstheme="minorHAnsi"/>
+          <w:color w:val="76923C" w:themeColor="accent3" w:themeShade="BF"/>
+        </w:rPr>
+        <w:t xml:space="preserve"> se </w:t>
+      </w:r>
+      <w:proofErr w:type="spellStart"/>
+      <w:r>
+        <w:rPr>
+          <w:rFonts w:cstheme="minorHAnsi"/>
+          <w:color w:val="76923C" w:themeColor="accent3" w:themeShade="BF"/>
+        </w:rPr>
+        <w:t>gaseste</w:t>
+      </w:r>
+      <w:proofErr w:type="spellEnd"/>
+      <w:r>
+        <w:rPr>
+          <w:rFonts w:cstheme="minorHAnsi"/>
+          <w:color w:val="76923C" w:themeColor="accent3" w:themeShade="BF"/>
+        </w:rPr>
+        <w:t xml:space="preserve"> un </w:t>
+      </w:r>
+      <w:proofErr w:type="spellStart"/>
+      <w:r>
+        <w:rPr>
+          <w:rFonts w:cstheme="minorHAnsi"/>
+          <w:color w:val="76923C" w:themeColor="accent3" w:themeShade="BF"/>
+        </w:rPr>
+        <w:t>buton</w:t>
+      </w:r>
+      <w:proofErr w:type="spellEnd"/>
+      <w:r>
+        <w:rPr>
+          <w:rFonts w:cstheme="minorHAnsi"/>
+          <w:color w:val="76923C" w:themeColor="accent3" w:themeShade="BF"/>
+        </w:rPr>
+        <w:t xml:space="preserve"> </w:t>
+      </w:r>
+      <w:proofErr w:type="spellStart"/>
+      <w:r>
+        <w:rPr>
+          <w:rFonts w:cstheme="minorHAnsi"/>
+          <w:color w:val="76923C" w:themeColor="accent3" w:themeShade="BF"/>
+        </w:rPr>
+        <w:t>pentru</w:t>
+      </w:r>
+      <w:proofErr w:type="spellEnd"/>
+      <w:r>
+        <w:rPr>
+          <w:rFonts w:cstheme="minorHAnsi"/>
+          <w:color w:val="76923C" w:themeColor="accent3" w:themeShade="BF"/>
+        </w:rPr>
+        <w:t xml:space="preserve"> </w:t>
+      </w:r>
+      <w:proofErr w:type="spellStart"/>
+      <w:r>
+        <w:rPr>
+          <w:rFonts w:cstheme="minorHAnsi"/>
+          <w:color w:val="76923C" w:themeColor="accent3" w:themeShade="BF"/>
+        </w:rPr>
+        <w:t>iesirea</w:t>
+      </w:r>
+      <w:proofErr w:type="spellEnd"/>
+      <w:r>
+        <w:rPr>
+          <w:rFonts w:cstheme="minorHAnsi"/>
+          <w:color w:val="76923C" w:themeColor="accent3" w:themeShade="BF"/>
+        </w:rPr>
+        <w:t xml:space="preserve"> din </w:t>
+      </w:r>
+      <w:proofErr w:type="spellStart"/>
+      <w:r>
+        <w:rPr>
+          <w:rFonts w:cstheme="minorHAnsi"/>
+          <w:color w:val="76923C" w:themeColor="accent3" w:themeShade="BF"/>
+        </w:rPr>
+        <w:t>aplicatie</w:t>
+      </w:r>
+      <w:proofErr w:type="spellEnd"/>
+      <w:r>
+        <w:rPr>
+          <w:rFonts w:cstheme="minorHAnsi"/>
+          <w:color w:val="76923C" w:themeColor="accent3" w:themeShade="BF"/>
         </w:rPr>
         <w:t>.</w:t>
       </w:r>
-      <w:r>
-        <w:rPr>
-          <w:rFonts w:cstheme="minorHAnsi"/>
-        </w:rPr>
-        <w:t xml:space="preserve"> </w:t>
-      </w:r>
-      <w:r>
-        <w:rPr>
-          <w:rFonts w:cstheme="minorHAnsi"/>
-        </w:rPr>
-        <w:t xml:space="preserve"> </w:t>
-      </w:r>
+    </w:p>
+    <w:p>
+      <w:pPr>
+        <w:widowControl w:val="0"/>
+        <w:autoSpaceDE w:val="0"/>
+        <w:autoSpaceDN w:val="0"/>
+        <w:adjustRightInd w:val="0"/>
+        <w:spacing w:after="0" w:line="240" w:lineRule="auto"/>
+        <w:ind w:right="75"/>
+        <w:jc w:val="both"/>
+        <w:rPr>
+          <w:rFonts w:cstheme="minorHAnsi"/>
+        </w:rPr>
+      </w:pPr>
     </w:p>
     <w:p>
       <w:pPr>
@@ -389,8 +1068,260 @@
         <w:jc w:val="both"/>
         <w:rPr>
           <w:rFonts w:cstheme="minorHAnsi"/>
-        </w:rPr>
-      </w:pPr>
+          <w:color w:val="E36C0A" w:themeColor="accent6" w:themeShade="BF"/>
+        </w:rPr>
+      </w:pPr>
+      <w:proofErr w:type="spellStart"/>
+      <w:r>
+        <w:rPr>
+          <w:rFonts w:cstheme="minorHAnsi"/>
+          <w:color w:val="E36C0A" w:themeColor="accent6" w:themeShade="BF"/>
+        </w:rPr>
+        <w:t>Informatiile</w:t>
+      </w:r>
+      <w:proofErr w:type="spellEnd"/>
+      <w:r>
+        <w:rPr>
+          <w:rFonts w:cstheme="minorHAnsi"/>
+          <w:color w:val="E36C0A" w:themeColor="accent6" w:themeShade="BF"/>
+        </w:rPr>
+        <w:t xml:space="preserve"> sunt </w:t>
+      </w:r>
+      <w:proofErr w:type="spellStart"/>
+      <w:r>
+        <w:rPr>
+          <w:rFonts w:cstheme="minorHAnsi"/>
+          <w:color w:val="E36C0A" w:themeColor="accent6" w:themeShade="BF"/>
+        </w:rPr>
+        <w:t>preluate</w:t>
+      </w:r>
+      <w:proofErr w:type="spellEnd"/>
+      <w:r>
+        <w:rPr>
+          <w:rFonts w:cstheme="minorHAnsi"/>
+          <w:color w:val="E36C0A" w:themeColor="accent6" w:themeShade="BF"/>
+        </w:rPr>
+        <w:t xml:space="preserve"> </w:t>
+      </w:r>
+      <w:proofErr w:type="spellStart"/>
+      <w:r>
+        <w:rPr>
+          <w:rFonts w:cstheme="minorHAnsi"/>
+          <w:color w:val="E36C0A" w:themeColor="accent6" w:themeShade="BF"/>
+        </w:rPr>
+        <w:t>din</w:t>
+      </w:r>
+      <w:r>
+        <w:rPr>
+          <w:rFonts w:cstheme="minorHAnsi"/>
+          <w:color w:val="E36C0A" w:themeColor="accent6" w:themeShade="BF"/>
+        </w:rPr>
+        <w:t>tr</w:t>
+      </w:r>
+      <w:proofErr w:type="spellEnd"/>
+      <w:r>
+        <w:rPr>
+          <w:rFonts w:cstheme="minorHAnsi"/>
+          <w:color w:val="E36C0A" w:themeColor="accent6" w:themeShade="BF"/>
+        </w:rPr>
+        <w:t xml:space="preserve">-un </w:t>
+      </w:r>
+      <w:proofErr w:type="spellStart"/>
+      <w:r>
+        <w:rPr>
+          <w:rFonts w:cstheme="minorHAnsi"/>
+          <w:color w:val="E36C0A" w:themeColor="accent6" w:themeShade="BF"/>
+        </w:rPr>
+        <w:t>fisier</w:t>
+      </w:r>
+      <w:proofErr w:type="spellEnd"/>
+      <w:r>
+        <w:rPr>
+          <w:rFonts w:cstheme="minorHAnsi"/>
+          <w:color w:val="E36C0A" w:themeColor="accent6" w:themeShade="BF"/>
+        </w:rPr>
+        <w:t xml:space="preserve"> in care se </w:t>
+      </w:r>
+      <w:proofErr w:type="spellStart"/>
+      <w:r>
+        <w:rPr>
+          <w:rFonts w:cstheme="minorHAnsi"/>
+          <w:color w:val="E36C0A" w:themeColor="accent6" w:themeShade="BF"/>
+        </w:rPr>
+        <w:t>afla</w:t>
+      </w:r>
+      <w:proofErr w:type="spellEnd"/>
+      <w:r>
+        <w:rPr>
+          <w:rFonts w:cstheme="minorHAnsi"/>
+          <w:color w:val="E36C0A" w:themeColor="accent6" w:themeShade="BF"/>
+        </w:rPr>
+        <w:t xml:space="preserve"> </w:t>
+      </w:r>
+      <w:proofErr w:type="spellStart"/>
+      <w:r>
+        <w:rPr>
+          <w:rFonts w:cstheme="minorHAnsi"/>
+          <w:color w:val="E36C0A" w:themeColor="accent6" w:themeShade="BF"/>
+        </w:rPr>
+        <w:t>toate</w:t>
+      </w:r>
+      <w:proofErr w:type="spellEnd"/>
+      <w:r>
+        <w:rPr>
+          <w:rFonts w:cstheme="minorHAnsi"/>
+          <w:color w:val="E36C0A" w:themeColor="accent6" w:themeShade="BF"/>
+        </w:rPr>
+        <w:t xml:space="preserve"> </w:t>
+      </w:r>
+      <w:proofErr w:type="spellStart"/>
+      <w:r>
+        <w:rPr>
+          <w:rFonts w:cstheme="minorHAnsi"/>
+          <w:color w:val="E36C0A" w:themeColor="accent6" w:themeShade="BF"/>
+        </w:rPr>
+        <w:t>caracteristicile</w:t>
+      </w:r>
+      <w:proofErr w:type="spellEnd"/>
+      <w:r>
+        <w:rPr>
+          <w:rFonts w:cstheme="minorHAnsi"/>
+          <w:color w:val="E36C0A" w:themeColor="accent6" w:themeShade="BF"/>
+        </w:rPr>
+        <w:t xml:space="preserve"> </w:t>
+      </w:r>
+      <w:proofErr w:type="spellStart"/>
+      <w:r>
+        <w:rPr>
+          <w:rFonts w:cstheme="minorHAnsi"/>
+          <w:color w:val="E36C0A" w:themeColor="accent6" w:themeShade="BF"/>
+        </w:rPr>
+        <w:t>entitatilor</w:t>
+      </w:r>
+      <w:proofErr w:type="spellEnd"/>
+      <w:r>
+        <w:rPr>
+          <w:rFonts w:cstheme="minorHAnsi"/>
+          <w:color w:val="E36C0A" w:themeColor="accent6" w:themeShade="BF"/>
+        </w:rPr>
+        <w:t>.</w:t>
+      </w:r>
+      <w:r>
+        <w:rPr>
+          <w:rFonts w:cstheme="minorHAnsi"/>
+          <w:color w:val="E36C0A" w:themeColor="accent6" w:themeShade="BF"/>
+        </w:rPr>
+        <w:t xml:space="preserve"> </w:t>
+      </w:r>
+      <w:proofErr w:type="spellStart"/>
+      <w:r>
+        <w:rPr>
+          <w:rFonts w:cstheme="minorHAnsi"/>
+          <w:color w:val="E36C0A" w:themeColor="accent6" w:themeShade="BF"/>
+        </w:rPr>
+        <w:t>Obiectele</w:t>
+      </w:r>
+      <w:proofErr w:type="spellEnd"/>
+      <w:r>
+        <w:rPr>
+          <w:rFonts w:cstheme="minorHAnsi"/>
+          <w:color w:val="E36C0A" w:themeColor="accent6" w:themeShade="BF"/>
+        </w:rPr>
+        <w:t xml:space="preserve"> apar in </w:t>
+      </w:r>
+      <w:proofErr w:type="spellStart"/>
+      <w:r>
+        <w:rPr>
+          <w:rFonts w:cstheme="minorHAnsi"/>
+          <w:color w:val="E36C0A" w:themeColor="accent6" w:themeShade="BF"/>
+        </w:rPr>
+        <w:t>fisier</w:t>
+      </w:r>
+      <w:proofErr w:type="spellEnd"/>
+      <w:r>
+        <w:rPr>
+          <w:rFonts w:cstheme="minorHAnsi"/>
+          <w:color w:val="E36C0A" w:themeColor="accent6" w:themeShade="BF"/>
+        </w:rPr>
+        <w:t xml:space="preserve"> in </w:t>
+      </w:r>
+      <w:proofErr w:type="spellStart"/>
+      <w:r>
+        <w:rPr>
+          <w:rFonts w:cstheme="minorHAnsi"/>
+          <w:color w:val="E36C0A" w:themeColor="accent6" w:themeShade="BF"/>
+        </w:rPr>
+        <w:t>urmatoarea</w:t>
+      </w:r>
+      <w:proofErr w:type="spellEnd"/>
+      <w:r>
+        <w:rPr>
+          <w:rFonts w:cstheme="minorHAnsi"/>
+          <w:color w:val="E36C0A" w:themeColor="accent6" w:themeShade="BF"/>
+        </w:rPr>
+        <w:t xml:space="preserve"> forma: </w:t>
+      </w:r>
+    </w:p>
+    <w:p>
+      <w:pPr>
+        <w:pStyle w:val="ListParagraph"/>
+        <w:widowControl w:val="0"/>
+        <w:numPr>
+          <w:ilvl w:val="0"/>
+          <w:numId w:val="21"/>
+        </w:numPr>
+        <w:autoSpaceDE w:val="0"/>
+        <w:autoSpaceDN w:val="0"/>
+        <w:adjustRightInd w:val="0"/>
+        <w:spacing w:after="0" w:line="240" w:lineRule="auto"/>
+        <w:ind w:right="75"/>
+        <w:jc w:val="both"/>
+        <w:rPr>
+          <w:rFonts w:cstheme="minorHAnsi"/>
+          <w:color w:val="E36C0A" w:themeColor="accent6" w:themeShade="BF"/>
+        </w:rPr>
+      </w:pPr>
+      <w:proofErr w:type="spellStart"/>
+      <w:r>
+        <w:rPr>
+          <w:rFonts w:cstheme="minorHAnsi"/>
+          <w:color w:val="E36C0A" w:themeColor="accent6" w:themeShade="BF"/>
+        </w:rPr>
+        <w:t>piesa</w:t>
+      </w:r>
+      <w:proofErr w:type="spellEnd"/>
+      <w:r>
+        <w:rPr>
+          <w:rFonts w:cstheme="minorHAnsi"/>
+          <w:color w:val="E36C0A" w:themeColor="accent6" w:themeShade="BF"/>
+        </w:rPr>
+        <w:t xml:space="preserve"> </w:t>
+      </w:r>
+      <w:proofErr w:type="spellStart"/>
+      <w:r>
+        <w:rPr>
+          <w:rFonts w:cstheme="minorHAnsi"/>
+          <w:color w:val="E36C0A" w:themeColor="accent6" w:themeShade="BF"/>
+        </w:rPr>
+        <w:t>produsa</w:t>
+      </w:r>
+      <w:proofErr w:type="spellEnd"/>
+      <w:r>
+        <w:rPr>
+          <w:rFonts w:cstheme="minorHAnsi"/>
+          <w:color w:val="E36C0A" w:themeColor="accent6" w:themeShade="BF"/>
+        </w:rPr>
+        <w:t xml:space="preserve"> de </w:t>
+      </w:r>
+      <w:proofErr w:type="spellStart"/>
+      <w:r>
+        <w:rPr>
+          <w:rFonts w:cstheme="minorHAnsi"/>
+          <w:color w:val="E36C0A" w:themeColor="accent6" w:themeShade="BF"/>
+        </w:rPr>
+        <w:t>companie</w:t>
+      </w:r>
+      <w:proofErr w:type="spellEnd"/>
     </w:p>
     <w:p>
       <w:pPr>
@@ -402,22 +1333,279 @@
         <w:ind w:right="75" w:firstLine="284"/>
         <w:jc w:val="both"/>
         <w:rPr>
-          <w:rFonts w:cstheme="minorHAnsi"/>
-          <w:highlight w:val="yellow"/>
-        </w:rPr>
-      </w:pPr>
-      <w:r>
-        <w:rPr>
-          <w:rFonts w:cstheme="minorHAnsi"/>
-          <w:highlight w:val="yellow"/>
-        </w:rPr>
-        <w:t xml:space="preserve">O </w:t>
-      </w:r>
-      <w:proofErr w:type="spellStart"/>
-      <w:r>
-        <w:rPr>
-          <w:rFonts w:cstheme="minorHAnsi"/>
-          <w:highlight w:val="yellow"/>
+          <w:rFonts w:ascii="Times New Roman" w:hAnsi="Times New Roman" w:cs="Times New Roman"/>
+          <w:i/>
+          <w:iCs/>
+          <w:color w:val="E36C0A" w:themeColor="accent6" w:themeShade="BF"/>
+          <w:sz w:val="20"/>
+          <w:szCs w:val="20"/>
+        </w:rPr>
+      </w:pPr>
+      <w:r>
+        <w:rPr>
+          <w:rFonts w:ascii="Times New Roman" w:hAnsi="Times New Roman" w:cs="Times New Roman"/>
+          <w:i/>
+          <w:iCs/>
+          <w:color w:val="E36C0A" w:themeColor="accent6" w:themeShade="BF"/>
+          <w:sz w:val="20"/>
+          <w:szCs w:val="20"/>
+        </w:rPr>
+        <w:t xml:space="preserve">I, id, </w:t>
+      </w:r>
+      <w:proofErr w:type="spellStart"/>
+      <w:r>
+        <w:rPr>
+          <w:rFonts w:ascii="Times New Roman" w:hAnsi="Times New Roman" w:cs="Times New Roman"/>
+          <w:i/>
+          <w:iCs/>
+          <w:color w:val="E36C0A" w:themeColor="accent6" w:themeShade="BF"/>
+          <w:sz w:val="20"/>
+          <w:szCs w:val="20"/>
+        </w:rPr>
+        <w:t>denumire</w:t>
+      </w:r>
+      <w:proofErr w:type="spellEnd"/>
+      <w:r>
+        <w:rPr>
+          <w:rFonts w:ascii="Times New Roman" w:hAnsi="Times New Roman" w:cs="Times New Roman"/>
+          <w:i/>
+          <w:iCs/>
+          <w:color w:val="E36C0A" w:themeColor="accent6" w:themeShade="BF"/>
+          <w:sz w:val="20"/>
+          <w:szCs w:val="20"/>
+        </w:rPr>
+        <w:t xml:space="preserve">, </w:t>
+      </w:r>
+      <w:proofErr w:type="spellStart"/>
+      <w:r>
+        <w:rPr>
+          <w:rFonts w:ascii="Times New Roman" w:hAnsi="Times New Roman" w:cs="Times New Roman"/>
+          <w:i/>
+          <w:iCs/>
+          <w:color w:val="E36C0A" w:themeColor="accent6" w:themeShade="BF"/>
+          <w:sz w:val="20"/>
+          <w:szCs w:val="20"/>
+        </w:rPr>
+        <w:t>pret</w:t>
+      </w:r>
+      <w:proofErr w:type="spellEnd"/>
+      <w:r>
+        <w:rPr>
+          <w:rFonts w:ascii="Times New Roman" w:hAnsi="Times New Roman" w:cs="Times New Roman"/>
+          <w:i/>
+          <w:iCs/>
+          <w:color w:val="E36C0A" w:themeColor="accent6" w:themeShade="BF"/>
+          <w:sz w:val="20"/>
+          <w:szCs w:val="20"/>
+        </w:rPr>
+        <w:t xml:space="preserve">, </w:t>
+      </w:r>
+      <w:proofErr w:type="spellStart"/>
+      <w:r>
+        <w:rPr>
+          <w:rFonts w:ascii="Times New Roman" w:hAnsi="Times New Roman" w:cs="Times New Roman"/>
+          <w:i/>
+          <w:iCs/>
+          <w:color w:val="E36C0A" w:themeColor="accent6" w:themeShade="BF"/>
+          <w:sz w:val="20"/>
+          <w:szCs w:val="20"/>
+        </w:rPr>
+        <w:t>bucati</w:t>
+      </w:r>
+      <w:proofErr w:type="spellEnd"/>
+      <w:r>
+        <w:rPr>
+          <w:rFonts w:ascii="Times New Roman" w:hAnsi="Times New Roman" w:cs="Times New Roman"/>
+          <w:i/>
+          <w:iCs/>
+          <w:color w:val="E36C0A" w:themeColor="accent6" w:themeShade="BF"/>
+          <w:sz w:val="20"/>
+          <w:szCs w:val="20"/>
+        </w:rPr>
+        <w:t xml:space="preserve"> in </w:t>
+      </w:r>
+      <w:proofErr w:type="spellStart"/>
+      <w:r>
+        <w:rPr>
+          <w:rFonts w:ascii="Times New Roman" w:hAnsi="Times New Roman" w:cs="Times New Roman"/>
+          <w:i/>
+          <w:iCs/>
+          <w:color w:val="E36C0A" w:themeColor="accent6" w:themeShade="BF"/>
+          <w:sz w:val="20"/>
+          <w:szCs w:val="20"/>
+        </w:rPr>
+        <w:t>stoc</w:t>
+      </w:r>
+      <w:proofErr w:type="spellEnd"/>
+      <w:r>
+        <w:rPr>
+          <w:rFonts w:ascii="Times New Roman" w:hAnsi="Times New Roman" w:cs="Times New Roman"/>
+          <w:i/>
+          <w:iCs/>
+          <w:color w:val="E36C0A" w:themeColor="accent6" w:themeShade="BF"/>
+          <w:sz w:val="20"/>
+          <w:szCs w:val="20"/>
+        </w:rPr>
+        <w:t xml:space="preserve">, </w:t>
+      </w:r>
+      <w:proofErr w:type="spellStart"/>
+      <w:r>
+        <w:rPr>
+          <w:rFonts w:ascii="Times New Roman" w:hAnsi="Times New Roman" w:cs="Times New Roman"/>
+          <w:i/>
+          <w:iCs/>
+          <w:color w:val="E36C0A" w:themeColor="accent6" w:themeShade="BF"/>
+          <w:sz w:val="20"/>
+          <w:szCs w:val="20"/>
+        </w:rPr>
+        <w:t>numar</w:t>
+      </w:r>
+      <w:proofErr w:type="spellEnd"/>
+      <w:r>
+        <w:rPr>
+          <w:rFonts w:ascii="Times New Roman" w:hAnsi="Times New Roman" w:cs="Times New Roman"/>
+          <w:i/>
+          <w:iCs/>
+          <w:color w:val="E36C0A" w:themeColor="accent6" w:themeShade="BF"/>
+          <w:sz w:val="20"/>
+          <w:szCs w:val="20"/>
+        </w:rPr>
+        <w:t xml:space="preserve"> minim </w:t>
+      </w:r>
+      <w:proofErr w:type="spellStart"/>
+      <w:r>
+        <w:rPr>
+          <w:rFonts w:ascii="Times New Roman" w:hAnsi="Times New Roman" w:cs="Times New Roman"/>
+          <w:i/>
+          <w:iCs/>
+          <w:color w:val="E36C0A" w:themeColor="accent6" w:themeShade="BF"/>
+          <w:sz w:val="20"/>
+          <w:szCs w:val="20"/>
+        </w:rPr>
+        <w:t>acceptat</w:t>
+      </w:r>
+      <w:proofErr w:type="spellEnd"/>
+      <w:r>
+        <w:rPr>
+          <w:rFonts w:ascii="Times New Roman" w:hAnsi="Times New Roman" w:cs="Times New Roman"/>
+          <w:i/>
+          <w:iCs/>
+          <w:color w:val="E36C0A" w:themeColor="accent6" w:themeShade="BF"/>
+          <w:sz w:val="20"/>
+          <w:szCs w:val="20"/>
+        </w:rPr>
+        <w:t xml:space="preserve">, </w:t>
+      </w:r>
+      <w:proofErr w:type="spellStart"/>
+      <w:r>
+        <w:rPr>
+          <w:rFonts w:ascii="Times New Roman" w:hAnsi="Times New Roman" w:cs="Times New Roman"/>
+          <w:i/>
+          <w:iCs/>
+          <w:color w:val="E36C0A" w:themeColor="accent6" w:themeShade="BF"/>
+          <w:sz w:val="20"/>
+          <w:szCs w:val="20"/>
+        </w:rPr>
+        <w:t>numar</w:t>
+      </w:r>
+      <w:proofErr w:type="spellEnd"/>
+      <w:r>
+        <w:rPr>
+          <w:rFonts w:ascii="Times New Roman" w:hAnsi="Times New Roman" w:cs="Times New Roman"/>
+          <w:i/>
+          <w:iCs/>
+          <w:color w:val="E36C0A" w:themeColor="accent6" w:themeShade="BF"/>
+          <w:sz w:val="20"/>
+          <w:szCs w:val="20"/>
+        </w:rPr>
+        <w:t xml:space="preserve"> maxim </w:t>
+      </w:r>
+      <w:proofErr w:type="spellStart"/>
+      <w:r>
+        <w:rPr>
+          <w:rFonts w:ascii="Times New Roman" w:hAnsi="Times New Roman" w:cs="Times New Roman"/>
+          <w:i/>
+          <w:iCs/>
+          <w:color w:val="E36C0A" w:themeColor="accent6" w:themeShade="BF"/>
+          <w:sz w:val="20"/>
+          <w:szCs w:val="20"/>
+        </w:rPr>
+        <w:t>acceptat</w:t>
+      </w:r>
+      <w:proofErr w:type="spellEnd"/>
+      <w:r>
+        <w:rPr>
+          <w:rFonts w:ascii="Times New Roman" w:hAnsi="Times New Roman" w:cs="Times New Roman"/>
+          <w:i/>
+          <w:iCs/>
+          <w:color w:val="E36C0A" w:themeColor="accent6" w:themeShade="BF"/>
+          <w:sz w:val="20"/>
+          <w:szCs w:val="20"/>
+        </w:rPr>
+        <w:t xml:space="preserve">, </w:t>
+      </w:r>
+      <w:proofErr w:type="spellStart"/>
+      <w:r>
+        <w:rPr>
+          <w:rFonts w:ascii="Times New Roman" w:hAnsi="Times New Roman" w:cs="Times New Roman"/>
+          <w:i/>
+          <w:iCs/>
+          <w:color w:val="E36C0A" w:themeColor="accent6" w:themeShade="BF"/>
+          <w:sz w:val="20"/>
+          <w:szCs w:val="20"/>
+        </w:rPr>
+        <w:t>identificator</w:t>
+      </w:r>
+      <w:proofErr w:type="spellEnd"/>
+      <w:r>
+        <w:rPr>
+          <w:rFonts w:ascii="Times New Roman" w:hAnsi="Times New Roman" w:cs="Times New Roman"/>
+          <w:i/>
+          <w:iCs/>
+          <w:color w:val="E36C0A" w:themeColor="accent6" w:themeShade="BF"/>
+          <w:sz w:val="20"/>
+          <w:szCs w:val="20"/>
+        </w:rPr>
+        <w:t xml:space="preserve"> </w:t>
+      </w:r>
+      <w:proofErr w:type="spellStart"/>
+      <w:r>
+        <w:rPr>
+          <w:rFonts w:ascii="Times New Roman" w:hAnsi="Times New Roman" w:cs="Times New Roman"/>
+          <w:i/>
+          <w:iCs/>
+          <w:color w:val="E36C0A" w:themeColor="accent6" w:themeShade="BF"/>
+          <w:sz w:val="20"/>
+          <w:szCs w:val="20"/>
+        </w:rPr>
+        <w:t>masina</w:t>
+      </w:r>
+      <w:proofErr w:type="spellEnd"/>
+    </w:p>
+    <w:p>
+      <w:pPr>
+        <w:pStyle w:val="ListParagraph"/>
+        <w:widowControl w:val="0"/>
+        <w:numPr>
+          <w:ilvl w:val="0"/>
+          <w:numId w:val="21"/>
+        </w:numPr>
+        <w:autoSpaceDE w:val="0"/>
+        <w:autoSpaceDN w:val="0"/>
+        <w:adjustRightInd w:val="0"/>
+        <w:spacing w:after="0" w:line="240" w:lineRule="auto"/>
+        <w:ind w:right="75"/>
+        <w:jc w:val="both"/>
+        <w:rPr>
+          <w:rFonts w:cstheme="minorHAnsi"/>
+          <w:color w:val="E36C0A" w:themeColor="accent6" w:themeShade="BF"/>
+        </w:rPr>
+      </w:pPr>
+      <w:proofErr w:type="spellStart"/>
+      <w:r>
+        <w:rPr>
+          <w:rFonts w:cstheme="minorHAnsi"/>
+          <w:color w:val="E36C0A" w:themeColor="accent6" w:themeShade="BF"/>
         </w:rPr>
         <w:t>piesa</w:t>
       </w:r>
@@ -425,506 +1613,58 @@
       <w:r>
         <w:rPr>
           <w:rFonts w:cstheme="minorHAnsi"/>
-          <w:highlight w:val="yellow"/>
-        </w:rPr>
-        <w:t xml:space="preserve"> </w:t>
-      </w:r>
-      <w:proofErr w:type="spellStart"/>
-      <w:r>
-        <w:rPr>
-          <w:rFonts w:cstheme="minorHAnsi"/>
-          <w:highlight w:val="yellow"/>
-        </w:rPr>
-        <w:t>este</w:t>
-      </w:r>
-      <w:proofErr w:type="spellEnd"/>
-      <w:r>
-        <w:rPr>
-          <w:rFonts w:cstheme="minorHAnsi"/>
-          <w:highlight w:val="yellow"/>
-        </w:rPr>
-        <w:t xml:space="preserve"> </w:t>
-      </w:r>
-      <w:proofErr w:type="spellStart"/>
-      <w:r>
-        <w:rPr>
-          <w:rFonts w:cstheme="minorHAnsi"/>
-          <w:highlight w:val="yellow"/>
-        </w:rPr>
-        <w:t>caracterizata</w:t>
-      </w:r>
-      <w:proofErr w:type="spellEnd"/>
-      <w:r>
-        <w:rPr>
-          <w:rFonts w:cstheme="minorHAnsi"/>
-          <w:highlight w:val="yellow"/>
-        </w:rPr>
-        <w:t xml:space="preserve"> de: </w:t>
-      </w:r>
-      <w:proofErr w:type="spellStart"/>
-      <w:r>
-        <w:rPr>
-          <w:rFonts w:cstheme="minorHAnsi"/>
-          <w:highlight w:val="yellow"/>
-        </w:rPr>
-        <w:t>denumire</w:t>
-      </w:r>
-      <w:proofErr w:type="spellEnd"/>
-      <w:r>
-        <w:rPr>
-          <w:rFonts w:cstheme="minorHAnsi"/>
-          <w:highlight w:val="yellow"/>
-        </w:rPr>
-        <w:t xml:space="preserve">, </w:t>
-      </w:r>
-      <w:proofErr w:type="spellStart"/>
-      <w:r>
-        <w:rPr>
-          <w:rFonts w:cstheme="minorHAnsi"/>
-          <w:highlight w:val="yellow"/>
-        </w:rPr>
-        <w:t>numar</w:t>
-      </w:r>
-      <w:proofErr w:type="spellEnd"/>
-      <w:r>
-        <w:rPr>
-          <w:rFonts w:cstheme="minorHAnsi"/>
-          <w:highlight w:val="yellow"/>
-        </w:rPr>
-        <w:t xml:space="preserve"> de </w:t>
-      </w:r>
-      <w:proofErr w:type="spellStart"/>
-      <w:r>
-        <w:rPr>
-          <w:rFonts w:cstheme="minorHAnsi"/>
-          <w:highlight w:val="yellow"/>
-        </w:rPr>
-        <w:t>bucati</w:t>
-      </w:r>
-      <w:proofErr w:type="spellEnd"/>
-      <w:r>
-        <w:rPr>
-          <w:rFonts w:cstheme="minorHAnsi"/>
-          <w:highlight w:val="yellow"/>
-        </w:rPr>
-        <w:t xml:space="preserve"> </w:t>
-      </w:r>
-      <w:proofErr w:type="spellStart"/>
-      <w:r>
-        <w:rPr>
-          <w:rFonts w:cstheme="minorHAnsi"/>
-          <w:highlight w:val="yellow"/>
-        </w:rPr>
-        <w:t>existente</w:t>
-      </w:r>
-      <w:proofErr w:type="spellEnd"/>
-      <w:r>
-        <w:rPr>
-          <w:rFonts w:cstheme="minorHAnsi"/>
-          <w:highlight w:val="yellow"/>
-        </w:rPr>
-        <w:t xml:space="preserve"> in </w:t>
-      </w:r>
-      <w:proofErr w:type="spellStart"/>
-      <w:r>
-        <w:rPr>
-          <w:rFonts w:cstheme="minorHAnsi"/>
-          <w:highlight w:val="yellow"/>
-        </w:rPr>
-        <w:t>stoc</w:t>
-      </w:r>
-      <w:proofErr w:type="spellEnd"/>
-      <w:r>
-        <w:rPr>
-          <w:rFonts w:cstheme="minorHAnsi"/>
-          <w:highlight w:val="yellow"/>
-        </w:rPr>
-        <w:t xml:space="preserve">, </w:t>
-      </w:r>
-      <w:proofErr w:type="spellStart"/>
-      <w:r>
-        <w:rPr>
-          <w:rFonts w:cstheme="minorHAnsi"/>
-          <w:highlight w:val="yellow"/>
-        </w:rPr>
-        <w:t>pret</w:t>
-      </w:r>
-      <w:proofErr w:type="spellEnd"/>
-      <w:r>
-        <w:rPr>
-          <w:rFonts w:cstheme="minorHAnsi"/>
-          <w:highlight w:val="yellow"/>
-        </w:rPr>
-        <w:t xml:space="preserve"> </w:t>
-      </w:r>
-      <w:proofErr w:type="spellStart"/>
-      <w:r>
-        <w:rPr>
-          <w:rFonts w:cstheme="minorHAnsi"/>
-          <w:highlight w:val="yellow"/>
-        </w:rPr>
-        <w:t>unitar</w:t>
-      </w:r>
-      <w:proofErr w:type="spellEnd"/>
-      <w:r>
-        <w:rPr>
-          <w:rFonts w:cstheme="minorHAnsi"/>
-          <w:highlight w:val="yellow"/>
-        </w:rPr>
-        <w:t xml:space="preserve">, </w:t>
-      </w:r>
-      <w:proofErr w:type="spellStart"/>
-      <w:r>
-        <w:rPr>
-          <w:rFonts w:cstheme="minorHAnsi"/>
-          <w:highlight w:val="yellow"/>
-        </w:rPr>
-        <w:t>numarul</w:t>
-      </w:r>
-      <w:proofErr w:type="spellEnd"/>
-      <w:r>
-        <w:rPr>
-          <w:rFonts w:cstheme="minorHAnsi"/>
-          <w:highlight w:val="yellow"/>
-        </w:rPr>
-        <w:t xml:space="preserve"> minim </w:t>
-      </w:r>
-      <w:proofErr w:type="spellStart"/>
-      <w:r>
-        <w:rPr>
-          <w:rFonts w:cstheme="minorHAnsi"/>
-          <w:highlight w:val="yellow"/>
-        </w:rPr>
-        <w:t>si</w:t>
-      </w:r>
-      <w:proofErr w:type="spellEnd"/>
-      <w:r>
-        <w:rPr>
-          <w:rFonts w:cstheme="minorHAnsi"/>
-          <w:highlight w:val="yellow"/>
-        </w:rPr>
-        <w:t xml:space="preserve"> maxim de </w:t>
-      </w:r>
-      <w:proofErr w:type="spellStart"/>
-      <w:r>
-        <w:rPr>
-          <w:rFonts w:cstheme="minorHAnsi"/>
-          <w:highlight w:val="yellow"/>
-        </w:rPr>
-        <w:t>bucati</w:t>
-      </w:r>
-      <w:proofErr w:type="spellEnd"/>
-      <w:r>
-        <w:rPr>
-          <w:rFonts w:cstheme="minorHAnsi"/>
-          <w:highlight w:val="yellow"/>
-        </w:rPr>
-        <w:t xml:space="preserve"> </w:t>
-      </w:r>
-      <w:proofErr w:type="spellStart"/>
-      <w:r>
-        <w:rPr>
-          <w:rFonts w:cstheme="minorHAnsi"/>
-          <w:highlight w:val="yellow"/>
-        </w:rPr>
-        <w:t>acceptat</w:t>
-      </w:r>
-      <w:proofErr w:type="spellEnd"/>
-      <w:r>
-        <w:rPr>
-          <w:rFonts w:cstheme="minorHAnsi"/>
-          <w:highlight w:val="yellow"/>
-        </w:rPr>
-        <w:t xml:space="preserve"> </w:t>
-      </w:r>
-      <w:proofErr w:type="spellStart"/>
-      <w:r>
-        <w:rPr>
-          <w:rFonts w:cstheme="minorHAnsi"/>
-          <w:highlight w:val="yellow"/>
-        </w:rPr>
-        <w:t>pentru</w:t>
-      </w:r>
-      <w:proofErr w:type="spellEnd"/>
-      <w:r>
-        <w:rPr>
-          <w:rFonts w:cstheme="minorHAnsi"/>
-          <w:highlight w:val="yellow"/>
-        </w:rPr>
-        <w:t xml:space="preserve"> </w:t>
-      </w:r>
-      <w:proofErr w:type="spellStart"/>
-      <w:r>
-        <w:rPr>
-          <w:rFonts w:cstheme="minorHAnsi"/>
-          <w:highlight w:val="yellow"/>
-        </w:rPr>
-        <w:t>depozitare</w:t>
-      </w:r>
-      <w:proofErr w:type="spellEnd"/>
-      <w:r>
-        <w:rPr>
-          <w:rFonts w:cstheme="minorHAnsi"/>
-          <w:highlight w:val="yellow"/>
-        </w:rPr>
-        <w:t xml:space="preserve">, </w:t>
-      </w:r>
-      <w:proofErr w:type="spellStart"/>
-      <w:r>
-        <w:rPr>
-          <w:rFonts w:cstheme="minorHAnsi"/>
-          <w:highlight w:val="yellow"/>
-        </w:rPr>
-        <w:t>daca</w:t>
-      </w:r>
-      <w:proofErr w:type="spellEnd"/>
-      <w:r>
-        <w:rPr>
-          <w:rFonts w:cstheme="minorHAnsi"/>
-          <w:highlight w:val="yellow"/>
-        </w:rPr>
-        <w:t xml:space="preserve"> a </w:t>
-      </w:r>
-      <w:proofErr w:type="spellStart"/>
-      <w:r>
-        <w:rPr>
-          <w:rFonts w:cstheme="minorHAnsi"/>
-          <w:highlight w:val="yellow"/>
-        </w:rPr>
-        <w:t>fost</w:t>
-      </w:r>
-      <w:proofErr w:type="spellEnd"/>
-      <w:r>
-        <w:rPr>
-          <w:rFonts w:cstheme="minorHAnsi"/>
-          <w:highlight w:val="yellow"/>
-        </w:rPr>
-        <w:t xml:space="preserve"> </w:t>
-      </w:r>
-      <w:proofErr w:type="spellStart"/>
-      <w:r>
-        <w:rPr>
-          <w:rFonts w:cstheme="minorHAnsi"/>
-          <w:highlight w:val="yellow"/>
-        </w:rPr>
-        <w:t>sau</w:t>
-      </w:r>
-      <w:proofErr w:type="spellEnd"/>
-      <w:r>
-        <w:rPr>
-          <w:rFonts w:cstheme="minorHAnsi"/>
-          <w:highlight w:val="yellow"/>
-        </w:rPr>
-        <w:t xml:space="preserve"> nu </w:t>
-      </w:r>
-      <w:proofErr w:type="spellStart"/>
-      <w:r>
-        <w:rPr>
-          <w:rFonts w:cstheme="minorHAnsi"/>
-          <w:highlight w:val="yellow"/>
-        </w:rPr>
-        <w:t>fabricata</w:t>
-      </w:r>
-      <w:proofErr w:type="spellEnd"/>
-      <w:r>
-        <w:rPr>
-          <w:rFonts w:cstheme="minorHAnsi"/>
-          <w:highlight w:val="yellow"/>
-        </w:rPr>
-        <w:t xml:space="preserve"> de </w:t>
-      </w:r>
-      <w:proofErr w:type="spellStart"/>
-      <w:r>
-        <w:rPr>
-          <w:rFonts w:cstheme="minorHAnsi"/>
-          <w:highlight w:val="yellow"/>
+          <w:color w:val="E36C0A" w:themeColor="accent6" w:themeShade="BF"/>
+        </w:rPr>
+        <w:t xml:space="preserve"> </w:t>
+      </w:r>
+      <w:proofErr w:type="spellStart"/>
+      <w:r>
+        <w:rPr>
+          <w:rFonts w:cstheme="minorHAnsi"/>
+          <w:color w:val="E36C0A" w:themeColor="accent6" w:themeShade="BF"/>
+        </w:rPr>
+        <w:t>achizitionata</w:t>
+      </w:r>
+      <w:proofErr w:type="spellEnd"/>
+      <w:r>
+        <w:rPr>
+          <w:rFonts w:cstheme="minorHAnsi"/>
+          <w:color w:val="E36C0A" w:themeColor="accent6" w:themeShade="BF"/>
+        </w:rPr>
+        <w:t xml:space="preserve"> de</w:t>
+      </w:r>
+      <w:r>
+        <w:rPr>
+          <w:rFonts w:cstheme="minorHAnsi"/>
+          <w:color w:val="E36C0A" w:themeColor="accent6" w:themeShade="BF"/>
+        </w:rPr>
+        <w:t xml:space="preserve"> la </w:t>
+      </w:r>
+      <w:proofErr w:type="spellStart"/>
+      <w:r>
+        <w:rPr>
+          <w:rFonts w:cstheme="minorHAnsi"/>
+          <w:color w:val="E36C0A" w:themeColor="accent6" w:themeShade="BF"/>
+        </w:rPr>
+        <w:t>alta</w:t>
+      </w:r>
+      <w:proofErr w:type="spellEnd"/>
+      <w:r>
+        <w:rPr>
+          <w:rFonts w:cstheme="minorHAnsi"/>
+          <w:color w:val="E36C0A" w:themeColor="accent6" w:themeShade="BF"/>
+        </w:rPr>
+        <w:t xml:space="preserve"> </w:t>
+      </w:r>
+      <w:proofErr w:type="spellStart"/>
+      <w:r>
+        <w:rPr>
+          <w:rFonts w:cstheme="minorHAnsi"/>
+          <w:color w:val="E36C0A" w:themeColor="accent6" w:themeShade="BF"/>
         </w:rPr>
         <w:t>companie</w:t>
       </w:r>
       <w:proofErr w:type="spellEnd"/>
-      <w:r>
-        <w:rPr>
-          <w:rFonts w:cstheme="minorHAnsi"/>
-          <w:highlight w:val="yellow"/>
-        </w:rPr>
-        <w:t xml:space="preserve">, </w:t>
-      </w:r>
-      <w:proofErr w:type="spellStart"/>
-      <w:r>
-        <w:rPr>
-          <w:rFonts w:cstheme="minorHAnsi"/>
-          <w:highlight w:val="yellow"/>
-        </w:rPr>
-        <w:t>identificatorul</w:t>
-      </w:r>
-      <w:proofErr w:type="spellEnd"/>
-      <w:r>
-        <w:rPr>
-          <w:rFonts w:cstheme="minorHAnsi"/>
-          <w:highlight w:val="yellow"/>
-        </w:rPr>
-        <w:t xml:space="preserve"> </w:t>
-      </w:r>
-      <w:proofErr w:type="spellStart"/>
-      <w:r>
-        <w:rPr>
-          <w:rFonts w:cstheme="minorHAnsi"/>
-          <w:highlight w:val="yellow"/>
-        </w:rPr>
-        <w:t>masinii</w:t>
-      </w:r>
-      <w:proofErr w:type="spellEnd"/>
-      <w:r>
-        <w:rPr>
-          <w:rFonts w:cstheme="minorHAnsi"/>
-          <w:highlight w:val="yellow"/>
-        </w:rPr>
-        <w:t xml:space="preserve"> din </w:t>
-      </w:r>
-      <w:proofErr w:type="spellStart"/>
-      <w:r>
-        <w:rPr>
-          <w:rFonts w:cstheme="minorHAnsi"/>
-          <w:highlight w:val="yellow"/>
-        </w:rPr>
-        <w:t>companie</w:t>
-      </w:r>
-      <w:proofErr w:type="spellEnd"/>
-      <w:r>
-        <w:rPr>
-          <w:rFonts w:cstheme="minorHAnsi"/>
-          <w:highlight w:val="yellow"/>
-        </w:rPr>
-        <w:t xml:space="preserve"> care a </w:t>
-      </w:r>
-      <w:proofErr w:type="spellStart"/>
-      <w:r>
-        <w:rPr>
-          <w:rFonts w:cstheme="minorHAnsi"/>
-          <w:highlight w:val="yellow"/>
-        </w:rPr>
-        <w:t>produs</w:t>
-      </w:r>
-      <w:proofErr w:type="spellEnd"/>
-      <w:r>
-        <w:rPr>
-          <w:rFonts w:cstheme="minorHAnsi"/>
-          <w:highlight w:val="yellow"/>
-        </w:rPr>
-        <w:t xml:space="preserve">-o </w:t>
-      </w:r>
-      <w:proofErr w:type="spellStart"/>
-      <w:r>
-        <w:rPr>
-          <w:rFonts w:cstheme="minorHAnsi"/>
-          <w:highlight w:val="yellow"/>
-        </w:rPr>
-        <w:t>sau</w:t>
-      </w:r>
-      <w:proofErr w:type="spellEnd"/>
-      <w:r>
-        <w:rPr>
-          <w:rFonts w:cstheme="minorHAnsi"/>
-          <w:highlight w:val="yellow"/>
-        </w:rPr>
-        <w:t xml:space="preserve"> </w:t>
-      </w:r>
-      <w:proofErr w:type="spellStart"/>
-      <w:r>
-        <w:rPr>
-          <w:rFonts w:cstheme="minorHAnsi"/>
-          <w:highlight w:val="yellow"/>
-        </w:rPr>
-        <w:t>numele</w:t>
-      </w:r>
-      <w:proofErr w:type="spellEnd"/>
-      <w:r>
-        <w:rPr>
-          <w:rFonts w:cstheme="minorHAnsi"/>
-          <w:highlight w:val="yellow"/>
-        </w:rPr>
-        <w:t xml:space="preserve"> </w:t>
-      </w:r>
-      <w:proofErr w:type="spellStart"/>
-      <w:r>
-        <w:rPr>
-          <w:rFonts w:cstheme="minorHAnsi"/>
-          <w:highlight w:val="yellow"/>
-        </w:rPr>
-        <w:t>companiei</w:t>
-      </w:r>
-      <w:proofErr w:type="spellEnd"/>
-      <w:r>
-        <w:rPr>
-          <w:rFonts w:cstheme="minorHAnsi"/>
-          <w:highlight w:val="yellow"/>
-        </w:rPr>
-        <w:t xml:space="preserve"> de la care a </w:t>
-      </w:r>
-      <w:proofErr w:type="spellStart"/>
-      <w:r>
-        <w:rPr>
-          <w:rFonts w:cstheme="minorHAnsi"/>
-          <w:highlight w:val="yellow"/>
-        </w:rPr>
-        <w:t>fost</w:t>
-      </w:r>
-      <w:proofErr w:type="spellEnd"/>
-      <w:r>
-        <w:rPr>
-          <w:rFonts w:cstheme="minorHAnsi"/>
-          <w:highlight w:val="yellow"/>
-        </w:rPr>
-        <w:t xml:space="preserve"> </w:t>
-      </w:r>
-      <w:proofErr w:type="spellStart"/>
-      <w:r>
-        <w:rPr>
-          <w:rFonts w:cstheme="minorHAnsi"/>
-          <w:highlight w:val="yellow"/>
-        </w:rPr>
-        <w:t>achizitionata</w:t>
-      </w:r>
-      <w:proofErr w:type="spellEnd"/>
-      <w:r>
-        <w:rPr>
-          <w:rFonts w:cstheme="minorHAnsi"/>
-          <w:highlight w:val="yellow"/>
-        </w:rPr>
-        <w:t xml:space="preserve"> (in </w:t>
-      </w:r>
-      <w:proofErr w:type="spellStart"/>
-      <w:r>
-        <w:rPr>
-          <w:rFonts w:cstheme="minorHAnsi"/>
-          <w:highlight w:val="yellow"/>
-        </w:rPr>
-        <w:t>functie</w:t>
-      </w:r>
-      <w:proofErr w:type="spellEnd"/>
-      <w:r>
-        <w:rPr>
-          <w:rFonts w:cstheme="minorHAnsi"/>
-          <w:highlight w:val="yellow"/>
-        </w:rPr>
-        <w:t xml:space="preserve"> de </w:t>
-      </w:r>
-      <w:proofErr w:type="spellStart"/>
-      <w:r>
-        <w:rPr>
-          <w:rFonts w:cstheme="minorHAnsi"/>
-          <w:highlight w:val="yellow"/>
-        </w:rPr>
-        <w:t>caz</w:t>
-      </w:r>
-      <w:proofErr w:type="spellEnd"/>
-      <w:r>
-        <w:rPr>
-          <w:rFonts w:cstheme="minorHAnsi"/>
-          <w:highlight w:val="yellow"/>
-        </w:rPr>
-        <w:t>).</w:t>
-      </w:r>
     </w:p>
     <w:p>
       <w:pPr>
@@ -936,372 +1676,274 @@
         <w:ind w:right="75" w:firstLine="284"/>
         <w:jc w:val="both"/>
         <w:rPr>
-          <w:rFonts w:cstheme="minorHAnsi"/>
-        </w:rPr>
-      </w:pPr>
-      <w:r>
-        <w:rPr>
-          <w:rFonts w:cstheme="minorHAnsi"/>
-          <w:highlight w:val="yellow"/>
-        </w:rPr>
-        <w:t xml:space="preserve">Un </w:t>
-      </w:r>
-      <w:proofErr w:type="spellStart"/>
-      <w:r>
-        <w:rPr>
-          <w:rFonts w:cstheme="minorHAnsi"/>
-          <w:highlight w:val="yellow"/>
-        </w:rPr>
-        <w:t>produs</w:t>
-      </w:r>
-      <w:proofErr w:type="spellEnd"/>
-      <w:r>
-        <w:rPr>
-          <w:rFonts w:cstheme="minorHAnsi"/>
-          <w:highlight w:val="yellow"/>
-        </w:rPr>
-        <w:t xml:space="preserve"> </w:t>
-      </w:r>
-      <w:proofErr w:type="spellStart"/>
-      <w:r>
-        <w:rPr>
-          <w:rFonts w:cstheme="minorHAnsi"/>
-          <w:highlight w:val="yellow"/>
-        </w:rPr>
-        <w:t>este</w:t>
-      </w:r>
-      <w:proofErr w:type="spellEnd"/>
-      <w:r>
-        <w:rPr>
-          <w:rFonts w:cstheme="minorHAnsi"/>
-          <w:highlight w:val="yellow"/>
-        </w:rPr>
-        <w:t xml:space="preserve"> </w:t>
-      </w:r>
-      <w:proofErr w:type="spellStart"/>
-      <w:r>
-        <w:rPr>
-          <w:rFonts w:cstheme="minorHAnsi"/>
-          <w:highlight w:val="yellow"/>
-        </w:rPr>
-        <w:t>caracterizat</w:t>
-      </w:r>
-      <w:proofErr w:type="spellEnd"/>
-      <w:r>
-        <w:rPr>
-          <w:rFonts w:cstheme="minorHAnsi"/>
-          <w:highlight w:val="yellow"/>
-        </w:rPr>
-        <w:t xml:space="preserve"> de: </w:t>
-      </w:r>
-      <w:proofErr w:type="spellStart"/>
-      <w:r>
-        <w:rPr>
-          <w:rFonts w:cstheme="minorHAnsi"/>
-          <w:highlight w:val="yellow"/>
+          <w:rFonts w:ascii="Times New Roman" w:hAnsi="Times New Roman" w:cs="Times New Roman"/>
+          <w:i/>
+          <w:iCs/>
+          <w:color w:val="E36C0A" w:themeColor="accent6" w:themeShade="BF"/>
+          <w:sz w:val="20"/>
+          <w:szCs w:val="20"/>
+        </w:rPr>
+      </w:pPr>
+      <w:r>
+        <w:rPr>
+          <w:rFonts w:ascii="Times New Roman" w:hAnsi="Times New Roman" w:cs="Times New Roman"/>
+          <w:i/>
+          <w:iCs/>
+          <w:color w:val="E36C0A" w:themeColor="accent6" w:themeShade="BF"/>
+          <w:sz w:val="20"/>
+          <w:szCs w:val="20"/>
+        </w:rPr>
+        <w:t>O</w:t>
+      </w:r>
+      <w:r>
+        <w:rPr>
+          <w:rFonts w:ascii="Times New Roman" w:hAnsi="Times New Roman" w:cs="Times New Roman"/>
+          <w:i/>
+          <w:iCs/>
+          <w:color w:val="E36C0A" w:themeColor="accent6" w:themeShade="BF"/>
+          <w:sz w:val="20"/>
+          <w:szCs w:val="20"/>
+        </w:rPr>
+        <w:t xml:space="preserve">, id, </w:t>
+      </w:r>
+      <w:proofErr w:type="spellStart"/>
+      <w:r>
+        <w:rPr>
+          <w:rFonts w:ascii="Times New Roman" w:hAnsi="Times New Roman" w:cs="Times New Roman"/>
+          <w:i/>
+          <w:iCs/>
+          <w:color w:val="E36C0A" w:themeColor="accent6" w:themeShade="BF"/>
+          <w:sz w:val="20"/>
+          <w:szCs w:val="20"/>
         </w:rPr>
         <w:t>denumire</w:t>
       </w:r>
       <w:proofErr w:type="spellEnd"/>
       <w:r>
         <w:rPr>
-          <w:rFonts w:cstheme="minorHAnsi"/>
-          <w:highlight w:val="yellow"/>
+          <w:rFonts w:ascii="Times New Roman" w:hAnsi="Times New Roman" w:cs="Times New Roman"/>
+          <w:i/>
+          <w:iCs/>
+          <w:color w:val="E36C0A" w:themeColor="accent6" w:themeShade="BF"/>
+          <w:sz w:val="20"/>
+          <w:szCs w:val="20"/>
         </w:rPr>
         <w:t xml:space="preserve">, </w:t>
       </w:r>
       <w:proofErr w:type="spellStart"/>
       <w:r>
         <w:rPr>
-          <w:rFonts w:cstheme="minorHAnsi"/>
-          <w:highlight w:val="yellow"/>
+          <w:rFonts w:ascii="Times New Roman" w:hAnsi="Times New Roman" w:cs="Times New Roman"/>
+          <w:i/>
+          <w:iCs/>
+          <w:color w:val="E36C0A" w:themeColor="accent6" w:themeShade="BF"/>
+          <w:sz w:val="20"/>
+          <w:szCs w:val="20"/>
+        </w:rPr>
+        <w:t>pret</w:t>
+      </w:r>
+      <w:proofErr w:type="spellEnd"/>
+      <w:r>
+        <w:rPr>
+          <w:rFonts w:ascii="Times New Roman" w:hAnsi="Times New Roman" w:cs="Times New Roman"/>
+          <w:i/>
+          <w:iCs/>
+          <w:color w:val="E36C0A" w:themeColor="accent6" w:themeShade="BF"/>
+          <w:sz w:val="20"/>
+          <w:szCs w:val="20"/>
+        </w:rPr>
+        <w:t xml:space="preserve">, </w:t>
+      </w:r>
+      <w:proofErr w:type="spellStart"/>
+      <w:r>
+        <w:rPr>
+          <w:rFonts w:ascii="Times New Roman" w:hAnsi="Times New Roman" w:cs="Times New Roman"/>
+          <w:i/>
+          <w:iCs/>
+          <w:color w:val="E36C0A" w:themeColor="accent6" w:themeShade="BF"/>
+          <w:sz w:val="20"/>
+          <w:szCs w:val="20"/>
+        </w:rPr>
+        <w:t>bucati</w:t>
+      </w:r>
+      <w:proofErr w:type="spellEnd"/>
+      <w:r>
+        <w:rPr>
+          <w:rFonts w:ascii="Times New Roman" w:hAnsi="Times New Roman" w:cs="Times New Roman"/>
+          <w:i/>
+          <w:iCs/>
+          <w:color w:val="E36C0A" w:themeColor="accent6" w:themeShade="BF"/>
+          <w:sz w:val="20"/>
+          <w:szCs w:val="20"/>
+        </w:rPr>
+        <w:t xml:space="preserve"> in </w:t>
+      </w:r>
+      <w:proofErr w:type="spellStart"/>
+      <w:r>
+        <w:rPr>
+          <w:rFonts w:ascii="Times New Roman" w:hAnsi="Times New Roman" w:cs="Times New Roman"/>
+          <w:i/>
+          <w:iCs/>
+          <w:color w:val="E36C0A" w:themeColor="accent6" w:themeShade="BF"/>
+          <w:sz w:val="20"/>
+          <w:szCs w:val="20"/>
+        </w:rPr>
+        <w:t>stoc</w:t>
+      </w:r>
+      <w:proofErr w:type="spellEnd"/>
+      <w:r>
+        <w:rPr>
+          <w:rFonts w:ascii="Times New Roman" w:hAnsi="Times New Roman" w:cs="Times New Roman"/>
+          <w:i/>
+          <w:iCs/>
+          <w:color w:val="E36C0A" w:themeColor="accent6" w:themeShade="BF"/>
+          <w:sz w:val="20"/>
+          <w:szCs w:val="20"/>
+        </w:rPr>
+        <w:t xml:space="preserve">, </w:t>
+      </w:r>
+      <w:proofErr w:type="spellStart"/>
+      <w:r>
+        <w:rPr>
+          <w:rFonts w:ascii="Times New Roman" w:hAnsi="Times New Roman" w:cs="Times New Roman"/>
+          <w:i/>
+          <w:iCs/>
+          <w:color w:val="E36C0A" w:themeColor="accent6" w:themeShade="BF"/>
+          <w:sz w:val="20"/>
+          <w:szCs w:val="20"/>
         </w:rPr>
         <w:t>numar</w:t>
       </w:r>
       <w:proofErr w:type="spellEnd"/>
       <w:r>
         <w:rPr>
-          <w:rFonts w:cstheme="minorHAnsi"/>
-          <w:highlight w:val="yellow"/>
-        </w:rPr>
-        <w:t xml:space="preserve"> de </w:t>
-      </w:r>
-      <w:proofErr w:type="spellStart"/>
-      <w:r>
-        <w:rPr>
-          <w:rFonts w:cstheme="minorHAnsi"/>
-          <w:highlight w:val="yellow"/>
-        </w:rPr>
-        <w:t>bucati</w:t>
-      </w:r>
-      <w:proofErr w:type="spellEnd"/>
-      <w:r>
-        <w:rPr>
-          <w:rFonts w:cstheme="minorHAnsi"/>
-          <w:highlight w:val="yellow"/>
-        </w:rPr>
-        <w:t xml:space="preserve"> </w:t>
-      </w:r>
-      <w:proofErr w:type="spellStart"/>
-      <w:r>
-        <w:rPr>
-          <w:rFonts w:cstheme="minorHAnsi"/>
-          <w:highlight w:val="yellow"/>
-        </w:rPr>
-        <w:t>existente</w:t>
-      </w:r>
-      <w:proofErr w:type="spellEnd"/>
-      <w:r>
-        <w:rPr>
-          <w:rFonts w:cstheme="minorHAnsi"/>
-          <w:highlight w:val="yellow"/>
-        </w:rPr>
-        <w:t xml:space="preserve"> in </w:t>
-      </w:r>
-      <w:proofErr w:type="spellStart"/>
-      <w:r>
-        <w:rPr>
-          <w:rFonts w:cstheme="minorHAnsi"/>
-          <w:highlight w:val="yellow"/>
-        </w:rPr>
-        <w:t>stoc</w:t>
-      </w:r>
-      <w:proofErr w:type="spellEnd"/>
-      <w:r>
-        <w:rPr>
-          <w:rFonts w:cstheme="minorHAnsi"/>
-          <w:highlight w:val="yellow"/>
+          <w:rFonts w:ascii="Times New Roman" w:hAnsi="Times New Roman" w:cs="Times New Roman"/>
+          <w:i/>
+          <w:iCs/>
+          <w:color w:val="E36C0A" w:themeColor="accent6" w:themeShade="BF"/>
+          <w:sz w:val="20"/>
+          <w:szCs w:val="20"/>
+        </w:rPr>
+        <w:t xml:space="preserve"> minim </w:t>
+      </w:r>
+      <w:proofErr w:type="spellStart"/>
+      <w:r>
+        <w:rPr>
+          <w:rFonts w:ascii="Times New Roman" w:hAnsi="Times New Roman" w:cs="Times New Roman"/>
+          <w:i/>
+          <w:iCs/>
+          <w:color w:val="E36C0A" w:themeColor="accent6" w:themeShade="BF"/>
+          <w:sz w:val="20"/>
+          <w:szCs w:val="20"/>
+        </w:rPr>
+        <w:t>acceptat</w:t>
+      </w:r>
+      <w:proofErr w:type="spellEnd"/>
+      <w:r>
+        <w:rPr>
+          <w:rFonts w:ascii="Times New Roman" w:hAnsi="Times New Roman" w:cs="Times New Roman"/>
+          <w:i/>
+          <w:iCs/>
+          <w:color w:val="E36C0A" w:themeColor="accent6" w:themeShade="BF"/>
+          <w:sz w:val="20"/>
+          <w:szCs w:val="20"/>
         </w:rPr>
         <w:t xml:space="preserve">, </w:t>
       </w:r>
       <w:proofErr w:type="spellStart"/>
       <w:r>
         <w:rPr>
-          <w:rFonts w:cstheme="minorHAnsi"/>
-          <w:highlight w:val="yellow"/>
-        </w:rPr>
-        <w:t>pret</w:t>
-      </w:r>
-      <w:proofErr w:type="spellEnd"/>
-      <w:r>
-        <w:rPr>
-          <w:rFonts w:cstheme="minorHAnsi"/>
-          <w:highlight w:val="yellow"/>
-        </w:rPr>
-        <w:t xml:space="preserve"> </w:t>
-      </w:r>
-      <w:proofErr w:type="spellStart"/>
-      <w:r>
-        <w:rPr>
-          <w:rFonts w:cstheme="minorHAnsi"/>
-          <w:highlight w:val="yellow"/>
-        </w:rPr>
-        <w:t>unitar</w:t>
-      </w:r>
-      <w:proofErr w:type="spellEnd"/>
-      <w:r>
-        <w:rPr>
-          <w:rFonts w:cstheme="minorHAnsi"/>
-          <w:highlight w:val="yellow"/>
+          <w:rFonts w:ascii="Times New Roman" w:hAnsi="Times New Roman" w:cs="Times New Roman"/>
+          <w:i/>
+          <w:iCs/>
+          <w:color w:val="E36C0A" w:themeColor="accent6" w:themeShade="BF"/>
+          <w:sz w:val="20"/>
+          <w:szCs w:val="20"/>
+        </w:rPr>
+        <w:t>numar</w:t>
+      </w:r>
+      <w:proofErr w:type="spellEnd"/>
+      <w:r>
+        <w:rPr>
+          <w:rFonts w:ascii="Times New Roman" w:hAnsi="Times New Roman" w:cs="Times New Roman"/>
+          <w:i/>
+          <w:iCs/>
+          <w:color w:val="E36C0A" w:themeColor="accent6" w:themeShade="BF"/>
+          <w:sz w:val="20"/>
+          <w:szCs w:val="20"/>
+        </w:rPr>
+        <w:t xml:space="preserve"> maxim </w:t>
+      </w:r>
+      <w:proofErr w:type="spellStart"/>
+      <w:r>
+        <w:rPr>
+          <w:rFonts w:ascii="Times New Roman" w:hAnsi="Times New Roman" w:cs="Times New Roman"/>
+          <w:i/>
+          <w:iCs/>
+          <w:color w:val="E36C0A" w:themeColor="accent6" w:themeShade="BF"/>
+          <w:sz w:val="20"/>
+          <w:szCs w:val="20"/>
+        </w:rPr>
+        <w:t>acceptat</w:t>
+      </w:r>
+      <w:proofErr w:type="spellEnd"/>
+      <w:r>
+        <w:rPr>
+          <w:rFonts w:ascii="Times New Roman" w:hAnsi="Times New Roman" w:cs="Times New Roman"/>
+          <w:i/>
+          <w:iCs/>
+          <w:color w:val="E36C0A" w:themeColor="accent6" w:themeShade="BF"/>
+          <w:sz w:val="20"/>
+          <w:szCs w:val="20"/>
         </w:rPr>
         <w:t xml:space="preserve">, </w:t>
       </w:r>
       <w:proofErr w:type="spellStart"/>
       <w:r>
         <w:rPr>
-          <w:rFonts w:cstheme="minorHAnsi"/>
-          <w:highlight w:val="yellow"/>
-        </w:rPr>
-        <w:t>numarul</w:t>
-      </w:r>
-      <w:proofErr w:type="spellEnd"/>
-      <w:r>
-        <w:rPr>
-          <w:rFonts w:cstheme="minorHAnsi"/>
-          <w:highlight w:val="yellow"/>
-        </w:rPr>
-        <w:t xml:space="preserve"> minim </w:t>
-      </w:r>
-      <w:proofErr w:type="spellStart"/>
-      <w:r>
-        <w:rPr>
-          <w:rFonts w:cstheme="minorHAnsi"/>
-          <w:highlight w:val="yellow"/>
-        </w:rPr>
-        <w:t>si</w:t>
-      </w:r>
-      <w:proofErr w:type="spellEnd"/>
-      <w:r>
-        <w:rPr>
-          <w:rFonts w:cstheme="minorHAnsi"/>
-          <w:highlight w:val="yellow"/>
-        </w:rPr>
-        <w:t xml:space="preserve"> maxim de </w:t>
-      </w:r>
-      <w:proofErr w:type="spellStart"/>
-      <w:r>
-        <w:rPr>
-          <w:rFonts w:cstheme="minorHAnsi"/>
-          <w:highlight w:val="yellow"/>
-        </w:rPr>
-        <w:t>bucati</w:t>
-      </w:r>
-      <w:proofErr w:type="spellEnd"/>
-      <w:r>
-        <w:rPr>
-          <w:rFonts w:cstheme="minorHAnsi"/>
-          <w:highlight w:val="yellow"/>
-        </w:rPr>
-        <w:t xml:space="preserve"> </w:t>
-      </w:r>
-      <w:proofErr w:type="spellStart"/>
-      <w:r>
-        <w:rPr>
-          <w:rFonts w:cstheme="minorHAnsi"/>
-          <w:highlight w:val="yellow"/>
-        </w:rPr>
-        <w:t>acceptat</w:t>
-      </w:r>
-      <w:proofErr w:type="spellEnd"/>
-      <w:r>
-        <w:rPr>
-          <w:rFonts w:cstheme="minorHAnsi"/>
-          <w:highlight w:val="yellow"/>
-        </w:rPr>
-        <w:t xml:space="preserve"> </w:t>
-      </w:r>
-      <w:proofErr w:type="spellStart"/>
-      <w:r>
-        <w:rPr>
-          <w:rFonts w:cstheme="minorHAnsi"/>
-          <w:highlight w:val="yellow"/>
-        </w:rPr>
-        <w:t>pentru</w:t>
-      </w:r>
-      <w:proofErr w:type="spellEnd"/>
-      <w:r>
-        <w:rPr>
-          <w:rFonts w:cstheme="minorHAnsi"/>
-          <w:highlight w:val="yellow"/>
-        </w:rPr>
-        <w:t xml:space="preserve"> </w:t>
-      </w:r>
-      <w:proofErr w:type="spellStart"/>
-      <w:r>
-        <w:rPr>
-          <w:rFonts w:cstheme="minorHAnsi"/>
-          <w:highlight w:val="yellow"/>
-        </w:rPr>
-        <w:t>depozitate</w:t>
-      </w:r>
-      <w:proofErr w:type="spellEnd"/>
-      <w:r>
-        <w:rPr>
-          <w:rFonts w:cstheme="minorHAnsi"/>
-          <w:highlight w:val="yellow"/>
-        </w:rPr>
-        <w:t xml:space="preserve">, </w:t>
-      </w:r>
-      <w:proofErr w:type="spellStart"/>
-      <w:r>
-        <w:rPr>
-          <w:rFonts w:cstheme="minorHAnsi"/>
-          <w:highlight w:val="yellow"/>
-        </w:rPr>
-        <w:t>piesele</w:t>
-      </w:r>
-      <w:proofErr w:type="spellEnd"/>
-      <w:r>
-        <w:rPr>
-          <w:rFonts w:cstheme="minorHAnsi"/>
-          <w:highlight w:val="yellow"/>
-        </w:rPr>
-        <w:t xml:space="preserve"> </w:t>
-      </w:r>
-      <w:proofErr w:type="spellStart"/>
-      <w:r>
-        <w:rPr>
-          <w:rFonts w:cstheme="minorHAnsi"/>
-          <w:highlight w:val="yellow"/>
-        </w:rPr>
-        <w:t>componente</w:t>
-      </w:r>
-      <w:proofErr w:type="spellEnd"/>
-      <w:r>
-        <w:rPr>
-          <w:rFonts w:cstheme="minorHAnsi"/>
-          <w:highlight w:val="yellow"/>
-        </w:rPr>
-        <w:t xml:space="preserve"> </w:t>
-      </w:r>
-      <w:proofErr w:type="spellStart"/>
-      <w:r>
-        <w:rPr>
-          <w:rFonts w:cstheme="minorHAnsi"/>
-          <w:highlight w:val="yellow"/>
-        </w:rPr>
-        <w:t>folosite</w:t>
-      </w:r>
-      <w:proofErr w:type="spellEnd"/>
-      <w:r>
-        <w:rPr>
-          <w:rFonts w:cstheme="minorHAnsi"/>
-          <w:highlight w:val="yellow"/>
-        </w:rPr>
-        <w:t xml:space="preserve"> la </w:t>
-      </w:r>
-      <w:proofErr w:type="spellStart"/>
-      <w:r>
-        <w:rPr>
-          <w:rFonts w:cstheme="minorHAnsi"/>
-          <w:highlight w:val="yellow"/>
-        </w:rPr>
-        <w:t>montarea</w:t>
-      </w:r>
-      <w:proofErr w:type="spellEnd"/>
-      <w:r>
-        <w:rPr>
-          <w:rFonts w:cstheme="minorHAnsi"/>
-          <w:highlight w:val="yellow"/>
-        </w:rPr>
-        <w:t xml:space="preserve"> </w:t>
-      </w:r>
-      <w:proofErr w:type="spellStart"/>
-      <w:r>
-        <w:rPr>
-          <w:rFonts w:cstheme="minorHAnsi"/>
-          <w:highlight w:val="yellow"/>
-        </w:rPr>
-        <w:t>produsului</w:t>
-      </w:r>
-      <w:proofErr w:type="spellEnd"/>
-      <w:r>
-        <w:rPr>
-          <w:rFonts w:cstheme="minorHAnsi"/>
-          <w:highlight w:val="yellow"/>
-        </w:rPr>
-        <w:t xml:space="preserve"> </w:t>
-      </w:r>
-      <w:proofErr w:type="spellStart"/>
-      <w:r>
-        <w:rPr>
-          <w:rFonts w:cstheme="minorHAnsi"/>
-          <w:highlight w:val="yellow"/>
-        </w:rPr>
-        <w:t>finit</w:t>
-      </w:r>
-      <w:proofErr w:type="spellEnd"/>
-      <w:r>
-        <w:rPr>
-          <w:rFonts w:cstheme="minorHAnsi"/>
-          <w:highlight w:val="yellow"/>
-        </w:rPr>
-        <w:t>.</w:t>
-      </w:r>
+          <w:rFonts w:ascii="Times New Roman" w:hAnsi="Times New Roman" w:cs="Times New Roman"/>
+          <w:i/>
+          <w:iCs/>
+          <w:color w:val="E36C0A" w:themeColor="accent6" w:themeShade="BF"/>
+          <w:sz w:val="20"/>
+          <w:szCs w:val="20"/>
+        </w:rPr>
+        <w:t>nume</w:t>
+      </w:r>
+      <w:proofErr w:type="spellEnd"/>
+      <w:r>
+        <w:rPr>
+          <w:rFonts w:ascii="Times New Roman" w:hAnsi="Times New Roman" w:cs="Times New Roman"/>
+          <w:i/>
+          <w:iCs/>
+          <w:color w:val="E36C0A" w:themeColor="accent6" w:themeShade="BF"/>
+          <w:sz w:val="20"/>
+          <w:szCs w:val="20"/>
+        </w:rPr>
+        <w:t xml:space="preserve"> </w:t>
+      </w:r>
+      <w:proofErr w:type="spellStart"/>
+      <w:r>
+        <w:rPr>
+          <w:rFonts w:ascii="Times New Roman" w:hAnsi="Times New Roman" w:cs="Times New Roman"/>
+          <w:i/>
+          <w:iCs/>
+          <w:color w:val="E36C0A" w:themeColor="accent6" w:themeShade="BF"/>
+          <w:sz w:val="20"/>
+          <w:szCs w:val="20"/>
+        </w:rPr>
+        <w:t>companie</w:t>
+      </w:r>
+      <w:proofErr w:type="spellEnd"/>
     </w:p>
     <w:p>
       <w:pPr>
+        <w:pStyle w:val="ListParagraph"/>
         <w:widowControl w:val="0"/>
+        <w:numPr>
+          <w:ilvl w:val="0"/>
+          <w:numId w:val="21"/>
+        </w:numPr>
         <w:autoSpaceDE w:val="0"/>
         <w:autoSpaceDN w:val="0"/>
         <w:adjustRightInd w:val="0"/>
@@ -1310,65 +1952,109 @@
         <w:jc w:val="both"/>
         <w:rPr>
           <w:rFonts w:cstheme="minorHAnsi"/>
-        </w:rPr>
-      </w:pPr>
-    </w:p>
-    <w:p>
-      <w:pPr>
-        <w:widowControl w:val="0"/>
-        <w:autoSpaceDE w:val="0"/>
-        <w:autoSpaceDN w:val="0"/>
-        <w:adjustRightInd w:val="0"/>
-        <w:spacing w:after="0" w:line="240" w:lineRule="auto"/>
-        <w:ind w:right="75"/>
-        <w:jc w:val="both"/>
-        <w:rPr>
-          <w:rFonts w:cstheme="minorHAnsi"/>
-        </w:rPr>
-      </w:pPr>
-      <w:r>
-        <w:rPr>
-          <w:rFonts w:cstheme="minorHAnsi"/>
-        </w:rPr>
-        <w:t xml:space="preserve">      </w:t>
-      </w:r>
-      <w:proofErr w:type="spellStart"/>
-      <w:r>
-        <w:rPr>
-          <w:rFonts w:cstheme="minorHAnsi"/>
-          <w:highlight w:val="yellow"/>
-        </w:rPr>
-        <w:t>Cautarea</w:t>
-      </w:r>
-      <w:proofErr w:type="spellEnd"/>
-      <w:r>
-        <w:rPr>
-          <w:rFonts w:cstheme="minorHAnsi"/>
-          <w:highlight w:val="yellow"/>
-        </w:rPr>
-        <w:t xml:space="preserve"> </w:t>
-      </w:r>
-      <w:proofErr w:type="spellStart"/>
-      <w:r>
-        <w:rPr>
-          <w:rFonts w:cstheme="minorHAnsi"/>
-          <w:highlight w:val="yellow"/>
-        </w:rPr>
-        <w:t>unei</w:t>
-      </w:r>
-      <w:proofErr w:type="spellEnd"/>
-      <w:r>
-        <w:rPr>
-          <w:rFonts w:cstheme="minorHAnsi"/>
-          <w:highlight w:val="yellow"/>
-        </w:rPr>
-        <w:t xml:space="preserve"> </w:t>
-      </w:r>
-      <w:proofErr w:type="spellStart"/>
-      <w:r>
-        <w:rPr>
-          <w:rFonts w:cstheme="minorHAnsi"/>
-          <w:highlight w:val="yellow"/>
+          <w:color w:val="E36C0A" w:themeColor="accent6" w:themeShade="BF"/>
+        </w:rPr>
+      </w:pPr>
+      <w:proofErr w:type="spellStart"/>
+      <w:r>
+        <w:rPr>
+          <w:rFonts w:cstheme="minorHAnsi"/>
+          <w:color w:val="E36C0A" w:themeColor="accent6" w:themeShade="BF"/>
+        </w:rPr>
+        <w:t>produs</w:t>
+      </w:r>
+      <w:proofErr w:type="spellEnd"/>
+      <w:r>
+        <w:rPr>
+          <w:rFonts w:cstheme="minorHAnsi"/>
+          <w:color w:val="E36C0A" w:themeColor="accent6" w:themeShade="BF"/>
+        </w:rPr>
+        <w:t xml:space="preserve"> </w:t>
+      </w:r>
+      <w:proofErr w:type="spellStart"/>
+      <w:r>
+        <w:rPr>
+          <w:rFonts w:cstheme="minorHAnsi"/>
+          <w:color w:val="E36C0A" w:themeColor="accent6" w:themeShade="BF"/>
+        </w:rPr>
+        <w:t>finit</w:t>
+      </w:r>
+      <w:proofErr w:type="spellEnd"/>
+      <w:r>
+        <w:rPr>
+          <w:rFonts w:cstheme="minorHAnsi"/>
+          <w:color w:val="E36C0A" w:themeColor="accent6" w:themeShade="BF"/>
+        </w:rPr>
+        <w:t xml:space="preserve"> (p</w:t>
+      </w:r>
+      <w:r>
+        <w:rPr>
+          <w:rFonts w:cstheme="minorHAnsi"/>
+          <w:color w:val="E36C0A" w:themeColor="accent6" w:themeShade="BF"/>
+          <w:vertAlign w:val="subscript"/>
+        </w:rPr>
+        <w:t>i</w:t>
+      </w:r>
+      <w:r>
+        <w:rPr>
+          <w:rFonts w:cstheme="minorHAnsi"/>
+          <w:color w:val="E36C0A" w:themeColor="accent6" w:themeShade="BF"/>
+        </w:rPr>
+        <w:t xml:space="preserve"> cu </w:t>
+      </w:r>
+      <w:proofErr w:type="spellStart"/>
+      <w:r>
+        <w:rPr>
+          <w:rFonts w:cstheme="minorHAnsi"/>
+          <w:color w:val="E36C0A" w:themeColor="accent6" w:themeShade="BF"/>
+        </w:rPr>
+        <w:t>i</w:t>
+      </w:r>
+      <w:proofErr w:type="spellEnd"/>
+      <w:r>
+        <w:rPr>
+          <w:rFonts w:cstheme="minorHAnsi"/>
+          <w:color w:val="E36C0A" w:themeColor="accent6" w:themeShade="BF"/>
+        </w:rPr>
+        <w:t xml:space="preserve"> = 1…n </w:t>
+      </w:r>
+      <w:proofErr w:type="spellStart"/>
+      <w:r>
+        <w:rPr>
+          <w:rFonts w:cstheme="minorHAnsi"/>
+          <w:color w:val="E36C0A" w:themeColor="accent6" w:themeShade="BF"/>
+        </w:rPr>
+        <w:t>reprezinta</w:t>
+      </w:r>
+      <w:proofErr w:type="spellEnd"/>
+      <w:r>
+        <w:rPr>
+          <w:rFonts w:cstheme="minorHAnsi"/>
+          <w:color w:val="E36C0A" w:themeColor="accent6" w:themeShade="BF"/>
+        </w:rPr>
+        <w:t xml:space="preserve"> id ul </w:t>
+      </w:r>
+      <w:proofErr w:type="spellStart"/>
+      <w:r>
+        <w:rPr>
+          <w:rFonts w:cstheme="minorHAnsi"/>
+          <w:color w:val="E36C0A" w:themeColor="accent6" w:themeShade="BF"/>
+        </w:rPr>
+        <w:t>fiecarei</w:t>
+      </w:r>
+      <w:proofErr w:type="spellEnd"/>
+      <w:r>
+        <w:rPr>
+          <w:rFonts w:cstheme="minorHAnsi"/>
+          <w:color w:val="E36C0A" w:themeColor="accent6" w:themeShade="BF"/>
+        </w:rPr>
+        <w:t xml:space="preserve"> </w:t>
+      </w:r>
+      <w:proofErr w:type="spellStart"/>
+      <w:r>
+        <w:rPr>
+          <w:rFonts w:cstheme="minorHAnsi"/>
+          <w:color w:val="E36C0A" w:themeColor="accent6" w:themeShade="BF"/>
         </w:rPr>
         <w:t>piese</w:t>
       </w:r>
@@ -1376,594 +2062,58 @@
       <w:r>
         <w:rPr>
           <w:rFonts w:cstheme="minorHAnsi"/>
-          <w:highlight w:val="yellow"/>
-        </w:rPr>
-        <w:t xml:space="preserve"> se </w:t>
-      </w:r>
-      <w:proofErr w:type="spellStart"/>
-      <w:r>
-        <w:rPr>
-          <w:rFonts w:cstheme="minorHAnsi"/>
-          <w:highlight w:val="yellow"/>
-        </w:rPr>
-        <w:t>poate</w:t>
-      </w:r>
-      <w:proofErr w:type="spellEnd"/>
-      <w:r>
-        <w:rPr>
-          <w:rFonts w:cstheme="minorHAnsi"/>
-          <w:highlight w:val="yellow"/>
-        </w:rPr>
-        <w:t xml:space="preserve"> face </w:t>
-      </w:r>
-      <w:proofErr w:type="spellStart"/>
-      <w:r>
-        <w:rPr>
-          <w:rFonts w:cstheme="minorHAnsi"/>
-          <w:highlight w:val="yellow"/>
-        </w:rPr>
-        <w:t>dupa</w:t>
-      </w:r>
-      <w:proofErr w:type="spellEnd"/>
-      <w:r>
-        <w:rPr>
-          <w:rFonts w:cstheme="minorHAnsi"/>
-          <w:highlight w:val="yellow"/>
-        </w:rPr>
-        <w:t xml:space="preserve"> </w:t>
-      </w:r>
-      <w:proofErr w:type="spellStart"/>
-      <w:r>
-        <w:rPr>
-          <w:rFonts w:cstheme="minorHAnsi"/>
-          <w:highlight w:val="yellow"/>
-        </w:rPr>
-        <w:t>numele</w:t>
-      </w:r>
-      <w:proofErr w:type="spellEnd"/>
-      <w:r>
-        <w:rPr>
-          <w:rFonts w:cstheme="minorHAnsi"/>
-          <w:highlight w:val="yellow"/>
-        </w:rPr>
-        <w:t xml:space="preserve"> </w:t>
-      </w:r>
-      <w:proofErr w:type="spellStart"/>
-      <w:r>
-        <w:rPr>
-          <w:rFonts w:cstheme="minorHAnsi"/>
-          <w:highlight w:val="yellow"/>
-        </w:rPr>
-        <w:t>propriu</w:t>
-      </w:r>
-      <w:proofErr w:type="spellEnd"/>
-      <w:r>
-        <w:rPr>
-          <w:rFonts w:cstheme="minorHAnsi"/>
-          <w:highlight w:val="yellow"/>
-        </w:rPr>
-        <w:t xml:space="preserve"> </w:t>
-      </w:r>
-      <w:proofErr w:type="spellStart"/>
-      <w:r>
-        <w:rPr>
-          <w:rFonts w:cstheme="minorHAnsi"/>
-          <w:highlight w:val="yellow"/>
-        </w:rPr>
-        <w:t>sau</w:t>
-      </w:r>
-      <w:proofErr w:type="spellEnd"/>
-      <w:r>
-        <w:rPr>
-          <w:rFonts w:cstheme="minorHAnsi"/>
-          <w:highlight w:val="yellow"/>
-        </w:rPr>
-        <w:t xml:space="preserve"> </w:t>
-      </w:r>
-      <w:proofErr w:type="spellStart"/>
-      <w:r>
-        <w:rPr>
-          <w:rFonts w:cstheme="minorHAnsi"/>
-          <w:highlight w:val="yellow"/>
-        </w:rPr>
-        <w:t>dupa</w:t>
-      </w:r>
-      <w:proofErr w:type="spellEnd"/>
-      <w:r>
-        <w:rPr>
-          <w:rFonts w:cstheme="minorHAnsi"/>
-          <w:highlight w:val="yellow"/>
-        </w:rPr>
-        <w:t xml:space="preserve"> </w:t>
-      </w:r>
-      <w:proofErr w:type="spellStart"/>
-      <w:r>
-        <w:rPr>
-          <w:rFonts w:cstheme="minorHAnsi"/>
-          <w:highlight w:val="yellow"/>
-        </w:rPr>
-        <w:t>identificatorul</w:t>
-      </w:r>
-      <w:proofErr w:type="spellEnd"/>
-      <w:r>
-        <w:rPr>
-          <w:rFonts w:cstheme="minorHAnsi"/>
-          <w:highlight w:val="yellow"/>
-        </w:rPr>
-        <w:t xml:space="preserve"> </w:t>
-      </w:r>
-      <w:proofErr w:type="spellStart"/>
-      <w:r>
-        <w:rPr>
-          <w:rFonts w:cstheme="minorHAnsi"/>
-          <w:highlight w:val="yellow"/>
-        </w:rPr>
-        <w:t>masinii</w:t>
-      </w:r>
-      <w:proofErr w:type="spellEnd"/>
-      <w:r>
-        <w:rPr>
-          <w:rFonts w:cstheme="minorHAnsi"/>
-          <w:highlight w:val="yellow"/>
-        </w:rPr>
-        <w:t xml:space="preserve"> care a </w:t>
-      </w:r>
-      <w:proofErr w:type="spellStart"/>
-      <w:r>
-        <w:rPr>
-          <w:rFonts w:cstheme="minorHAnsi"/>
-          <w:highlight w:val="yellow"/>
-        </w:rPr>
-        <w:t>produs</w:t>
-      </w:r>
-      <w:proofErr w:type="spellEnd"/>
-      <w:r>
-        <w:rPr>
-          <w:rFonts w:cstheme="minorHAnsi"/>
-          <w:highlight w:val="yellow"/>
-        </w:rPr>
-        <w:t>-o/</w:t>
-      </w:r>
-      <w:proofErr w:type="spellStart"/>
-      <w:r>
-        <w:rPr>
-          <w:rFonts w:cstheme="minorHAnsi"/>
-          <w:highlight w:val="yellow"/>
-        </w:rPr>
-        <w:t>numele</w:t>
-      </w:r>
-      <w:proofErr w:type="spellEnd"/>
-      <w:r>
-        <w:rPr>
-          <w:rFonts w:cstheme="minorHAnsi"/>
-          <w:highlight w:val="yellow"/>
-        </w:rPr>
-        <w:t xml:space="preserve"> </w:t>
-      </w:r>
-      <w:proofErr w:type="spellStart"/>
-      <w:r>
-        <w:rPr>
-          <w:rFonts w:cstheme="minorHAnsi"/>
-          <w:highlight w:val="yellow"/>
-        </w:rPr>
-        <w:t>companiei</w:t>
-      </w:r>
-      <w:proofErr w:type="spellEnd"/>
-      <w:r>
-        <w:rPr>
-          <w:rFonts w:cstheme="minorHAnsi"/>
-          <w:highlight w:val="yellow"/>
-        </w:rPr>
-        <w:t xml:space="preserve"> de la care a </w:t>
-      </w:r>
-      <w:proofErr w:type="spellStart"/>
-      <w:r>
-        <w:rPr>
-          <w:rFonts w:cstheme="minorHAnsi"/>
-          <w:highlight w:val="yellow"/>
-        </w:rPr>
-        <w:t>fost</w:t>
-      </w:r>
-      <w:proofErr w:type="spellEnd"/>
-      <w:r>
-        <w:rPr>
-          <w:rFonts w:cstheme="minorHAnsi"/>
-          <w:highlight w:val="yellow"/>
-        </w:rPr>
-        <w:t xml:space="preserve"> </w:t>
-      </w:r>
-      <w:proofErr w:type="spellStart"/>
-      <w:r>
-        <w:rPr>
-          <w:rFonts w:cstheme="minorHAnsi"/>
-          <w:highlight w:val="yellow"/>
-        </w:rPr>
-        <w:t>achizitionata</w:t>
-      </w:r>
-      <w:proofErr w:type="spellEnd"/>
-      <w:r>
-        <w:rPr>
-          <w:rFonts w:cstheme="minorHAnsi"/>
-          <w:highlight w:val="yellow"/>
-        </w:rPr>
-        <w:t xml:space="preserve">. </w:t>
-      </w:r>
-      <w:proofErr w:type="spellStart"/>
-      <w:r>
-        <w:rPr>
-          <w:rFonts w:cstheme="minorHAnsi"/>
-          <w:highlight w:val="yellow"/>
-        </w:rPr>
-        <w:t>Cautarea</w:t>
-      </w:r>
-      <w:proofErr w:type="spellEnd"/>
-      <w:r>
-        <w:rPr>
-          <w:rFonts w:cstheme="minorHAnsi"/>
-          <w:highlight w:val="yellow"/>
-        </w:rPr>
-        <w:t xml:space="preserve"> </w:t>
-      </w:r>
-      <w:proofErr w:type="spellStart"/>
-      <w:r>
-        <w:rPr>
-          <w:rFonts w:cstheme="minorHAnsi"/>
-          <w:highlight w:val="yellow"/>
-        </w:rPr>
-        <w:t>unui</w:t>
-      </w:r>
-      <w:proofErr w:type="spellEnd"/>
-      <w:r>
-        <w:rPr>
-          <w:rFonts w:cstheme="minorHAnsi"/>
-          <w:highlight w:val="yellow"/>
-        </w:rPr>
-        <w:t xml:space="preserve"> </w:t>
-      </w:r>
-      <w:proofErr w:type="spellStart"/>
-      <w:r>
-        <w:rPr>
-          <w:rFonts w:cstheme="minorHAnsi"/>
-          <w:highlight w:val="yellow"/>
-        </w:rPr>
-        <w:t>produs</w:t>
-      </w:r>
-      <w:proofErr w:type="spellEnd"/>
-      <w:r>
-        <w:rPr>
-          <w:rFonts w:cstheme="minorHAnsi"/>
-          <w:highlight w:val="yellow"/>
-        </w:rPr>
-        <w:t xml:space="preserve"> se </w:t>
-      </w:r>
-      <w:proofErr w:type="spellStart"/>
-      <w:r>
-        <w:rPr>
-          <w:rFonts w:cstheme="minorHAnsi"/>
-          <w:highlight w:val="yellow"/>
-        </w:rPr>
-        <w:t>poate</w:t>
-      </w:r>
-      <w:proofErr w:type="spellEnd"/>
-      <w:r>
-        <w:rPr>
-          <w:rFonts w:cstheme="minorHAnsi"/>
-          <w:highlight w:val="yellow"/>
-        </w:rPr>
-        <w:t xml:space="preserve"> face </w:t>
-      </w:r>
-      <w:proofErr w:type="spellStart"/>
-      <w:r>
-        <w:rPr>
-          <w:rFonts w:cstheme="minorHAnsi"/>
-          <w:highlight w:val="yellow"/>
-        </w:rPr>
-        <w:t>dupa</w:t>
-      </w:r>
-      <w:proofErr w:type="spellEnd"/>
-      <w:r>
-        <w:rPr>
-          <w:rFonts w:cstheme="minorHAnsi"/>
-          <w:highlight w:val="yellow"/>
-        </w:rPr>
-        <w:t xml:space="preserve"> </w:t>
-      </w:r>
-      <w:proofErr w:type="spellStart"/>
-      <w:r>
-        <w:rPr>
-          <w:rFonts w:cstheme="minorHAnsi"/>
-          <w:highlight w:val="yellow"/>
-        </w:rPr>
-        <w:t>nume</w:t>
-      </w:r>
-      <w:proofErr w:type="spellEnd"/>
-      <w:r>
-        <w:rPr>
-          <w:rFonts w:cstheme="minorHAnsi"/>
-          <w:highlight w:val="yellow"/>
-        </w:rPr>
-        <w:t>.</w:t>
-      </w:r>
-      <w:r>
-        <w:rPr>
-          <w:rFonts w:cstheme="minorHAnsi"/>
-        </w:rPr>
-        <w:t xml:space="preserve"> </w:t>
-      </w:r>
-    </w:p>
-    <w:p>
-      <w:pPr>
-        <w:widowControl w:val="0"/>
-        <w:autoSpaceDE w:val="0"/>
-        <w:autoSpaceDN w:val="0"/>
-        <w:adjustRightInd w:val="0"/>
-        <w:spacing w:after="0" w:line="240" w:lineRule="auto"/>
-        <w:ind w:right="75"/>
-        <w:jc w:val="both"/>
-        <w:rPr>
-          <w:rFonts w:cstheme="minorHAnsi"/>
-        </w:rPr>
-      </w:pPr>
-      <w:r>
-        <w:rPr>
-          <w:rFonts w:cstheme="minorHAnsi"/>
-        </w:rPr>
-        <w:t xml:space="preserve">      </w:t>
-      </w:r>
-      <w:proofErr w:type="spellStart"/>
-      <w:r>
-        <w:rPr>
-          <w:rFonts w:cstheme="minorHAnsi"/>
-          <w:highlight w:val="yellow"/>
-        </w:rPr>
-        <w:t>Stergerea</w:t>
-      </w:r>
-      <w:proofErr w:type="spellEnd"/>
-      <w:r>
-        <w:rPr>
-          <w:rFonts w:cstheme="minorHAnsi"/>
-          <w:highlight w:val="yellow"/>
-        </w:rPr>
-        <w:t xml:space="preserve"> </w:t>
-      </w:r>
-      <w:proofErr w:type="spellStart"/>
-      <w:r>
-        <w:rPr>
-          <w:rFonts w:cstheme="minorHAnsi"/>
-          <w:highlight w:val="yellow"/>
-        </w:rPr>
-        <w:t>unei</w:t>
-      </w:r>
-      <w:proofErr w:type="spellEnd"/>
-      <w:r>
-        <w:rPr>
-          <w:rFonts w:cstheme="minorHAnsi"/>
-          <w:highlight w:val="yellow"/>
-        </w:rPr>
-        <w:t xml:space="preserve"> </w:t>
-      </w:r>
-      <w:proofErr w:type="spellStart"/>
-      <w:r>
-        <w:rPr>
-          <w:rFonts w:cstheme="minorHAnsi"/>
-          <w:highlight w:val="yellow"/>
-        </w:rPr>
-        <w:t>piese</w:t>
-      </w:r>
-      <w:proofErr w:type="spellEnd"/>
-      <w:r>
-        <w:rPr>
-          <w:rFonts w:cstheme="minorHAnsi"/>
-          <w:highlight w:val="yellow"/>
-        </w:rPr>
-        <w:t xml:space="preserve"> </w:t>
-      </w:r>
-      <w:proofErr w:type="spellStart"/>
-      <w:r>
-        <w:rPr>
-          <w:rFonts w:cstheme="minorHAnsi"/>
-          <w:highlight w:val="yellow"/>
-        </w:rPr>
-        <w:t>atunci</w:t>
-      </w:r>
-      <w:proofErr w:type="spellEnd"/>
-      <w:r>
-        <w:rPr>
-          <w:rFonts w:cstheme="minorHAnsi"/>
-          <w:highlight w:val="yellow"/>
-        </w:rPr>
-        <w:t xml:space="preserve"> cand </w:t>
-      </w:r>
-      <w:proofErr w:type="spellStart"/>
-      <w:r>
-        <w:rPr>
-          <w:rFonts w:cstheme="minorHAnsi"/>
-          <w:highlight w:val="yellow"/>
-        </w:rPr>
-        <w:t>aceasta</w:t>
-      </w:r>
-      <w:proofErr w:type="spellEnd"/>
-      <w:r>
-        <w:rPr>
-          <w:rFonts w:cstheme="minorHAnsi"/>
-          <w:highlight w:val="yellow"/>
-        </w:rPr>
-        <w:t xml:space="preserve"> </w:t>
-      </w:r>
-      <w:proofErr w:type="spellStart"/>
-      <w:r>
-        <w:rPr>
-          <w:rFonts w:cstheme="minorHAnsi"/>
-          <w:highlight w:val="yellow"/>
-        </w:rPr>
-        <w:t>este</w:t>
-      </w:r>
-      <w:proofErr w:type="spellEnd"/>
-      <w:r>
-        <w:rPr>
-          <w:rFonts w:cstheme="minorHAnsi"/>
-          <w:highlight w:val="yellow"/>
-        </w:rPr>
-        <w:t xml:space="preserve"> </w:t>
-      </w:r>
-      <w:proofErr w:type="spellStart"/>
-      <w:r>
-        <w:rPr>
-          <w:rFonts w:cstheme="minorHAnsi"/>
-          <w:highlight w:val="yellow"/>
-        </w:rPr>
-        <w:t>folosita</w:t>
-      </w:r>
-      <w:proofErr w:type="spellEnd"/>
-      <w:r>
-        <w:rPr>
-          <w:rFonts w:cstheme="minorHAnsi"/>
-          <w:highlight w:val="yellow"/>
-        </w:rPr>
-        <w:t xml:space="preserve"> la </w:t>
-      </w:r>
-      <w:proofErr w:type="spellStart"/>
-      <w:r>
-        <w:rPr>
-          <w:rFonts w:cstheme="minorHAnsi"/>
-          <w:highlight w:val="yellow"/>
-        </w:rPr>
-        <w:t>montarea</w:t>
-      </w:r>
-      <w:proofErr w:type="spellEnd"/>
-      <w:r>
-        <w:rPr>
-          <w:rFonts w:cstheme="minorHAnsi"/>
-          <w:highlight w:val="yellow"/>
-        </w:rPr>
-        <w:t xml:space="preserve"> </w:t>
-      </w:r>
-      <w:proofErr w:type="spellStart"/>
-      <w:r>
-        <w:rPr>
-          <w:rFonts w:cstheme="minorHAnsi"/>
-          <w:highlight w:val="yellow"/>
-        </w:rPr>
-        <w:t>unuia</w:t>
-      </w:r>
-      <w:proofErr w:type="spellEnd"/>
-      <w:r>
-        <w:rPr>
-          <w:rFonts w:cstheme="minorHAnsi"/>
-          <w:highlight w:val="yellow"/>
-        </w:rPr>
-        <w:t xml:space="preserve"> </w:t>
-      </w:r>
-      <w:proofErr w:type="spellStart"/>
-      <w:r>
-        <w:rPr>
-          <w:rFonts w:cstheme="minorHAnsi"/>
-          <w:highlight w:val="yellow"/>
-        </w:rPr>
-        <w:t>sau</w:t>
-      </w:r>
-      <w:proofErr w:type="spellEnd"/>
-      <w:r>
-        <w:rPr>
-          <w:rFonts w:cstheme="minorHAnsi"/>
-          <w:highlight w:val="yellow"/>
-        </w:rPr>
-        <w:t xml:space="preserve"> a </w:t>
-      </w:r>
-      <w:proofErr w:type="spellStart"/>
-      <w:r>
-        <w:rPr>
-          <w:rFonts w:cstheme="minorHAnsi"/>
-          <w:highlight w:val="yellow"/>
-        </w:rPr>
-        <w:t>mai</w:t>
-      </w:r>
-      <w:proofErr w:type="spellEnd"/>
-      <w:r>
-        <w:rPr>
-          <w:rFonts w:cstheme="minorHAnsi"/>
-          <w:highlight w:val="yellow"/>
-        </w:rPr>
-        <w:t xml:space="preserve"> </w:t>
-      </w:r>
-      <w:proofErr w:type="spellStart"/>
-      <w:r>
-        <w:rPr>
-          <w:rFonts w:cstheme="minorHAnsi"/>
-          <w:highlight w:val="yellow"/>
-        </w:rPr>
-        <w:t>multor</w:t>
-      </w:r>
-      <w:proofErr w:type="spellEnd"/>
-      <w:r>
-        <w:rPr>
-          <w:rFonts w:cstheme="minorHAnsi"/>
-          <w:highlight w:val="yellow"/>
-        </w:rPr>
-        <w:t xml:space="preserve"> </w:t>
-      </w:r>
-      <w:proofErr w:type="spellStart"/>
-      <w:r>
-        <w:rPr>
-          <w:rFonts w:cstheme="minorHAnsi"/>
-          <w:highlight w:val="yellow"/>
-        </w:rPr>
-        <w:t>produse</w:t>
-      </w:r>
-      <w:proofErr w:type="spellEnd"/>
-      <w:r>
-        <w:rPr>
-          <w:rFonts w:cstheme="minorHAnsi"/>
-          <w:highlight w:val="yellow"/>
-        </w:rPr>
-        <w:t xml:space="preserve"> nu se </w:t>
-      </w:r>
-      <w:proofErr w:type="spellStart"/>
-      <w:r>
-        <w:rPr>
-          <w:rFonts w:cstheme="minorHAnsi"/>
-          <w:highlight w:val="yellow"/>
-        </w:rPr>
-        <w:t>poate</w:t>
-      </w:r>
-      <w:proofErr w:type="spellEnd"/>
-      <w:r>
-        <w:rPr>
-          <w:rFonts w:cstheme="minorHAnsi"/>
-          <w:highlight w:val="yellow"/>
-        </w:rPr>
-        <w:t xml:space="preserve"> </w:t>
-      </w:r>
-      <w:proofErr w:type="spellStart"/>
-      <w:r>
-        <w:rPr>
-          <w:rFonts w:cstheme="minorHAnsi"/>
-          <w:highlight w:val="yellow"/>
-        </w:rPr>
-        <w:t>efectua</w:t>
-      </w:r>
-      <w:proofErr w:type="spellEnd"/>
-      <w:r>
-        <w:rPr>
-          <w:rFonts w:cstheme="minorHAnsi"/>
-          <w:highlight w:val="yellow"/>
-        </w:rPr>
-        <w:t>.</w:t>
-      </w:r>
-    </w:p>
-    <w:p>
-      <w:pPr>
-        <w:widowControl w:val="0"/>
-        <w:autoSpaceDE w:val="0"/>
-        <w:autoSpaceDN w:val="0"/>
-        <w:adjustRightInd w:val="0"/>
-        <w:spacing w:after="0" w:line="240" w:lineRule="auto"/>
-        <w:ind w:right="75"/>
-        <w:jc w:val="both"/>
-        <w:rPr>
-          <w:rFonts w:cstheme="minorHAnsi"/>
-        </w:rPr>
-      </w:pPr>
+          <w:color w:val="E36C0A" w:themeColor="accent6" w:themeShade="BF"/>
+        </w:rPr>
+        <w:t xml:space="preserve"> </w:t>
+      </w:r>
+      <w:proofErr w:type="spellStart"/>
+      <w:r>
+        <w:rPr>
+          <w:rFonts w:cstheme="minorHAnsi"/>
+          <w:color w:val="E36C0A" w:themeColor="accent6" w:themeShade="BF"/>
+        </w:rPr>
+        <w:t>componente</w:t>
+      </w:r>
+      <w:proofErr w:type="spellEnd"/>
+      <w:r>
+        <w:rPr>
+          <w:rFonts w:cstheme="minorHAnsi"/>
+          <w:color w:val="E36C0A" w:themeColor="accent6" w:themeShade="BF"/>
+        </w:rPr>
+        <w:t xml:space="preserve"> din </w:t>
+      </w:r>
+      <w:proofErr w:type="spellStart"/>
+      <w:r>
+        <w:rPr>
+          <w:rFonts w:cstheme="minorHAnsi"/>
+          <w:color w:val="E36C0A" w:themeColor="accent6" w:themeShade="BF"/>
+        </w:rPr>
+        <w:t>produsul</w:t>
+      </w:r>
+      <w:proofErr w:type="spellEnd"/>
+      <w:r>
+        <w:rPr>
+          <w:rFonts w:cstheme="minorHAnsi"/>
+          <w:color w:val="E36C0A" w:themeColor="accent6" w:themeShade="BF"/>
+        </w:rPr>
+        <w:t xml:space="preserve"> </w:t>
+      </w:r>
+      <w:proofErr w:type="spellStart"/>
+      <w:r>
+        <w:rPr>
+          <w:rFonts w:cstheme="minorHAnsi"/>
+          <w:color w:val="E36C0A" w:themeColor="accent6" w:themeShade="BF"/>
+        </w:rPr>
+        <w:t>curent</w:t>
+      </w:r>
+      <w:proofErr w:type="spellEnd"/>
+      <w:r>
+        <w:rPr>
+          <w:rFonts w:cstheme="minorHAnsi"/>
+          <w:color w:val="E36C0A" w:themeColor="accent6" w:themeShade="BF"/>
+        </w:rPr>
+        <w:t>)</w:t>
+      </w:r>
     </w:p>
     <w:p>
       <w:pPr>
@@ -1975,178 +2125,340 @@
         <w:ind w:right="75" w:firstLine="284"/>
         <w:jc w:val="both"/>
         <w:rPr>
-          <w:rFonts w:cstheme="minorHAnsi"/>
-        </w:rPr>
-      </w:pPr>
-      <w:proofErr w:type="spellStart"/>
-      <w:r>
-        <w:rPr>
-          <w:rFonts w:cstheme="minorHAnsi"/>
-        </w:rPr>
-        <w:t>Informatiile</w:t>
-      </w:r>
-      <w:proofErr w:type="spellEnd"/>
-      <w:r>
-        <w:rPr>
-          <w:rFonts w:cstheme="minorHAnsi"/>
-        </w:rPr>
-        <w:t xml:space="preserve"> sunt </w:t>
-      </w:r>
-      <w:proofErr w:type="spellStart"/>
-      <w:r>
-        <w:rPr>
-          <w:rFonts w:cstheme="minorHAnsi"/>
-        </w:rPr>
-        <w:t>preluate</w:t>
-      </w:r>
-      <w:proofErr w:type="spellEnd"/>
-      <w:r>
-        <w:rPr>
-          <w:rFonts w:cstheme="minorHAnsi"/>
-        </w:rPr>
-        <w:t xml:space="preserve"> </w:t>
-      </w:r>
-      <w:r>
-        <w:rPr>
-          <w:rFonts w:cstheme="minorHAnsi"/>
-          <w:highlight w:val="yellow"/>
-        </w:rPr>
-        <w:t xml:space="preserve">din 2 </w:t>
-      </w:r>
-      <w:proofErr w:type="spellStart"/>
-      <w:r>
-        <w:rPr>
-          <w:rFonts w:cstheme="minorHAnsi"/>
-          <w:highlight w:val="yellow"/>
-        </w:rPr>
-        <w:t>fisiere</w:t>
-      </w:r>
-      <w:proofErr w:type="spellEnd"/>
-      <w:r>
-        <w:rPr>
-          <w:rFonts w:cstheme="minorHAnsi"/>
-          <w:highlight w:val="yellow"/>
-        </w:rPr>
-        <w:t xml:space="preserve"> text </w:t>
-      </w:r>
-      <w:proofErr w:type="spellStart"/>
-      <w:r>
-        <w:rPr>
-          <w:rFonts w:cstheme="minorHAnsi"/>
-          <w:highlight w:val="yellow"/>
-        </w:rPr>
-        <w:t>pentru</w:t>
-      </w:r>
-      <w:proofErr w:type="spellEnd"/>
-      <w:r>
-        <w:rPr>
-          <w:rFonts w:cstheme="minorHAnsi"/>
-          <w:highlight w:val="yellow"/>
-        </w:rPr>
-        <w:t xml:space="preserve"> </w:t>
-      </w:r>
-      <w:proofErr w:type="spellStart"/>
-      <w:r>
-        <w:rPr>
-          <w:rFonts w:cstheme="minorHAnsi"/>
-          <w:highlight w:val="yellow"/>
-        </w:rPr>
-        <w:t>fiecare</w:t>
-      </w:r>
-      <w:proofErr w:type="spellEnd"/>
-      <w:r>
-        <w:rPr>
-          <w:rFonts w:cstheme="minorHAnsi"/>
-          <w:highlight w:val="yellow"/>
-        </w:rPr>
-        <w:t xml:space="preserve"> </w:t>
-      </w:r>
-      <w:proofErr w:type="spellStart"/>
-      <w:r>
-        <w:rPr>
-          <w:rFonts w:cstheme="minorHAnsi"/>
-          <w:highlight w:val="yellow"/>
-        </w:rPr>
-        <w:t>obiect</w:t>
-      </w:r>
-      <w:proofErr w:type="spellEnd"/>
-      <w:r>
-        <w:rPr>
-          <w:rFonts w:cstheme="minorHAnsi"/>
-          <w:highlight w:val="yellow"/>
-        </w:rPr>
-        <w:t xml:space="preserve"> </w:t>
-      </w:r>
-      <w:proofErr w:type="spellStart"/>
-      <w:r>
-        <w:rPr>
-          <w:rFonts w:cstheme="minorHAnsi"/>
-          <w:highlight w:val="yellow"/>
-        </w:rPr>
-        <w:t>si</w:t>
-      </w:r>
-      <w:proofErr w:type="spellEnd"/>
-      <w:r>
-        <w:rPr>
-          <w:rFonts w:cstheme="minorHAnsi"/>
-          <w:highlight w:val="yellow"/>
-        </w:rPr>
-        <w:t xml:space="preserve"> </w:t>
-      </w:r>
-      <w:proofErr w:type="spellStart"/>
-      <w:r>
-        <w:rPr>
-          <w:rFonts w:cstheme="minorHAnsi"/>
-          <w:highlight w:val="yellow"/>
-        </w:rPr>
-        <w:t>contin</w:t>
-      </w:r>
-      <w:proofErr w:type="spellEnd"/>
-      <w:r>
-        <w:rPr>
-          <w:rFonts w:cstheme="minorHAnsi"/>
-          <w:highlight w:val="yellow"/>
-        </w:rPr>
-        <w:t xml:space="preserve"> </w:t>
-      </w:r>
-      <w:proofErr w:type="spellStart"/>
-      <w:r>
-        <w:rPr>
-          <w:rFonts w:cstheme="minorHAnsi"/>
-          <w:highlight w:val="yellow"/>
-        </w:rPr>
-        <w:t>toate</w:t>
-      </w:r>
-      <w:proofErr w:type="spellEnd"/>
-      <w:r>
-        <w:rPr>
-          <w:rFonts w:cstheme="minorHAnsi"/>
-          <w:highlight w:val="yellow"/>
-        </w:rPr>
-        <w:t xml:space="preserve"> </w:t>
-      </w:r>
-      <w:proofErr w:type="spellStart"/>
-      <w:r>
-        <w:rPr>
-          <w:rFonts w:cstheme="minorHAnsi"/>
-          <w:highlight w:val="yellow"/>
-        </w:rPr>
-        <w:t>caracteristicile</w:t>
-      </w:r>
-      <w:proofErr w:type="spellEnd"/>
-      <w:r>
-        <w:rPr>
-          <w:rFonts w:cstheme="minorHAnsi"/>
-          <w:highlight w:val="yellow"/>
-        </w:rPr>
-        <w:t xml:space="preserve"> lor</w:t>
-      </w:r>
-      <w:r>
-        <w:rPr>
-          <w:rFonts w:cstheme="minorHAnsi"/>
-        </w:rPr>
-        <w:t xml:space="preserve">. </w:t>
-      </w:r>
+          <w:rFonts w:ascii="Times New Roman" w:hAnsi="Times New Roman" w:cs="Times New Roman"/>
+          <w:i/>
+          <w:iCs/>
+          <w:color w:val="E36C0A" w:themeColor="accent6" w:themeShade="BF"/>
+          <w:sz w:val="20"/>
+          <w:szCs w:val="20"/>
+        </w:rPr>
+      </w:pPr>
+      <w:r>
+        <w:rPr>
+          <w:rFonts w:ascii="Times New Roman" w:hAnsi="Times New Roman" w:cs="Times New Roman"/>
+          <w:i/>
+          <w:iCs/>
+          <w:color w:val="E36C0A" w:themeColor="accent6" w:themeShade="BF"/>
+          <w:sz w:val="20"/>
+          <w:szCs w:val="20"/>
+        </w:rPr>
+        <w:t>P</w:t>
+      </w:r>
+      <w:r>
+        <w:rPr>
+          <w:rFonts w:ascii="Times New Roman" w:hAnsi="Times New Roman" w:cs="Times New Roman"/>
+          <w:i/>
+          <w:iCs/>
+          <w:color w:val="E36C0A" w:themeColor="accent6" w:themeShade="BF"/>
+          <w:sz w:val="20"/>
+          <w:szCs w:val="20"/>
+        </w:rPr>
+        <w:t xml:space="preserve">, id, </w:t>
+      </w:r>
+      <w:proofErr w:type="spellStart"/>
+      <w:r>
+        <w:rPr>
+          <w:rFonts w:ascii="Times New Roman" w:hAnsi="Times New Roman" w:cs="Times New Roman"/>
+          <w:i/>
+          <w:iCs/>
+          <w:color w:val="E36C0A" w:themeColor="accent6" w:themeShade="BF"/>
+          <w:sz w:val="20"/>
+          <w:szCs w:val="20"/>
+        </w:rPr>
+        <w:t>denumire</w:t>
+      </w:r>
+      <w:proofErr w:type="spellEnd"/>
+      <w:r>
+        <w:rPr>
+          <w:rFonts w:ascii="Times New Roman" w:hAnsi="Times New Roman" w:cs="Times New Roman"/>
+          <w:i/>
+          <w:iCs/>
+          <w:color w:val="E36C0A" w:themeColor="accent6" w:themeShade="BF"/>
+          <w:sz w:val="20"/>
+          <w:szCs w:val="20"/>
+        </w:rPr>
+        <w:t xml:space="preserve">, </w:t>
+      </w:r>
+      <w:proofErr w:type="spellStart"/>
+      <w:r>
+        <w:rPr>
+          <w:rFonts w:ascii="Times New Roman" w:hAnsi="Times New Roman" w:cs="Times New Roman"/>
+          <w:i/>
+          <w:iCs/>
+          <w:color w:val="E36C0A" w:themeColor="accent6" w:themeShade="BF"/>
+          <w:sz w:val="20"/>
+          <w:szCs w:val="20"/>
+        </w:rPr>
+        <w:t>pret</w:t>
+      </w:r>
+      <w:proofErr w:type="spellEnd"/>
+      <w:r>
+        <w:rPr>
+          <w:rFonts w:ascii="Times New Roman" w:hAnsi="Times New Roman" w:cs="Times New Roman"/>
+          <w:i/>
+          <w:iCs/>
+          <w:color w:val="E36C0A" w:themeColor="accent6" w:themeShade="BF"/>
+          <w:sz w:val="20"/>
+          <w:szCs w:val="20"/>
+        </w:rPr>
+        <w:t xml:space="preserve">, </w:t>
+      </w:r>
+      <w:proofErr w:type="spellStart"/>
+      <w:r>
+        <w:rPr>
+          <w:rFonts w:ascii="Times New Roman" w:hAnsi="Times New Roman" w:cs="Times New Roman"/>
+          <w:i/>
+          <w:iCs/>
+          <w:color w:val="E36C0A" w:themeColor="accent6" w:themeShade="BF"/>
+          <w:sz w:val="20"/>
+          <w:szCs w:val="20"/>
+        </w:rPr>
+        <w:t>bucati</w:t>
+      </w:r>
+      <w:proofErr w:type="spellEnd"/>
+      <w:r>
+        <w:rPr>
+          <w:rFonts w:ascii="Times New Roman" w:hAnsi="Times New Roman" w:cs="Times New Roman"/>
+          <w:i/>
+          <w:iCs/>
+          <w:color w:val="E36C0A" w:themeColor="accent6" w:themeShade="BF"/>
+          <w:sz w:val="20"/>
+          <w:szCs w:val="20"/>
+        </w:rPr>
+        <w:t xml:space="preserve"> in </w:t>
+      </w:r>
+      <w:proofErr w:type="spellStart"/>
+      <w:r>
+        <w:rPr>
+          <w:rFonts w:ascii="Times New Roman" w:hAnsi="Times New Roman" w:cs="Times New Roman"/>
+          <w:i/>
+          <w:iCs/>
+          <w:color w:val="E36C0A" w:themeColor="accent6" w:themeShade="BF"/>
+          <w:sz w:val="20"/>
+          <w:szCs w:val="20"/>
+        </w:rPr>
+        <w:t>stoc</w:t>
+      </w:r>
+      <w:proofErr w:type="spellEnd"/>
+      <w:r>
+        <w:rPr>
+          <w:rFonts w:ascii="Times New Roman" w:hAnsi="Times New Roman" w:cs="Times New Roman"/>
+          <w:i/>
+          <w:iCs/>
+          <w:color w:val="E36C0A" w:themeColor="accent6" w:themeShade="BF"/>
+          <w:sz w:val="20"/>
+          <w:szCs w:val="20"/>
+        </w:rPr>
+        <w:t xml:space="preserve">, </w:t>
+      </w:r>
+      <w:proofErr w:type="spellStart"/>
+      <w:r>
+        <w:rPr>
+          <w:rFonts w:ascii="Times New Roman" w:hAnsi="Times New Roman" w:cs="Times New Roman"/>
+          <w:i/>
+          <w:iCs/>
+          <w:color w:val="E36C0A" w:themeColor="accent6" w:themeShade="BF"/>
+          <w:sz w:val="20"/>
+          <w:szCs w:val="20"/>
+        </w:rPr>
+        <w:t>numar</w:t>
+      </w:r>
+      <w:proofErr w:type="spellEnd"/>
+      <w:r>
+        <w:rPr>
+          <w:rFonts w:ascii="Times New Roman" w:hAnsi="Times New Roman" w:cs="Times New Roman"/>
+          <w:i/>
+          <w:iCs/>
+          <w:color w:val="E36C0A" w:themeColor="accent6" w:themeShade="BF"/>
+          <w:sz w:val="20"/>
+          <w:szCs w:val="20"/>
+        </w:rPr>
+        <w:t xml:space="preserve"> minim </w:t>
+      </w:r>
+      <w:proofErr w:type="spellStart"/>
+      <w:r>
+        <w:rPr>
+          <w:rFonts w:ascii="Times New Roman" w:hAnsi="Times New Roman" w:cs="Times New Roman"/>
+          <w:i/>
+          <w:iCs/>
+          <w:color w:val="E36C0A" w:themeColor="accent6" w:themeShade="BF"/>
+          <w:sz w:val="20"/>
+          <w:szCs w:val="20"/>
+        </w:rPr>
+        <w:t>acceptat</w:t>
+      </w:r>
+      <w:proofErr w:type="spellEnd"/>
+      <w:r>
+        <w:rPr>
+          <w:rFonts w:ascii="Times New Roman" w:hAnsi="Times New Roman" w:cs="Times New Roman"/>
+          <w:i/>
+          <w:iCs/>
+          <w:color w:val="E36C0A" w:themeColor="accent6" w:themeShade="BF"/>
+          <w:sz w:val="20"/>
+          <w:szCs w:val="20"/>
+        </w:rPr>
+        <w:t xml:space="preserve">, </w:t>
+      </w:r>
+      <w:proofErr w:type="spellStart"/>
+      <w:r>
+        <w:rPr>
+          <w:rFonts w:ascii="Times New Roman" w:hAnsi="Times New Roman" w:cs="Times New Roman"/>
+          <w:i/>
+          <w:iCs/>
+          <w:color w:val="E36C0A" w:themeColor="accent6" w:themeShade="BF"/>
+          <w:sz w:val="20"/>
+          <w:szCs w:val="20"/>
+        </w:rPr>
+        <w:t>numar</w:t>
+      </w:r>
+      <w:proofErr w:type="spellEnd"/>
+      <w:r>
+        <w:rPr>
+          <w:rFonts w:ascii="Times New Roman" w:hAnsi="Times New Roman" w:cs="Times New Roman"/>
+          <w:i/>
+          <w:iCs/>
+          <w:color w:val="E36C0A" w:themeColor="accent6" w:themeShade="BF"/>
+          <w:sz w:val="20"/>
+          <w:szCs w:val="20"/>
+        </w:rPr>
+        <w:t xml:space="preserve"> maxim </w:t>
+      </w:r>
+      <w:proofErr w:type="spellStart"/>
+      <w:r>
+        <w:rPr>
+          <w:rFonts w:ascii="Times New Roman" w:hAnsi="Times New Roman" w:cs="Times New Roman"/>
+          <w:i/>
+          <w:iCs/>
+          <w:color w:val="E36C0A" w:themeColor="accent6" w:themeShade="BF"/>
+          <w:sz w:val="20"/>
+          <w:szCs w:val="20"/>
+        </w:rPr>
+        <w:t>acceptat</w:t>
+      </w:r>
+      <w:proofErr w:type="spellEnd"/>
+      <w:r>
+        <w:rPr>
+          <w:rFonts w:ascii="Times New Roman" w:hAnsi="Times New Roman" w:cs="Times New Roman"/>
+          <w:i/>
+          <w:iCs/>
+          <w:color w:val="E36C0A" w:themeColor="accent6" w:themeShade="BF"/>
+          <w:sz w:val="20"/>
+          <w:szCs w:val="20"/>
+        </w:rPr>
+        <w:t xml:space="preserve">, </w:t>
+      </w:r>
+      <w:r>
+        <w:rPr>
+          <w:rFonts w:ascii="Times New Roman" w:hAnsi="Times New Roman" w:cs="Times New Roman"/>
+          <w:i/>
+          <w:iCs/>
+          <w:color w:val="E36C0A" w:themeColor="accent6" w:themeShade="BF"/>
+          <w:sz w:val="20"/>
+          <w:szCs w:val="20"/>
+        </w:rPr>
+        <w:t>p</w:t>
+      </w:r>
+      <w:proofErr w:type="gramStart"/>
+      <w:r>
+        <w:rPr>
+          <w:rFonts w:ascii="Times New Roman" w:hAnsi="Times New Roman" w:cs="Times New Roman"/>
+          <w:i/>
+          <w:iCs/>
+          <w:color w:val="E36C0A" w:themeColor="accent6" w:themeShade="BF"/>
+          <w:sz w:val="20"/>
+          <w:szCs w:val="20"/>
+          <w:vertAlign w:val="subscript"/>
+        </w:rPr>
+        <w:t>1</w:t>
+      </w:r>
+      <w:r>
+        <w:rPr>
+          <w:rFonts w:ascii="Times New Roman" w:hAnsi="Times New Roman" w:cs="Times New Roman"/>
+          <w:i/>
+          <w:iCs/>
+          <w:color w:val="E36C0A" w:themeColor="accent6" w:themeShade="BF"/>
+          <w:sz w:val="20"/>
+          <w:szCs w:val="20"/>
+        </w:rPr>
+        <w:t>:p</w:t>
+      </w:r>
+      <w:proofErr w:type="gramEnd"/>
+      <w:r>
+        <w:rPr>
+          <w:rFonts w:ascii="Times New Roman" w:hAnsi="Times New Roman" w:cs="Times New Roman"/>
+          <w:i/>
+          <w:iCs/>
+          <w:color w:val="E36C0A" w:themeColor="accent6" w:themeShade="BF"/>
+          <w:sz w:val="20"/>
+          <w:szCs w:val="20"/>
+          <w:vertAlign w:val="subscript"/>
+        </w:rPr>
+        <w:t>2</w:t>
+      </w:r>
+      <w:r>
+        <w:rPr>
+          <w:rFonts w:ascii="Times New Roman" w:hAnsi="Times New Roman" w:cs="Times New Roman"/>
+          <w:i/>
+          <w:iCs/>
+          <w:color w:val="E36C0A" w:themeColor="accent6" w:themeShade="BF"/>
+          <w:sz w:val="20"/>
+          <w:szCs w:val="20"/>
+        </w:rPr>
+        <w:t>:….:</w:t>
+      </w:r>
+      <w:proofErr w:type="spellStart"/>
+      <w:r>
+        <w:rPr>
+          <w:rFonts w:ascii="Times New Roman" w:hAnsi="Times New Roman" w:cs="Times New Roman"/>
+          <w:i/>
+          <w:iCs/>
+          <w:color w:val="E36C0A" w:themeColor="accent6" w:themeShade="BF"/>
+          <w:sz w:val="20"/>
+          <w:szCs w:val="20"/>
+        </w:rPr>
+        <w:t>p</w:t>
+      </w:r>
+      <w:r>
+        <w:rPr>
+          <w:rFonts w:ascii="Times New Roman" w:hAnsi="Times New Roman" w:cs="Times New Roman"/>
+          <w:i/>
+          <w:iCs/>
+          <w:color w:val="E36C0A" w:themeColor="accent6" w:themeShade="BF"/>
+          <w:sz w:val="20"/>
+          <w:szCs w:val="20"/>
+          <w:vertAlign w:val="subscript"/>
+        </w:rPr>
+        <w:t>n</w:t>
+      </w:r>
+      <w:proofErr w:type="spellEnd"/>
+    </w:p>
+    <w:p>
+      <w:pPr>
+        <w:widowControl w:val="0"/>
+        <w:autoSpaceDE w:val="0"/>
+        <w:autoSpaceDN w:val="0"/>
+        <w:adjustRightInd w:val="0"/>
+        <w:spacing w:after="0" w:line="240" w:lineRule="auto"/>
+        <w:ind w:right="75" w:firstLine="284"/>
+        <w:jc w:val="both"/>
+        <w:rPr>
+          <w:rFonts w:cstheme="minorHAnsi"/>
+        </w:rPr>
+      </w:pPr>
+    </w:p>
+    <w:p>
+      <w:pPr>
+        <w:widowControl w:val="0"/>
+        <w:autoSpaceDE w:val="0"/>
+        <w:autoSpaceDN w:val="0"/>
+        <w:adjustRightInd w:val="0"/>
+        <w:spacing w:after="0" w:line="240" w:lineRule="auto"/>
+        <w:ind w:right="75" w:firstLine="284"/>
+        <w:jc w:val="both"/>
+        <w:rPr>
+          <w:rFonts w:cstheme="minorHAnsi"/>
+        </w:rPr>
+      </w:pPr>
       <w:proofErr w:type="spellStart"/>
       <w:r>
         <w:rPr>
@@ -2181,6 +2493,20 @@
         </w:rPr>
         <w:t>:</w:t>
       </w:r>
+    </w:p>
+    <w:p>
+      <w:pPr>
+        <w:widowControl w:val="0"/>
+        <w:autoSpaceDE w:val="0"/>
+        <w:autoSpaceDN w:val="0"/>
+        <w:adjustRightInd w:val="0"/>
+        <w:spacing w:after="0" w:line="240" w:lineRule="auto"/>
+        <w:ind w:right="75" w:firstLine="284"/>
+        <w:jc w:val="both"/>
+        <w:rPr>
+          <w:rFonts w:cstheme="minorHAnsi"/>
+        </w:rPr>
+      </w:pPr>
     </w:p>
     <w:p>
       <w:pPr>
@@ -3165,6 +3491,7 @@
         <w:jc w:val="both"/>
         <w:rPr>
           <w:rFonts w:cstheme="minorHAnsi"/>
+          <w:color w:val="7030A0"/>
         </w:rPr>
       </w:pPr>
       <w:r>
@@ -3255,121 +3582,295 @@
         <w:rPr>
           <w:rFonts w:cstheme="minorHAnsi"/>
         </w:rPr>
+        <w:t>num</w:t>
+      </w:r>
+      <w:r>
+        <w:rPr>
+          <w:rFonts w:cstheme="minorHAnsi"/>
+        </w:rPr>
+        <w:t>e</w:t>
+      </w:r>
+      <w:proofErr w:type="spellEnd"/>
+      <w:r>
+        <w:rPr>
+          <w:rFonts w:cstheme="minorHAnsi"/>
+        </w:rPr>
+        <w:t xml:space="preserve">. </w:t>
+      </w:r>
+      <w:r>
+        <w:rPr>
+          <w:rFonts w:cstheme="minorHAnsi"/>
+          <w:color w:val="7030A0"/>
+        </w:rPr>
+        <w:t xml:space="preserve">La </w:t>
+      </w:r>
+      <w:proofErr w:type="spellStart"/>
+      <w:r>
+        <w:rPr>
+          <w:rFonts w:cstheme="minorHAnsi"/>
+          <w:color w:val="7030A0"/>
+        </w:rPr>
+        <w:t>gasirea</w:t>
+      </w:r>
+      <w:proofErr w:type="spellEnd"/>
+      <w:r>
+        <w:rPr>
+          <w:rFonts w:cstheme="minorHAnsi"/>
+          <w:color w:val="7030A0"/>
+        </w:rPr>
+        <w:t xml:space="preserve"> </w:t>
+      </w:r>
+      <w:proofErr w:type="spellStart"/>
+      <w:r>
+        <w:rPr>
+          <w:rFonts w:cstheme="minorHAnsi"/>
+          <w:color w:val="7030A0"/>
+        </w:rPr>
+        <w:t>unei</w:t>
+      </w:r>
+      <w:proofErr w:type="spellEnd"/>
+      <w:r>
+        <w:rPr>
+          <w:rFonts w:cstheme="minorHAnsi"/>
+          <w:color w:val="7030A0"/>
+        </w:rPr>
+        <w:t xml:space="preserve"> </w:t>
+      </w:r>
+      <w:proofErr w:type="spellStart"/>
+      <w:r>
+        <w:rPr>
+          <w:rFonts w:cstheme="minorHAnsi"/>
+          <w:color w:val="7030A0"/>
+        </w:rPr>
+        <w:t>linii</w:t>
+      </w:r>
+      <w:proofErr w:type="spellEnd"/>
+      <w:r>
+        <w:rPr>
+          <w:rFonts w:cstheme="minorHAnsi"/>
+          <w:color w:val="7030A0"/>
+        </w:rPr>
+        <w:t xml:space="preserve"> din </w:t>
+      </w:r>
+      <w:proofErr w:type="spellStart"/>
+      <w:r>
+        <w:rPr>
+          <w:rFonts w:cstheme="minorHAnsi"/>
+          <w:color w:val="7030A0"/>
+        </w:rPr>
+        <w:t>lista</w:t>
+      </w:r>
+      <w:proofErr w:type="spellEnd"/>
+      <w:r>
+        <w:rPr>
+          <w:rFonts w:cstheme="minorHAnsi"/>
+          <w:color w:val="7030A0"/>
+        </w:rPr>
+        <w:t xml:space="preserve"> cu </w:t>
+      </w:r>
+      <w:proofErr w:type="spellStart"/>
+      <w:r>
+        <w:rPr>
+          <w:rFonts w:cstheme="minorHAnsi"/>
+          <w:color w:val="7030A0"/>
+        </w:rPr>
+        <w:t>p</w:t>
+      </w:r>
+      <w:r>
+        <w:rPr>
+          <w:rFonts w:cstheme="minorHAnsi"/>
+          <w:color w:val="7030A0"/>
+        </w:rPr>
+        <w:t>ies</w:t>
+      </w:r>
+      <w:r>
+        <w:rPr>
+          <w:rFonts w:cstheme="minorHAnsi"/>
+          <w:color w:val="7030A0"/>
+        </w:rPr>
+        <w:t>e</w:t>
+      </w:r>
+      <w:proofErr w:type="spellEnd"/>
+      <w:r>
+        <w:rPr>
+          <w:rFonts w:cstheme="minorHAnsi"/>
+          <w:color w:val="7030A0"/>
+        </w:rPr>
+        <w:t xml:space="preserve"> a </w:t>
+      </w:r>
+      <w:proofErr w:type="spellStart"/>
+      <w:r>
+        <w:rPr>
+          <w:rFonts w:cstheme="minorHAnsi"/>
+          <w:color w:val="7030A0"/>
+        </w:rPr>
+        <w:t>carui</w:t>
+      </w:r>
+      <w:proofErr w:type="spellEnd"/>
+      <w:r>
+        <w:rPr>
+          <w:rFonts w:cstheme="minorHAnsi"/>
+          <w:color w:val="7030A0"/>
+        </w:rPr>
+        <w:t xml:space="preserve"> </w:t>
+      </w:r>
+      <w:proofErr w:type="spellStart"/>
+      <w:r>
+        <w:rPr>
+          <w:rFonts w:cstheme="minorHAnsi"/>
+          <w:color w:val="7030A0"/>
+        </w:rPr>
         <w:t>nume</w:t>
       </w:r>
       <w:proofErr w:type="spellEnd"/>
       <w:r>
         <w:rPr>
           <w:rFonts w:cstheme="minorHAnsi"/>
-        </w:rPr>
-        <w:t xml:space="preserve"> </w:t>
-      </w:r>
-      <w:proofErr w:type="spellStart"/>
-      <w:r>
-        <w:rPr>
-          <w:rFonts w:cstheme="minorHAnsi"/>
-          <w:highlight w:val="yellow"/>
-        </w:rPr>
-        <w:t>sau</w:t>
-      </w:r>
-      <w:proofErr w:type="spellEnd"/>
-      <w:r>
-        <w:rPr>
-          <w:rFonts w:cstheme="minorHAnsi"/>
-          <w:highlight w:val="yellow"/>
-        </w:rPr>
-        <w:t xml:space="preserve"> </w:t>
-      </w:r>
-      <w:proofErr w:type="spellStart"/>
-      <w:r>
-        <w:rPr>
-          <w:rFonts w:cstheme="minorHAnsi"/>
-          <w:highlight w:val="yellow"/>
-        </w:rPr>
-        <w:t>producator</w:t>
-      </w:r>
-      <w:proofErr w:type="spellEnd"/>
-      <w:r>
-        <w:rPr>
-          <w:rFonts w:cstheme="minorHAnsi"/>
-          <w:highlight w:val="yellow"/>
-        </w:rPr>
-        <w:t xml:space="preserve"> (</w:t>
-      </w:r>
-      <w:proofErr w:type="spellStart"/>
-      <w:r>
-        <w:rPr>
-          <w:rFonts w:cstheme="minorHAnsi"/>
-          <w:highlight w:val="yellow"/>
-        </w:rPr>
-        <w:t>identificator</w:t>
-      </w:r>
-      <w:proofErr w:type="spellEnd"/>
-      <w:r>
-        <w:rPr>
-          <w:rFonts w:cstheme="minorHAnsi"/>
-          <w:highlight w:val="yellow"/>
-        </w:rPr>
-        <w:t xml:space="preserve"> </w:t>
-      </w:r>
-      <w:proofErr w:type="spellStart"/>
-      <w:r>
-        <w:rPr>
-          <w:rFonts w:cstheme="minorHAnsi"/>
-          <w:highlight w:val="yellow"/>
-        </w:rPr>
-        <w:t>masina</w:t>
-      </w:r>
-      <w:proofErr w:type="spellEnd"/>
-      <w:r>
-        <w:rPr>
-          <w:rFonts w:cstheme="minorHAnsi"/>
-          <w:highlight w:val="yellow"/>
-        </w:rPr>
-        <w:t>/</w:t>
-      </w:r>
-      <w:proofErr w:type="spellStart"/>
-      <w:r>
-        <w:rPr>
-          <w:rFonts w:cstheme="minorHAnsi"/>
-          <w:highlight w:val="yellow"/>
-        </w:rPr>
-        <w:t>nume</w:t>
-      </w:r>
-      <w:proofErr w:type="spellEnd"/>
-      <w:r>
-        <w:rPr>
-          <w:rFonts w:cstheme="minorHAnsi"/>
-          <w:highlight w:val="yellow"/>
-        </w:rPr>
-        <w:t xml:space="preserve"> </w:t>
-      </w:r>
-      <w:proofErr w:type="spellStart"/>
-      <w:r>
-        <w:rPr>
-          <w:rFonts w:cstheme="minorHAnsi"/>
-          <w:highlight w:val="yellow"/>
-        </w:rPr>
-        <w:t>compani</w:t>
-      </w:r>
-      <w:r>
-        <w:rPr>
-          <w:rFonts w:cstheme="minorHAnsi"/>
-          <w:highlight w:val="yellow"/>
-        </w:rPr>
-        <w:t>e</w:t>
-      </w:r>
-      <w:proofErr w:type="spellEnd"/>
-      <w:r>
-        <w:rPr>
-          <w:rFonts w:cstheme="minorHAnsi"/>
-          <w:highlight w:val="yellow"/>
-        </w:rPr>
-        <w:t>)</w:t>
-      </w:r>
-      <w:r>
-        <w:rPr>
-          <w:rFonts w:cstheme="minorHAnsi"/>
+          <w:color w:val="7030A0"/>
+        </w:rPr>
+        <w:t xml:space="preserve"> </w:t>
+      </w:r>
+      <w:proofErr w:type="spellStart"/>
+      <w:r>
+        <w:rPr>
+          <w:rFonts w:cstheme="minorHAnsi"/>
+          <w:color w:val="7030A0"/>
+        </w:rPr>
+        <w:t>este</w:t>
+      </w:r>
+      <w:proofErr w:type="spellEnd"/>
+      <w:r>
+        <w:rPr>
+          <w:rFonts w:cstheme="minorHAnsi"/>
+          <w:color w:val="7030A0"/>
+        </w:rPr>
+        <w:t xml:space="preserve"> identic cu </w:t>
+      </w:r>
+      <w:proofErr w:type="spellStart"/>
+      <w:r>
+        <w:rPr>
+          <w:rFonts w:cstheme="minorHAnsi"/>
+          <w:color w:val="7030A0"/>
+        </w:rPr>
+        <w:t>valoarea</w:t>
+      </w:r>
+      <w:proofErr w:type="spellEnd"/>
+      <w:r>
+        <w:rPr>
+          <w:rFonts w:cstheme="minorHAnsi"/>
+          <w:color w:val="7030A0"/>
+        </w:rPr>
+        <w:t xml:space="preserve"> </w:t>
+      </w:r>
+      <w:proofErr w:type="spellStart"/>
+      <w:r>
+        <w:rPr>
+          <w:rFonts w:cstheme="minorHAnsi"/>
+          <w:color w:val="7030A0"/>
+        </w:rPr>
+        <w:t>introdusa</w:t>
+      </w:r>
+      <w:proofErr w:type="spellEnd"/>
+      <w:r>
+        <w:rPr>
+          <w:rFonts w:cstheme="minorHAnsi"/>
+          <w:color w:val="7030A0"/>
+        </w:rPr>
+        <w:t xml:space="preserve"> in </w:t>
+      </w:r>
+      <w:proofErr w:type="spellStart"/>
+      <w:r>
+        <w:rPr>
+          <w:rFonts w:cstheme="minorHAnsi"/>
+          <w:color w:val="7030A0"/>
+        </w:rPr>
+        <w:t>campul</w:t>
+      </w:r>
+      <w:proofErr w:type="spellEnd"/>
+      <w:r>
+        <w:rPr>
+          <w:rFonts w:cstheme="minorHAnsi"/>
+          <w:color w:val="7030A0"/>
+        </w:rPr>
+        <w:t xml:space="preserve"> de </w:t>
+      </w:r>
+      <w:proofErr w:type="spellStart"/>
+      <w:r>
+        <w:rPr>
+          <w:rFonts w:cstheme="minorHAnsi"/>
+          <w:color w:val="7030A0"/>
+        </w:rPr>
+        <w:t>cautare</w:t>
+      </w:r>
+      <w:proofErr w:type="spellEnd"/>
+      <w:r>
+        <w:rPr>
+          <w:rFonts w:cstheme="minorHAnsi"/>
+          <w:color w:val="7030A0"/>
+        </w:rPr>
+        <w:t xml:space="preserve">, </w:t>
+      </w:r>
+      <w:proofErr w:type="spellStart"/>
+      <w:r>
+        <w:rPr>
+          <w:rFonts w:cstheme="minorHAnsi"/>
+          <w:color w:val="7030A0"/>
+        </w:rPr>
+        <w:t>acea</w:t>
+      </w:r>
+      <w:proofErr w:type="spellEnd"/>
+      <w:r>
+        <w:rPr>
+          <w:rFonts w:cstheme="minorHAnsi"/>
+          <w:color w:val="7030A0"/>
+        </w:rPr>
+        <w:t xml:space="preserve"> </w:t>
+      </w:r>
+      <w:proofErr w:type="spellStart"/>
+      <w:r>
+        <w:rPr>
+          <w:rFonts w:cstheme="minorHAnsi"/>
+          <w:color w:val="7030A0"/>
+        </w:rPr>
+        <w:t>linie</w:t>
+      </w:r>
+      <w:proofErr w:type="spellEnd"/>
+      <w:r>
+        <w:rPr>
+          <w:rFonts w:cstheme="minorHAnsi"/>
+          <w:color w:val="7030A0"/>
+        </w:rPr>
+        <w:t xml:space="preserve"> </w:t>
+      </w:r>
+      <w:proofErr w:type="spellStart"/>
+      <w:r>
+        <w:rPr>
+          <w:rFonts w:cstheme="minorHAnsi"/>
+          <w:color w:val="7030A0"/>
+        </w:rPr>
+        <w:t>este</w:t>
+      </w:r>
+      <w:proofErr w:type="spellEnd"/>
+      <w:r>
+        <w:rPr>
+          <w:rFonts w:cstheme="minorHAnsi"/>
+          <w:color w:val="7030A0"/>
+        </w:rPr>
+        <w:t xml:space="preserve"> </w:t>
+      </w:r>
+      <w:proofErr w:type="spellStart"/>
+      <w:r>
+        <w:rPr>
+          <w:rFonts w:cstheme="minorHAnsi"/>
+          <w:color w:val="7030A0"/>
+        </w:rPr>
+        <w:t>evidentiata</w:t>
+      </w:r>
+      <w:proofErr w:type="spellEnd"/>
+      <w:r>
+        <w:rPr>
+          <w:rFonts w:cstheme="minorHAnsi"/>
+          <w:color w:val="7030A0"/>
         </w:rPr>
         <w:t>.</w:t>
       </w:r>
@@ -3485,6 +3986,269 @@
         <w:rPr>
           <w:rFonts w:cstheme="minorHAnsi"/>
         </w:rPr>
+        <w:t xml:space="preserve">. </w:t>
+      </w:r>
+      <w:r>
+        <w:rPr>
+          <w:rFonts w:cstheme="minorHAnsi"/>
+          <w:color w:val="7030A0"/>
+        </w:rPr>
+        <w:t xml:space="preserve">La </w:t>
+      </w:r>
+      <w:proofErr w:type="spellStart"/>
+      <w:r>
+        <w:rPr>
+          <w:rFonts w:cstheme="minorHAnsi"/>
+          <w:color w:val="7030A0"/>
+        </w:rPr>
+        <w:t>gasirea</w:t>
+      </w:r>
+      <w:proofErr w:type="spellEnd"/>
+      <w:r>
+        <w:rPr>
+          <w:rFonts w:cstheme="minorHAnsi"/>
+          <w:color w:val="7030A0"/>
+        </w:rPr>
+        <w:t xml:space="preserve"> </w:t>
+      </w:r>
+      <w:proofErr w:type="spellStart"/>
+      <w:r>
+        <w:rPr>
+          <w:rFonts w:cstheme="minorHAnsi"/>
+          <w:color w:val="7030A0"/>
+        </w:rPr>
+        <w:t>unei</w:t>
+      </w:r>
+      <w:proofErr w:type="spellEnd"/>
+      <w:r>
+        <w:rPr>
+          <w:rFonts w:cstheme="minorHAnsi"/>
+          <w:color w:val="7030A0"/>
+        </w:rPr>
+        <w:t xml:space="preserve"> </w:t>
+      </w:r>
+      <w:proofErr w:type="spellStart"/>
+      <w:r>
+        <w:rPr>
+          <w:rFonts w:cstheme="minorHAnsi"/>
+          <w:color w:val="7030A0"/>
+        </w:rPr>
+        <w:t>linii</w:t>
+      </w:r>
+      <w:proofErr w:type="spellEnd"/>
+      <w:r>
+        <w:rPr>
+          <w:rFonts w:cstheme="minorHAnsi"/>
+          <w:color w:val="7030A0"/>
+        </w:rPr>
+        <w:t xml:space="preserve"> din </w:t>
+      </w:r>
+      <w:proofErr w:type="spellStart"/>
+      <w:r>
+        <w:rPr>
+          <w:rFonts w:cstheme="minorHAnsi"/>
+          <w:color w:val="7030A0"/>
+        </w:rPr>
+        <w:t>lista</w:t>
+      </w:r>
+      <w:proofErr w:type="spellEnd"/>
+      <w:r>
+        <w:rPr>
+          <w:rFonts w:cstheme="minorHAnsi"/>
+          <w:color w:val="7030A0"/>
+        </w:rPr>
+        <w:t xml:space="preserve"> cu </w:t>
+      </w:r>
+      <w:proofErr w:type="spellStart"/>
+      <w:r>
+        <w:rPr>
+          <w:rFonts w:cstheme="minorHAnsi"/>
+          <w:color w:val="7030A0"/>
+        </w:rPr>
+        <w:t>produse</w:t>
+      </w:r>
+      <w:proofErr w:type="spellEnd"/>
+      <w:r>
+        <w:rPr>
+          <w:rFonts w:cstheme="minorHAnsi"/>
+          <w:color w:val="7030A0"/>
+        </w:rPr>
+        <w:t xml:space="preserve"> a </w:t>
+      </w:r>
+      <w:proofErr w:type="spellStart"/>
+      <w:r>
+        <w:rPr>
+          <w:rFonts w:cstheme="minorHAnsi"/>
+          <w:color w:val="7030A0"/>
+        </w:rPr>
+        <w:t>carui</w:t>
+      </w:r>
+      <w:proofErr w:type="spellEnd"/>
+      <w:r>
+        <w:rPr>
+          <w:rFonts w:cstheme="minorHAnsi"/>
+          <w:color w:val="7030A0"/>
+        </w:rPr>
+        <w:t xml:space="preserve"> </w:t>
+      </w:r>
+      <w:proofErr w:type="spellStart"/>
+      <w:r>
+        <w:rPr>
+          <w:rFonts w:cstheme="minorHAnsi"/>
+          <w:color w:val="7030A0"/>
+        </w:rPr>
+        <w:t>nume</w:t>
+      </w:r>
+      <w:proofErr w:type="spellEnd"/>
+      <w:r>
+        <w:rPr>
+          <w:rFonts w:cstheme="minorHAnsi"/>
+          <w:color w:val="7030A0"/>
+        </w:rPr>
+        <w:t xml:space="preserve"> </w:t>
+      </w:r>
+      <w:proofErr w:type="spellStart"/>
+      <w:r>
+        <w:rPr>
+          <w:rFonts w:cstheme="minorHAnsi"/>
+          <w:color w:val="7030A0"/>
+        </w:rPr>
+        <w:t>este</w:t>
+      </w:r>
+      <w:proofErr w:type="spellEnd"/>
+      <w:r>
+        <w:rPr>
+          <w:rFonts w:cstheme="minorHAnsi"/>
+          <w:color w:val="7030A0"/>
+        </w:rPr>
+        <w:t xml:space="preserve"> identic cu </w:t>
+      </w:r>
+      <w:proofErr w:type="spellStart"/>
+      <w:r>
+        <w:rPr>
+          <w:rFonts w:cstheme="minorHAnsi"/>
+          <w:color w:val="7030A0"/>
+        </w:rPr>
+        <w:t>valoarea</w:t>
+      </w:r>
+      <w:proofErr w:type="spellEnd"/>
+      <w:r>
+        <w:rPr>
+          <w:rFonts w:cstheme="minorHAnsi"/>
+          <w:color w:val="7030A0"/>
+        </w:rPr>
+        <w:t xml:space="preserve"> </w:t>
+      </w:r>
+      <w:proofErr w:type="spellStart"/>
+      <w:r>
+        <w:rPr>
+          <w:rFonts w:cstheme="minorHAnsi"/>
+          <w:color w:val="7030A0"/>
+        </w:rPr>
+        <w:t>introdusa</w:t>
+      </w:r>
+      <w:proofErr w:type="spellEnd"/>
+      <w:r>
+        <w:rPr>
+          <w:rFonts w:cstheme="minorHAnsi"/>
+          <w:color w:val="7030A0"/>
+        </w:rPr>
+        <w:t xml:space="preserve"> in </w:t>
+      </w:r>
+      <w:proofErr w:type="spellStart"/>
+      <w:r>
+        <w:rPr>
+          <w:rFonts w:cstheme="minorHAnsi"/>
+          <w:color w:val="7030A0"/>
+        </w:rPr>
+        <w:t>campul</w:t>
+      </w:r>
+      <w:proofErr w:type="spellEnd"/>
+      <w:r>
+        <w:rPr>
+          <w:rFonts w:cstheme="minorHAnsi"/>
+          <w:color w:val="7030A0"/>
+        </w:rPr>
+        <w:t xml:space="preserve"> de </w:t>
+      </w:r>
+      <w:proofErr w:type="spellStart"/>
+      <w:r>
+        <w:rPr>
+          <w:rFonts w:cstheme="minorHAnsi"/>
+          <w:color w:val="7030A0"/>
+        </w:rPr>
+        <w:t>cautare</w:t>
+      </w:r>
+      <w:proofErr w:type="spellEnd"/>
+      <w:r>
+        <w:rPr>
+          <w:rFonts w:cstheme="minorHAnsi"/>
+          <w:color w:val="7030A0"/>
+        </w:rPr>
+        <w:t xml:space="preserve">, </w:t>
+      </w:r>
+      <w:proofErr w:type="spellStart"/>
+      <w:r>
+        <w:rPr>
+          <w:rFonts w:cstheme="minorHAnsi"/>
+          <w:color w:val="7030A0"/>
+        </w:rPr>
+        <w:t>acea</w:t>
+      </w:r>
+      <w:proofErr w:type="spellEnd"/>
+      <w:r>
+        <w:rPr>
+          <w:rFonts w:cstheme="minorHAnsi"/>
+          <w:color w:val="7030A0"/>
+        </w:rPr>
+        <w:t xml:space="preserve"> </w:t>
+      </w:r>
+      <w:proofErr w:type="spellStart"/>
+      <w:r>
+        <w:rPr>
+          <w:rFonts w:cstheme="minorHAnsi"/>
+          <w:color w:val="7030A0"/>
+        </w:rPr>
+        <w:t>linie</w:t>
+      </w:r>
+      <w:proofErr w:type="spellEnd"/>
+      <w:r>
+        <w:rPr>
+          <w:rFonts w:cstheme="minorHAnsi"/>
+          <w:color w:val="7030A0"/>
+        </w:rPr>
+        <w:t xml:space="preserve"> </w:t>
+      </w:r>
+      <w:proofErr w:type="spellStart"/>
+      <w:r>
+        <w:rPr>
+          <w:rFonts w:cstheme="minorHAnsi"/>
+          <w:color w:val="7030A0"/>
+        </w:rPr>
+        <w:t>este</w:t>
+      </w:r>
+      <w:proofErr w:type="spellEnd"/>
+      <w:r>
+        <w:rPr>
+          <w:rFonts w:cstheme="minorHAnsi"/>
+          <w:color w:val="7030A0"/>
+        </w:rPr>
+        <w:t xml:space="preserve"> </w:t>
+      </w:r>
+      <w:proofErr w:type="spellStart"/>
+      <w:r>
+        <w:rPr>
+          <w:rFonts w:cstheme="minorHAnsi"/>
+          <w:color w:val="7030A0"/>
+        </w:rPr>
+        <w:t>evidentiata</w:t>
+      </w:r>
+      <w:proofErr w:type="spellEnd"/>
+      <w:r>
+        <w:rPr>
+          <w:rFonts w:cstheme="minorHAnsi"/>
+          <w:color w:val="7030A0"/>
+        </w:rPr>
         <w:t>.</w:t>
       </w:r>
     </w:p>
@@ -3604,6 +4368,396 @@
         </w:rPr>
         <w:t>.</w:t>
       </w:r>
+      <w:r>
+        <w:rPr>
+          <w:rFonts w:cstheme="minorHAnsi"/>
+        </w:rPr>
+        <w:t xml:space="preserve"> </w:t>
+      </w:r>
+      <w:proofErr w:type="spellStart"/>
+      <w:r>
+        <w:rPr>
+          <w:rFonts w:cstheme="minorHAnsi"/>
+          <w:color w:val="31849B" w:themeColor="accent5" w:themeShade="BF"/>
+        </w:rPr>
+        <w:t>Prin</w:t>
+      </w:r>
+      <w:proofErr w:type="spellEnd"/>
+      <w:r>
+        <w:rPr>
+          <w:rFonts w:cstheme="minorHAnsi"/>
+          <w:color w:val="31849B" w:themeColor="accent5" w:themeShade="BF"/>
+        </w:rPr>
+        <w:t xml:space="preserve"> </w:t>
+      </w:r>
+      <w:proofErr w:type="spellStart"/>
+      <w:r>
+        <w:rPr>
+          <w:rFonts w:cstheme="minorHAnsi"/>
+          <w:color w:val="31849B" w:themeColor="accent5" w:themeShade="BF"/>
+        </w:rPr>
+        <w:t>selectarea</w:t>
+      </w:r>
+      <w:proofErr w:type="spellEnd"/>
+      <w:r>
+        <w:rPr>
+          <w:rFonts w:cstheme="minorHAnsi"/>
+          <w:color w:val="31849B" w:themeColor="accent5" w:themeShade="BF"/>
+        </w:rPr>
+        <w:t xml:space="preserve"> </w:t>
+      </w:r>
+      <w:proofErr w:type="spellStart"/>
+      <w:r>
+        <w:rPr>
+          <w:rFonts w:cstheme="minorHAnsi"/>
+          <w:color w:val="31849B" w:themeColor="accent5" w:themeShade="BF"/>
+        </w:rPr>
+        <w:t>liniei</w:t>
+      </w:r>
+      <w:proofErr w:type="spellEnd"/>
+      <w:r>
+        <w:rPr>
+          <w:rFonts w:cstheme="minorHAnsi"/>
+          <w:color w:val="31849B" w:themeColor="accent5" w:themeShade="BF"/>
+        </w:rPr>
+        <w:t xml:space="preserve"> cu </w:t>
+      </w:r>
+      <w:proofErr w:type="spellStart"/>
+      <w:r>
+        <w:rPr>
+          <w:rFonts w:cstheme="minorHAnsi"/>
+          <w:color w:val="31849B" w:themeColor="accent5" w:themeShade="BF"/>
+        </w:rPr>
+        <w:t>piesa</w:t>
+      </w:r>
+      <w:proofErr w:type="spellEnd"/>
+      <w:r>
+        <w:rPr>
+          <w:rFonts w:cstheme="minorHAnsi"/>
+          <w:color w:val="31849B" w:themeColor="accent5" w:themeShade="BF"/>
+        </w:rPr>
+        <w:t xml:space="preserve"> care se </w:t>
+      </w:r>
+      <w:proofErr w:type="spellStart"/>
+      <w:r>
+        <w:rPr>
+          <w:rFonts w:cstheme="minorHAnsi"/>
+          <w:color w:val="31849B" w:themeColor="accent5" w:themeShade="BF"/>
+        </w:rPr>
+        <w:t>doreste</w:t>
+      </w:r>
+      <w:proofErr w:type="spellEnd"/>
+      <w:r>
+        <w:rPr>
+          <w:rFonts w:cstheme="minorHAnsi"/>
+          <w:color w:val="31849B" w:themeColor="accent5" w:themeShade="BF"/>
+        </w:rPr>
+        <w:t xml:space="preserve"> a fi </w:t>
+      </w:r>
+      <w:proofErr w:type="spellStart"/>
+      <w:r>
+        <w:rPr>
+          <w:rFonts w:cstheme="minorHAnsi"/>
+          <w:color w:val="31849B" w:themeColor="accent5" w:themeShade="BF"/>
+        </w:rPr>
+        <w:t>actualizata</w:t>
+      </w:r>
+      <w:proofErr w:type="spellEnd"/>
+      <w:r>
+        <w:rPr>
+          <w:rFonts w:cstheme="minorHAnsi"/>
+          <w:color w:val="31849B" w:themeColor="accent5" w:themeShade="BF"/>
+        </w:rPr>
+        <w:t xml:space="preserve"> </w:t>
+      </w:r>
+      <w:proofErr w:type="spellStart"/>
+      <w:r>
+        <w:rPr>
+          <w:rFonts w:cstheme="minorHAnsi"/>
+          <w:color w:val="31849B" w:themeColor="accent5" w:themeShade="BF"/>
+        </w:rPr>
+        <w:t>si</w:t>
+      </w:r>
+      <w:proofErr w:type="spellEnd"/>
+      <w:r>
+        <w:rPr>
+          <w:rFonts w:cstheme="minorHAnsi"/>
+          <w:color w:val="31849B" w:themeColor="accent5" w:themeShade="BF"/>
+        </w:rPr>
+        <w:t xml:space="preserve"> </w:t>
+      </w:r>
+      <w:proofErr w:type="spellStart"/>
+      <w:r>
+        <w:rPr>
+          <w:rFonts w:cstheme="minorHAnsi"/>
+          <w:color w:val="31849B" w:themeColor="accent5" w:themeShade="BF"/>
+        </w:rPr>
+        <w:t>apasarea</w:t>
+      </w:r>
+      <w:proofErr w:type="spellEnd"/>
+      <w:r>
+        <w:rPr>
+          <w:rFonts w:cstheme="minorHAnsi"/>
+          <w:color w:val="31849B" w:themeColor="accent5" w:themeShade="BF"/>
+        </w:rPr>
+        <w:t xml:space="preserve"> </w:t>
+      </w:r>
+      <w:proofErr w:type="spellStart"/>
+      <w:r>
+        <w:rPr>
+          <w:rFonts w:cstheme="minorHAnsi"/>
+          <w:color w:val="31849B" w:themeColor="accent5" w:themeShade="BF"/>
+        </w:rPr>
+        <w:t>butonului</w:t>
+      </w:r>
+      <w:proofErr w:type="spellEnd"/>
+      <w:r>
+        <w:rPr>
+          <w:rFonts w:cstheme="minorHAnsi"/>
+          <w:color w:val="31849B" w:themeColor="accent5" w:themeShade="BF"/>
+        </w:rPr>
+        <w:t xml:space="preserve"> </w:t>
+      </w:r>
+      <w:proofErr w:type="spellStart"/>
+      <w:r>
+        <w:rPr>
+          <w:rFonts w:cstheme="minorHAnsi"/>
+          <w:color w:val="31849B" w:themeColor="accent5" w:themeShade="BF"/>
+        </w:rPr>
+        <w:t>pentru</w:t>
+      </w:r>
+      <w:proofErr w:type="spellEnd"/>
+      <w:r>
+        <w:rPr>
+          <w:rFonts w:cstheme="minorHAnsi"/>
+          <w:color w:val="31849B" w:themeColor="accent5" w:themeShade="BF"/>
+        </w:rPr>
+        <w:t xml:space="preserve"> </w:t>
+      </w:r>
+      <w:proofErr w:type="spellStart"/>
+      <w:r>
+        <w:rPr>
+          <w:rFonts w:cstheme="minorHAnsi"/>
+          <w:color w:val="31849B" w:themeColor="accent5" w:themeShade="BF"/>
+        </w:rPr>
+        <w:t>modificare</w:t>
+      </w:r>
+      <w:proofErr w:type="spellEnd"/>
+      <w:r>
+        <w:rPr>
+          <w:rFonts w:cstheme="minorHAnsi"/>
+          <w:color w:val="31849B" w:themeColor="accent5" w:themeShade="BF"/>
+        </w:rPr>
+        <w:t xml:space="preserve">, </w:t>
+      </w:r>
+      <w:proofErr w:type="spellStart"/>
+      <w:r>
+        <w:rPr>
+          <w:rFonts w:cstheme="minorHAnsi"/>
+          <w:color w:val="31849B" w:themeColor="accent5" w:themeShade="BF"/>
+        </w:rPr>
+        <w:t>utilizatorul</w:t>
+      </w:r>
+      <w:proofErr w:type="spellEnd"/>
+      <w:r>
+        <w:rPr>
+          <w:rFonts w:cstheme="minorHAnsi"/>
+          <w:color w:val="31849B" w:themeColor="accent5" w:themeShade="BF"/>
+        </w:rPr>
+        <w:t xml:space="preserve"> </w:t>
+      </w:r>
+      <w:proofErr w:type="spellStart"/>
+      <w:r>
+        <w:rPr>
+          <w:rFonts w:cstheme="minorHAnsi"/>
+          <w:color w:val="31849B" w:themeColor="accent5" w:themeShade="BF"/>
+        </w:rPr>
+        <w:t>este</w:t>
+      </w:r>
+      <w:proofErr w:type="spellEnd"/>
+      <w:r>
+        <w:rPr>
+          <w:rFonts w:cstheme="minorHAnsi"/>
+          <w:color w:val="31849B" w:themeColor="accent5" w:themeShade="BF"/>
+        </w:rPr>
+        <w:t xml:space="preserve"> </w:t>
+      </w:r>
+      <w:proofErr w:type="spellStart"/>
+      <w:r>
+        <w:rPr>
+          <w:rFonts w:cstheme="minorHAnsi"/>
+          <w:color w:val="31849B" w:themeColor="accent5" w:themeShade="BF"/>
+        </w:rPr>
+        <w:t>redirectionat</w:t>
+      </w:r>
+      <w:proofErr w:type="spellEnd"/>
+      <w:r>
+        <w:rPr>
+          <w:rFonts w:cstheme="minorHAnsi"/>
+          <w:color w:val="31849B" w:themeColor="accent5" w:themeShade="BF"/>
+        </w:rPr>
+        <w:t xml:space="preserve"> </w:t>
+      </w:r>
+      <w:proofErr w:type="spellStart"/>
+      <w:r>
+        <w:rPr>
+          <w:rFonts w:cstheme="minorHAnsi"/>
+          <w:color w:val="31849B" w:themeColor="accent5" w:themeShade="BF"/>
+        </w:rPr>
+        <w:t>catre</w:t>
+      </w:r>
+      <w:proofErr w:type="spellEnd"/>
+      <w:r>
+        <w:rPr>
+          <w:rFonts w:cstheme="minorHAnsi"/>
+          <w:color w:val="31849B" w:themeColor="accent5" w:themeShade="BF"/>
+        </w:rPr>
+        <w:t xml:space="preserve"> </w:t>
+      </w:r>
+      <w:proofErr w:type="spellStart"/>
+      <w:r>
+        <w:rPr>
+          <w:rFonts w:cstheme="minorHAnsi"/>
+          <w:color w:val="31849B" w:themeColor="accent5" w:themeShade="BF"/>
+        </w:rPr>
+        <w:t>fereastra</w:t>
+      </w:r>
+      <w:proofErr w:type="spellEnd"/>
+      <w:r>
+        <w:rPr>
+          <w:rFonts w:cstheme="minorHAnsi"/>
+          <w:color w:val="31849B" w:themeColor="accent5" w:themeShade="BF"/>
+        </w:rPr>
+        <w:t xml:space="preserve"> de </w:t>
+      </w:r>
+      <w:proofErr w:type="spellStart"/>
+      <w:r>
+        <w:rPr>
+          <w:rFonts w:cstheme="minorHAnsi"/>
+          <w:color w:val="31849B" w:themeColor="accent5" w:themeShade="BF"/>
+        </w:rPr>
+        <w:t>editare</w:t>
+      </w:r>
+      <w:proofErr w:type="spellEnd"/>
+      <w:r>
+        <w:rPr>
+          <w:rFonts w:cstheme="minorHAnsi"/>
+          <w:color w:val="31849B" w:themeColor="accent5" w:themeShade="BF"/>
+        </w:rPr>
+        <w:t xml:space="preserve">, </w:t>
+      </w:r>
+      <w:proofErr w:type="spellStart"/>
+      <w:r>
+        <w:rPr>
+          <w:rFonts w:cstheme="minorHAnsi"/>
+          <w:color w:val="31849B" w:themeColor="accent5" w:themeShade="BF"/>
+        </w:rPr>
+        <w:t>unde</w:t>
+      </w:r>
+      <w:proofErr w:type="spellEnd"/>
+      <w:r>
+        <w:rPr>
+          <w:rFonts w:cstheme="minorHAnsi"/>
+          <w:color w:val="31849B" w:themeColor="accent5" w:themeShade="BF"/>
+        </w:rPr>
+        <w:t xml:space="preserve"> </w:t>
+      </w:r>
+      <w:proofErr w:type="spellStart"/>
+      <w:r>
+        <w:rPr>
+          <w:rFonts w:cstheme="minorHAnsi"/>
+          <w:color w:val="31849B" w:themeColor="accent5" w:themeShade="BF"/>
+        </w:rPr>
+        <w:t>poate</w:t>
+      </w:r>
+      <w:proofErr w:type="spellEnd"/>
+      <w:r>
+        <w:rPr>
+          <w:rFonts w:cstheme="minorHAnsi"/>
+          <w:color w:val="31849B" w:themeColor="accent5" w:themeShade="BF"/>
+        </w:rPr>
+        <w:t xml:space="preserve"> </w:t>
+      </w:r>
+      <w:proofErr w:type="spellStart"/>
+      <w:r>
+        <w:rPr>
+          <w:rFonts w:cstheme="minorHAnsi"/>
+          <w:color w:val="31849B" w:themeColor="accent5" w:themeShade="BF"/>
+        </w:rPr>
+        <w:t>actualiza</w:t>
+      </w:r>
+      <w:proofErr w:type="spellEnd"/>
+      <w:r>
+        <w:rPr>
+          <w:rFonts w:cstheme="minorHAnsi"/>
+          <w:color w:val="31849B" w:themeColor="accent5" w:themeShade="BF"/>
+        </w:rPr>
+        <w:t xml:space="preserve"> </w:t>
+      </w:r>
+      <w:proofErr w:type="spellStart"/>
+      <w:r>
+        <w:rPr>
+          <w:rFonts w:cstheme="minorHAnsi"/>
+          <w:color w:val="31849B" w:themeColor="accent5" w:themeShade="BF"/>
+        </w:rPr>
+        <w:t>toate</w:t>
+      </w:r>
+      <w:proofErr w:type="spellEnd"/>
+      <w:r>
+        <w:rPr>
+          <w:rFonts w:cstheme="minorHAnsi"/>
+          <w:color w:val="31849B" w:themeColor="accent5" w:themeShade="BF"/>
+        </w:rPr>
+        <w:t xml:space="preserve"> </w:t>
+      </w:r>
+      <w:proofErr w:type="spellStart"/>
+      <w:r>
+        <w:rPr>
+          <w:rFonts w:cstheme="minorHAnsi"/>
+          <w:color w:val="31849B" w:themeColor="accent5" w:themeShade="BF"/>
+        </w:rPr>
+        <w:t>informatiile</w:t>
+      </w:r>
+      <w:proofErr w:type="spellEnd"/>
+      <w:r>
+        <w:rPr>
+          <w:rFonts w:cstheme="minorHAnsi"/>
+          <w:color w:val="31849B" w:themeColor="accent5" w:themeShade="BF"/>
+        </w:rPr>
+        <w:t xml:space="preserve"> (ID ul </w:t>
+      </w:r>
+      <w:proofErr w:type="spellStart"/>
+      <w:r>
+        <w:rPr>
+          <w:rFonts w:cstheme="minorHAnsi"/>
+          <w:color w:val="31849B" w:themeColor="accent5" w:themeShade="BF"/>
+        </w:rPr>
+        <w:t>ramane</w:t>
+      </w:r>
+      <w:proofErr w:type="spellEnd"/>
+      <w:r>
+        <w:rPr>
+          <w:rFonts w:cstheme="minorHAnsi"/>
+          <w:color w:val="31849B" w:themeColor="accent5" w:themeShade="BF"/>
+        </w:rPr>
+        <w:t xml:space="preserve"> </w:t>
+      </w:r>
+      <w:proofErr w:type="spellStart"/>
+      <w:r>
+        <w:rPr>
+          <w:rFonts w:cstheme="minorHAnsi"/>
+          <w:color w:val="31849B" w:themeColor="accent5" w:themeShade="BF"/>
+        </w:rPr>
+        <w:t>neschimbat</w:t>
+      </w:r>
+      <w:proofErr w:type="spellEnd"/>
+      <w:r>
+        <w:rPr>
+          <w:rFonts w:cstheme="minorHAnsi"/>
+          <w:color w:val="31849B" w:themeColor="accent5" w:themeShade="BF"/>
+        </w:rPr>
+        <w:t>).</w:t>
+      </w:r>
     </w:p>
     <w:p>
       <w:pPr>
@@ -3766,6 +4920,451 @@
         </w:rPr>
         <w:t>.</w:t>
       </w:r>
+      <w:r>
+        <w:rPr>
+          <w:rFonts w:cstheme="minorHAnsi"/>
+        </w:rPr>
+        <w:t xml:space="preserve"> </w:t>
+      </w:r>
+      <w:proofErr w:type="spellStart"/>
+      <w:r>
+        <w:rPr>
+          <w:rFonts w:cstheme="minorHAnsi"/>
+          <w:color w:val="31849B" w:themeColor="accent5" w:themeShade="BF"/>
+        </w:rPr>
+        <w:t>Prin</w:t>
+      </w:r>
+      <w:proofErr w:type="spellEnd"/>
+      <w:r>
+        <w:rPr>
+          <w:rFonts w:cstheme="minorHAnsi"/>
+          <w:color w:val="31849B" w:themeColor="accent5" w:themeShade="BF"/>
+        </w:rPr>
+        <w:t xml:space="preserve"> </w:t>
+      </w:r>
+      <w:proofErr w:type="spellStart"/>
+      <w:r>
+        <w:rPr>
+          <w:rFonts w:cstheme="minorHAnsi"/>
+          <w:color w:val="31849B" w:themeColor="accent5" w:themeShade="BF"/>
+        </w:rPr>
+        <w:t>selectarea</w:t>
+      </w:r>
+      <w:proofErr w:type="spellEnd"/>
+      <w:r>
+        <w:rPr>
+          <w:rFonts w:cstheme="minorHAnsi"/>
+          <w:color w:val="31849B" w:themeColor="accent5" w:themeShade="BF"/>
+        </w:rPr>
+        <w:t xml:space="preserve"> </w:t>
+      </w:r>
+      <w:proofErr w:type="spellStart"/>
+      <w:r>
+        <w:rPr>
+          <w:rFonts w:cstheme="minorHAnsi"/>
+          <w:color w:val="31849B" w:themeColor="accent5" w:themeShade="BF"/>
+        </w:rPr>
+        <w:t>liniei</w:t>
+      </w:r>
+      <w:proofErr w:type="spellEnd"/>
+      <w:r>
+        <w:rPr>
+          <w:rFonts w:cstheme="minorHAnsi"/>
+          <w:color w:val="31849B" w:themeColor="accent5" w:themeShade="BF"/>
+        </w:rPr>
+        <w:t xml:space="preserve"> cu </w:t>
+      </w:r>
+      <w:proofErr w:type="spellStart"/>
+      <w:r>
+        <w:rPr>
+          <w:rFonts w:cstheme="minorHAnsi"/>
+          <w:color w:val="31849B" w:themeColor="accent5" w:themeShade="BF"/>
+        </w:rPr>
+        <w:t>p</w:t>
+      </w:r>
+      <w:r>
+        <w:rPr>
+          <w:rFonts w:cstheme="minorHAnsi"/>
+          <w:color w:val="31849B" w:themeColor="accent5" w:themeShade="BF"/>
+        </w:rPr>
+        <w:t>rodusul</w:t>
+      </w:r>
+      <w:proofErr w:type="spellEnd"/>
+      <w:r>
+        <w:rPr>
+          <w:rFonts w:cstheme="minorHAnsi"/>
+          <w:color w:val="31849B" w:themeColor="accent5" w:themeShade="BF"/>
+        </w:rPr>
+        <w:t xml:space="preserve"> care se </w:t>
+      </w:r>
+      <w:proofErr w:type="spellStart"/>
+      <w:r>
+        <w:rPr>
+          <w:rFonts w:cstheme="minorHAnsi"/>
+          <w:color w:val="31849B" w:themeColor="accent5" w:themeShade="BF"/>
+        </w:rPr>
+        <w:t>doreste</w:t>
+      </w:r>
+      <w:proofErr w:type="spellEnd"/>
+      <w:r>
+        <w:rPr>
+          <w:rFonts w:cstheme="minorHAnsi"/>
+          <w:color w:val="31849B" w:themeColor="accent5" w:themeShade="BF"/>
+        </w:rPr>
+        <w:t xml:space="preserve"> a fi </w:t>
+      </w:r>
+      <w:proofErr w:type="spellStart"/>
+      <w:r>
+        <w:rPr>
+          <w:rFonts w:cstheme="minorHAnsi"/>
+          <w:color w:val="31849B" w:themeColor="accent5" w:themeShade="BF"/>
+        </w:rPr>
+        <w:t>actualizat</w:t>
+      </w:r>
+      <w:proofErr w:type="spellEnd"/>
+      <w:r>
+        <w:rPr>
+          <w:rFonts w:cstheme="minorHAnsi"/>
+          <w:color w:val="31849B" w:themeColor="accent5" w:themeShade="BF"/>
+        </w:rPr>
+        <w:t xml:space="preserve"> </w:t>
+      </w:r>
+      <w:proofErr w:type="spellStart"/>
+      <w:r>
+        <w:rPr>
+          <w:rFonts w:cstheme="minorHAnsi"/>
+          <w:color w:val="31849B" w:themeColor="accent5" w:themeShade="BF"/>
+        </w:rPr>
+        <w:t>si</w:t>
+      </w:r>
+      <w:proofErr w:type="spellEnd"/>
+      <w:r>
+        <w:rPr>
+          <w:rFonts w:cstheme="minorHAnsi"/>
+          <w:color w:val="31849B" w:themeColor="accent5" w:themeShade="BF"/>
+        </w:rPr>
+        <w:t xml:space="preserve"> </w:t>
+      </w:r>
+      <w:proofErr w:type="spellStart"/>
+      <w:r>
+        <w:rPr>
+          <w:rFonts w:cstheme="minorHAnsi"/>
+          <w:color w:val="31849B" w:themeColor="accent5" w:themeShade="BF"/>
+        </w:rPr>
+        <w:t>apasarea</w:t>
+      </w:r>
+      <w:proofErr w:type="spellEnd"/>
+      <w:r>
+        <w:rPr>
+          <w:rFonts w:cstheme="minorHAnsi"/>
+          <w:color w:val="31849B" w:themeColor="accent5" w:themeShade="BF"/>
+        </w:rPr>
+        <w:t xml:space="preserve"> </w:t>
+      </w:r>
+      <w:proofErr w:type="spellStart"/>
+      <w:r>
+        <w:rPr>
+          <w:rFonts w:cstheme="minorHAnsi"/>
+          <w:color w:val="31849B" w:themeColor="accent5" w:themeShade="BF"/>
+        </w:rPr>
+        <w:t>butonului</w:t>
+      </w:r>
+      <w:proofErr w:type="spellEnd"/>
+      <w:r>
+        <w:rPr>
+          <w:rFonts w:cstheme="minorHAnsi"/>
+          <w:color w:val="31849B" w:themeColor="accent5" w:themeShade="BF"/>
+        </w:rPr>
+        <w:t xml:space="preserve"> </w:t>
+      </w:r>
+      <w:proofErr w:type="spellStart"/>
+      <w:r>
+        <w:rPr>
+          <w:rFonts w:cstheme="minorHAnsi"/>
+          <w:color w:val="31849B" w:themeColor="accent5" w:themeShade="BF"/>
+        </w:rPr>
+        <w:t>pentru</w:t>
+      </w:r>
+      <w:proofErr w:type="spellEnd"/>
+      <w:r>
+        <w:rPr>
+          <w:rFonts w:cstheme="minorHAnsi"/>
+          <w:color w:val="31849B" w:themeColor="accent5" w:themeShade="BF"/>
+        </w:rPr>
+        <w:t xml:space="preserve"> </w:t>
+      </w:r>
+      <w:proofErr w:type="spellStart"/>
+      <w:r>
+        <w:rPr>
+          <w:rFonts w:cstheme="minorHAnsi"/>
+          <w:color w:val="31849B" w:themeColor="accent5" w:themeShade="BF"/>
+        </w:rPr>
+        <w:t>modificare</w:t>
+      </w:r>
+      <w:proofErr w:type="spellEnd"/>
+      <w:r>
+        <w:rPr>
+          <w:rFonts w:cstheme="minorHAnsi"/>
+          <w:color w:val="31849B" w:themeColor="accent5" w:themeShade="BF"/>
+        </w:rPr>
+        <w:t xml:space="preserve">, </w:t>
+      </w:r>
+      <w:proofErr w:type="spellStart"/>
+      <w:r>
+        <w:rPr>
+          <w:rFonts w:cstheme="minorHAnsi"/>
+          <w:color w:val="31849B" w:themeColor="accent5" w:themeShade="BF"/>
+        </w:rPr>
+        <w:t>utilizatorul</w:t>
+      </w:r>
+      <w:proofErr w:type="spellEnd"/>
+      <w:r>
+        <w:rPr>
+          <w:rFonts w:cstheme="minorHAnsi"/>
+          <w:color w:val="31849B" w:themeColor="accent5" w:themeShade="BF"/>
+        </w:rPr>
+        <w:t xml:space="preserve"> </w:t>
+      </w:r>
+      <w:proofErr w:type="spellStart"/>
+      <w:r>
+        <w:rPr>
+          <w:rFonts w:cstheme="minorHAnsi"/>
+          <w:color w:val="31849B" w:themeColor="accent5" w:themeShade="BF"/>
+        </w:rPr>
+        <w:t>este</w:t>
+      </w:r>
+      <w:proofErr w:type="spellEnd"/>
+      <w:r>
+        <w:rPr>
+          <w:rFonts w:cstheme="minorHAnsi"/>
+          <w:color w:val="31849B" w:themeColor="accent5" w:themeShade="BF"/>
+        </w:rPr>
+        <w:t xml:space="preserve"> </w:t>
+      </w:r>
+      <w:proofErr w:type="spellStart"/>
+      <w:r>
+        <w:rPr>
+          <w:rFonts w:cstheme="minorHAnsi"/>
+          <w:color w:val="31849B" w:themeColor="accent5" w:themeShade="BF"/>
+        </w:rPr>
+        <w:t>redirectionat</w:t>
+      </w:r>
+      <w:proofErr w:type="spellEnd"/>
+      <w:r>
+        <w:rPr>
+          <w:rFonts w:cstheme="minorHAnsi"/>
+          <w:color w:val="31849B" w:themeColor="accent5" w:themeShade="BF"/>
+        </w:rPr>
+        <w:t xml:space="preserve"> </w:t>
+      </w:r>
+      <w:proofErr w:type="spellStart"/>
+      <w:r>
+        <w:rPr>
+          <w:rFonts w:cstheme="minorHAnsi"/>
+          <w:color w:val="31849B" w:themeColor="accent5" w:themeShade="BF"/>
+        </w:rPr>
+        <w:t>catre</w:t>
+      </w:r>
+      <w:proofErr w:type="spellEnd"/>
+      <w:r>
+        <w:rPr>
+          <w:rFonts w:cstheme="minorHAnsi"/>
+          <w:color w:val="31849B" w:themeColor="accent5" w:themeShade="BF"/>
+        </w:rPr>
+        <w:t xml:space="preserve"> </w:t>
+      </w:r>
+      <w:proofErr w:type="spellStart"/>
+      <w:r>
+        <w:rPr>
+          <w:rFonts w:cstheme="minorHAnsi"/>
+          <w:color w:val="31849B" w:themeColor="accent5" w:themeShade="BF"/>
+        </w:rPr>
+        <w:t>fereastra</w:t>
+      </w:r>
+      <w:proofErr w:type="spellEnd"/>
+      <w:r>
+        <w:rPr>
+          <w:rFonts w:cstheme="minorHAnsi"/>
+          <w:color w:val="31849B" w:themeColor="accent5" w:themeShade="BF"/>
+        </w:rPr>
+        <w:t xml:space="preserve"> de </w:t>
+      </w:r>
+      <w:proofErr w:type="spellStart"/>
+      <w:r>
+        <w:rPr>
+          <w:rFonts w:cstheme="minorHAnsi"/>
+          <w:color w:val="31849B" w:themeColor="accent5" w:themeShade="BF"/>
+        </w:rPr>
+        <w:t>editare</w:t>
+      </w:r>
+      <w:proofErr w:type="spellEnd"/>
+      <w:r>
+        <w:rPr>
+          <w:rFonts w:cstheme="minorHAnsi"/>
+          <w:color w:val="31849B" w:themeColor="accent5" w:themeShade="BF"/>
+        </w:rPr>
+        <w:t xml:space="preserve">, </w:t>
+      </w:r>
+      <w:proofErr w:type="spellStart"/>
+      <w:r>
+        <w:rPr>
+          <w:rFonts w:cstheme="minorHAnsi"/>
+          <w:color w:val="31849B" w:themeColor="accent5" w:themeShade="BF"/>
+        </w:rPr>
+        <w:t>unde</w:t>
+      </w:r>
+      <w:proofErr w:type="spellEnd"/>
+      <w:r>
+        <w:rPr>
+          <w:rFonts w:cstheme="minorHAnsi"/>
+          <w:color w:val="31849B" w:themeColor="accent5" w:themeShade="BF"/>
+        </w:rPr>
+        <w:t xml:space="preserve"> </w:t>
+      </w:r>
+      <w:proofErr w:type="spellStart"/>
+      <w:r>
+        <w:rPr>
+          <w:rFonts w:cstheme="minorHAnsi"/>
+          <w:color w:val="31849B" w:themeColor="accent5" w:themeShade="BF"/>
+        </w:rPr>
+        <w:t>poate</w:t>
+      </w:r>
+      <w:proofErr w:type="spellEnd"/>
+      <w:r>
+        <w:rPr>
+          <w:rFonts w:cstheme="minorHAnsi"/>
+          <w:color w:val="31849B" w:themeColor="accent5" w:themeShade="BF"/>
+        </w:rPr>
+        <w:t xml:space="preserve"> </w:t>
+      </w:r>
+      <w:proofErr w:type="spellStart"/>
+      <w:r>
+        <w:rPr>
+          <w:rFonts w:cstheme="minorHAnsi"/>
+          <w:color w:val="31849B" w:themeColor="accent5" w:themeShade="BF"/>
+        </w:rPr>
+        <w:t>actualiza</w:t>
+      </w:r>
+      <w:proofErr w:type="spellEnd"/>
+      <w:r>
+        <w:rPr>
+          <w:rFonts w:cstheme="minorHAnsi"/>
+          <w:color w:val="31849B" w:themeColor="accent5" w:themeShade="BF"/>
+        </w:rPr>
+        <w:t xml:space="preserve"> </w:t>
+      </w:r>
+      <w:proofErr w:type="spellStart"/>
+      <w:r>
+        <w:rPr>
+          <w:rFonts w:cstheme="minorHAnsi"/>
+          <w:color w:val="31849B" w:themeColor="accent5" w:themeShade="BF"/>
+        </w:rPr>
+        <w:t>toate</w:t>
+      </w:r>
+      <w:proofErr w:type="spellEnd"/>
+      <w:r>
+        <w:rPr>
+          <w:rFonts w:cstheme="minorHAnsi"/>
+          <w:color w:val="31849B" w:themeColor="accent5" w:themeShade="BF"/>
+        </w:rPr>
+        <w:t xml:space="preserve"> </w:t>
+      </w:r>
+      <w:proofErr w:type="spellStart"/>
+      <w:r>
+        <w:rPr>
+          <w:rFonts w:cstheme="minorHAnsi"/>
+          <w:color w:val="31849B" w:themeColor="accent5" w:themeShade="BF"/>
+        </w:rPr>
+        <w:t>informatiile</w:t>
+      </w:r>
+      <w:proofErr w:type="spellEnd"/>
+      <w:r>
+        <w:rPr>
+          <w:rFonts w:cstheme="minorHAnsi"/>
+          <w:color w:val="31849B" w:themeColor="accent5" w:themeShade="BF"/>
+        </w:rPr>
+        <w:t xml:space="preserve">, </w:t>
+      </w:r>
+      <w:proofErr w:type="spellStart"/>
+      <w:r>
+        <w:rPr>
+          <w:rFonts w:cstheme="minorHAnsi"/>
+          <w:color w:val="31849B" w:themeColor="accent5" w:themeShade="BF"/>
+        </w:rPr>
+        <w:t>inclusiv</w:t>
+      </w:r>
+      <w:proofErr w:type="spellEnd"/>
+      <w:r>
+        <w:rPr>
+          <w:rFonts w:cstheme="minorHAnsi"/>
+          <w:color w:val="31849B" w:themeColor="accent5" w:themeShade="BF"/>
+        </w:rPr>
+        <w:t xml:space="preserve"> </w:t>
+      </w:r>
+      <w:proofErr w:type="spellStart"/>
+      <w:r>
+        <w:rPr>
+          <w:rFonts w:cstheme="minorHAnsi"/>
+          <w:color w:val="31849B" w:themeColor="accent5" w:themeShade="BF"/>
+        </w:rPr>
+        <w:t>lista</w:t>
+      </w:r>
+      <w:proofErr w:type="spellEnd"/>
+      <w:r>
+        <w:rPr>
+          <w:rFonts w:cstheme="minorHAnsi"/>
+          <w:color w:val="31849B" w:themeColor="accent5" w:themeShade="BF"/>
+        </w:rPr>
+        <w:t xml:space="preserve"> </w:t>
+      </w:r>
+      <w:proofErr w:type="spellStart"/>
+      <w:r>
+        <w:rPr>
+          <w:rFonts w:cstheme="minorHAnsi"/>
+          <w:color w:val="31849B" w:themeColor="accent5" w:themeShade="BF"/>
+        </w:rPr>
+        <w:t>pieselor</w:t>
+      </w:r>
+      <w:proofErr w:type="spellEnd"/>
+      <w:r>
+        <w:rPr>
+          <w:rFonts w:cstheme="minorHAnsi"/>
+          <w:color w:val="31849B" w:themeColor="accent5" w:themeShade="BF"/>
+        </w:rPr>
+        <w:t xml:space="preserve"> (ID ul </w:t>
+      </w:r>
+      <w:proofErr w:type="spellStart"/>
+      <w:r>
+        <w:rPr>
+          <w:rFonts w:cstheme="minorHAnsi"/>
+          <w:color w:val="31849B" w:themeColor="accent5" w:themeShade="BF"/>
+        </w:rPr>
+        <w:t>ramane</w:t>
+      </w:r>
+      <w:proofErr w:type="spellEnd"/>
+      <w:r>
+        <w:rPr>
+          <w:rFonts w:cstheme="minorHAnsi"/>
+          <w:color w:val="31849B" w:themeColor="accent5" w:themeShade="BF"/>
+        </w:rPr>
+        <w:t xml:space="preserve"> </w:t>
+      </w:r>
+      <w:proofErr w:type="spellStart"/>
+      <w:r>
+        <w:rPr>
+          <w:rFonts w:cstheme="minorHAnsi"/>
+          <w:color w:val="31849B" w:themeColor="accent5" w:themeShade="BF"/>
+        </w:rPr>
+        <w:t>neschimbat</w:t>
+      </w:r>
+      <w:proofErr w:type="spellEnd"/>
+      <w:r>
+        <w:rPr>
+          <w:rFonts w:cstheme="minorHAnsi"/>
+          <w:color w:val="31849B" w:themeColor="accent5" w:themeShade="BF"/>
+        </w:rPr>
+        <w:t>).</w:t>
+      </w:r>
     </w:p>
     <w:p>
       <w:pPr>
@@ -3798,6 +5397,7 @@
         <w:jc w:val="both"/>
         <w:rPr>
           <w:rFonts w:cstheme="minorHAnsi"/>
+          <w:color w:val="943634" w:themeColor="accent2" w:themeShade="BF"/>
         </w:rPr>
       </w:pPr>
       <w:r>
@@ -3867,43 +5467,423 @@
         <w:rPr>
           <w:rFonts w:cstheme="minorHAnsi"/>
         </w:rPr>
+        <w:t>pies</w:t>
+      </w:r>
+      <w:r>
+        <w:rPr>
+          <w:rFonts w:cstheme="minorHAnsi"/>
+        </w:rPr>
+        <w:t>e</w:t>
+      </w:r>
+      <w:proofErr w:type="spellEnd"/>
+      <w:r>
+        <w:rPr>
+          <w:rFonts w:cstheme="minorHAnsi"/>
+        </w:rPr>
+        <w:t>.</w:t>
+      </w:r>
+      <w:r>
+        <w:rPr>
+          <w:rFonts w:cstheme="minorHAnsi"/>
+        </w:rPr>
+        <w:t xml:space="preserve"> </w:t>
+      </w:r>
+      <w:proofErr w:type="spellStart"/>
+      <w:r>
+        <w:rPr>
+          <w:rFonts w:cstheme="minorHAnsi"/>
+        </w:rPr>
+        <w:t>Prin</w:t>
+      </w:r>
+      <w:proofErr w:type="spellEnd"/>
+      <w:r>
+        <w:rPr>
+          <w:rFonts w:cstheme="minorHAnsi"/>
+        </w:rPr>
+        <w:t xml:space="preserve"> </w:t>
+      </w:r>
+      <w:proofErr w:type="spellStart"/>
+      <w:r>
+        <w:rPr>
+          <w:rFonts w:cstheme="minorHAnsi"/>
+        </w:rPr>
+        <w:t>selectarea</w:t>
+      </w:r>
+      <w:proofErr w:type="spellEnd"/>
+      <w:r>
+        <w:rPr>
+          <w:rFonts w:cstheme="minorHAnsi"/>
+        </w:rPr>
+        <w:t xml:space="preserve"> </w:t>
+      </w:r>
+      <w:proofErr w:type="spellStart"/>
+      <w:r>
+        <w:rPr>
+          <w:rFonts w:cstheme="minorHAnsi"/>
+        </w:rPr>
+        <w:t>liniei</w:t>
+      </w:r>
+      <w:proofErr w:type="spellEnd"/>
+      <w:r>
+        <w:rPr>
+          <w:rFonts w:cstheme="minorHAnsi"/>
+        </w:rPr>
+        <w:t xml:space="preserve"> cu </w:t>
+      </w:r>
+      <w:proofErr w:type="spellStart"/>
+      <w:r>
+        <w:rPr>
+          <w:rFonts w:cstheme="minorHAnsi"/>
+        </w:rPr>
+        <w:t>piesa</w:t>
+      </w:r>
+      <w:proofErr w:type="spellEnd"/>
+      <w:r>
+        <w:rPr>
+          <w:rFonts w:cstheme="minorHAnsi"/>
+        </w:rPr>
+        <w:t xml:space="preserve"> care se </w:t>
+      </w:r>
+      <w:proofErr w:type="spellStart"/>
+      <w:r>
+        <w:rPr>
+          <w:rFonts w:cstheme="minorHAnsi"/>
+        </w:rPr>
+        <w:t>doreste</w:t>
+      </w:r>
+      <w:proofErr w:type="spellEnd"/>
+      <w:r>
+        <w:rPr>
+          <w:rFonts w:cstheme="minorHAnsi"/>
+        </w:rPr>
+        <w:t xml:space="preserve"> a fi </w:t>
+      </w:r>
+      <w:proofErr w:type="spellStart"/>
+      <w:r>
+        <w:rPr>
+          <w:rFonts w:cstheme="minorHAnsi"/>
+        </w:rPr>
+        <w:t>stears</w:t>
+      </w:r>
+      <w:r>
+        <w:rPr>
+          <w:rFonts w:cstheme="minorHAnsi"/>
+        </w:rPr>
+        <w:t>a</w:t>
+      </w:r>
+      <w:proofErr w:type="spellEnd"/>
+      <w:r>
+        <w:rPr>
+          <w:rFonts w:cstheme="minorHAnsi"/>
+        </w:rPr>
+        <w:t xml:space="preserve"> </w:t>
+      </w:r>
+      <w:proofErr w:type="spellStart"/>
+      <w:r>
+        <w:rPr>
+          <w:rFonts w:cstheme="minorHAnsi"/>
+        </w:rPr>
+        <w:t>si</w:t>
+      </w:r>
+      <w:proofErr w:type="spellEnd"/>
+      <w:r>
+        <w:rPr>
+          <w:rFonts w:cstheme="minorHAnsi"/>
+        </w:rPr>
+        <w:t xml:space="preserve"> </w:t>
+      </w:r>
+      <w:proofErr w:type="spellStart"/>
+      <w:r>
+        <w:rPr>
+          <w:rFonts w:cstheme="minorHAnsi"/>
+        </w:rPr>
+        <w:t>apasarea</w:t>
+      </w:r>
+      <w:proofErr w:type="spellEnd"/>
+      <w:r>
+        <w:rPr>
+          <w:rFonts w:cstheme="minorHAnsi"/>
+        </w:rPr>
+        <w:t xml:space="preserve"> </w:t>
+      </w:r>
+      <w:proofErr w:type="spellStart"/>
+      <w:r>
+        <w:rPr>
+          <w:rFonts w:cstheme="minorHAnsi"/>
+        </w:rPr>
+        <w:t>butonului</w:t>
+      </w:r>
+      <w:proofErr w:type="spellEnd"/>
+      <w:r>
+        <w:rPr>
+          <w:rFonts w:cstheme="minorHAnsi"/>
+        </w:rPr>
+        <w:t xml:space="preserve"> </w:t>
+      </w:r>
+      <w:proofErr w:type="spellStart"/>
+      <w:r>
+        <w:rPr>
+          <w:rFonts w:cstheme="minorHAnsi"/>
+        </w:rPr>
+        <w:t>pentru</w:t>
+      </w:r>
+      <w:proofErr w:type="spellEnd"/>
+      <w:r>
+        <w:rPr>
+          <w:rFonts w:cstheme="minorHAnsi"/>
+        </w:rPr>
+        <w:t xml:space="preserve"> </w:t>
+      </w:r>
+      <w:proofErr w:type="spellStart"/>
+      <w:r>
+        <w:rPr>
+          <w:rFonts w:cstheme="minorHAnsi"/>
+        </w:rPr>
+        <w:t>stergere</w:t>
+      </w:r>
+      <w:proofErr w:type="spellEnd"/>
+      <w:r>
+        <w:rPr>
+          <w:rFonts w:cstheme="minorHAnsi"/>
+        </w:rPr>
+        <w:t xml:space="preserve">, </w:t>
+      </w:r>
+      <w:proofErr w:type="spellStart"/>
+      <w:r>
+        <w:rPr>
+          <w:rFonts w:cstheme="minorHAnsi"/>
+        </w:rPr>
+        <w:t>utilizatorul</w:t>
+      </w:r>
+      <w:proofErr w:type="spellEnd"/>
+      <w:r>
+        <w:rPr>
+          <w:rFonts w:cstheme="minorHAnsi"/>
+        </w:rPr>
+        <w:t xml:space="preserve"> </w:t>
+      </w:r>
+      <w:proofErr w:type="spellStart"/>
+      <w:r>
+        <w:rPr>
+          <w:rFonts w:cstheme="minorHAnsi"/>
+        </w:rPr>
+        <w:t>poate</w:t>
+      </w:r>
+      <w:proofErr w:type="spellEnd"/>
+      <w:r>
+        <w:rPr>
+          <w:rFonts w:cstheme="minorHAnsi"/>
+        </w:rPr>
+        <w:t xml:space="preserve"> </w:t>
+      </w:r>
+      <w:proofErr w:type="spellStart"/>
+      <w:r>
+        <w:rPr>
+          <w:rFonts w:cstheme="minorHAnsi"/>
+        </w:rPr>
+        <w:t>elimina</w:t>
+      </w:r>
+      <w:proofErr w:type="spellEnd"/>
+      <w:r>
+        <w:rPr>
+          <w:rFonts w:cstheme="minorHAnsi"/>
+        </w:rPr>
+        <w:t xml:space="preserve"> din </w:t>
+      </w:r>
+      <w:proofErr w:type="spellStart"/>
+      <w:r>
+        <w:rPr>
+          <w:rFonts w:cstheme="minorHAnsi"/>
+        </w:rPr>
+        <w:t>aplicatie</w:t>
+      </w:r>
+      <w:proofErr w:type="spellEnd"/>
+      <w:r>
+        <w:rPr>
+          <w:rFonts w:cstheme="minorHAnsi"/>
+        </w:rPr>
+        <w:t xml:space="preserve"> </w:t>
+      </w:r>
+      <w:proofErr w:type="spellStart"/>
+      <w:r>
+        <w:rPr>
+          <w:rFonts w:cstheme="minorHAnsi"/>
+        </w:rPr>
+        <w:t>piesa</w:t>
+      </w:r>
+      <w:proofErr w:type="spellEnd"/>
+      <w:r>
+        <w:rPr>
+          <w:rFonts w:cstheme="minorHAnsi"/>
+        </w:rPr>
+        <w:t xml:space="preserve"> </w:t>
+      </w:r>
+      <w:proofErr w:type="spellStart"/>
+      <w:r>
+        <w:rPr>
+          <w:rFonts w:cstheme="minorHAnsi"/>
+        </w:rPr>
+        <w:t>dorita</w:t>
+      </w:r>
+      <w:proofErr w:type="spellEnd"/>
+      <w:r>
+        <w:rPr>
+          <w:rFonts w:cstheme="minorHAnsi"/>
+        </w:rPr>
+        <w:t xml:space="preserve">, </w:t>
+      </w:r>
+      <w:proofErr w:type="spellStart"/>
+      <w:r>
+        <w:rPr>
+          <w:rFonts w:cstheme="minorHAnsi"/>
+        </w:rPr>
+        <w:t>dupa</w:t>
+      </w:r>
+      <w:proofErr w:type="spellEnd"/>
+      <w:r>
+        <w:rPr>
+          <w:rFonts w:cstheme="minorHAnsi"/>
+        </w:rPr>
+        <w:t xml:space="preserve"> </w:t>
+      </w:r>
+      <w:proofErr w:type="spellStart"/>
+      <w:r>
+        <w:rPr>
+          <w:rFonts w:cstheme="minorHAnsi"/>
+        </w:rPr>
+        <w:t>confirmare</w:t>
+      </w:r>
+      <w:proofErr w:type="spellEnd"/>
+      <w:r>
+        <w:rPr>
+          <w:rFonts w:cstheme="minorHAnsi"/>
+        </w:rPr>
+        <w:t xml:space="preserve">. </w:t>
+      </w:r>
+      <w:r>
+        <w:rPr>
+          <w:rFonts w:cstheme="minorHAnsi"/>
+          <w:color w:val="943634" w:themeColor="accent2" w:themeShade="BF"/>
+        </w:rPr>
+        <w:t xml:space="preserve">In </w:t>
+      </w:r>
+      <w:proofErr w:type="spellStart"/>
+      <w:r>
+        <w:rPr>
+          <w:rFonts w:cstheme="minorHAnsi"/>
+          <w:color w:val="943634" w:themeColor="accent2" w:themeShade="BF"/>
+        </w:rPr>
+        <w:t>cazul</w:t>
+      </w:r>
+      <w:proofErr w:type="spellEnd"/>
+      <w:r>
+        <w:rPr>
+          <w:rFonts w:cstheme="minorHAnsi"/>
+          <w:color w:val="943634" w:themeColor="accent2" w:themeShade="BF"/>
+        </w:rPr>
+        <w:t xml:space="preserve"> in care </w:t>
+      </w:r>
+      <w:proofErr w:type="spellStart"/>
+      <w:r>
+        <w:rPr>
+          <w:rFonts w:cstheme="minorHAnsi"/>
+          <w:color w:val="943634" w:themeColor="accent2" w:themeShade="BF"/>
+        </w:rPr>
+        <w:t>piesa</w:t>
+      </w:r>
+      <w:proofErr w:type="spellEnd"/>
+      <w:r>
+        <w:rPr>
+          <w:rFonts w:cstheme="minorHAnsi"/>
+          <w:color w:val="943634" w:themeColor="accent2" w:themeShade="BF"/>
+        </w:rPr>
+        <w:t xml:space="preserve"> se </w:t>
+      </w:r>
+      <w:proofErr w:type="spellStart"/>
+      <w:r>
+        <w:rPr>
+          <w:rFonts w:cstheme="minorHAnsi"/>
+          <w:color w:val="943634" w:themeColor="accent2" w:themeShade="BF"/>
+        </w:rPr>
+        <w:t>afla</w:t>
+      </w:r>
+      <w:proofErr w:type="spellEnd"/>
+      <w:r>
+        <w:rPr>
+          <w:rFonts w:cstheme="minorHAnsi"/>
+          <w:color w:val="943634" w:themeColor="accent2" w:themeShade="BF"/>
+        </w:rPr>
+        <w:t xml:space="preserve"> in </w:t>
+      </w:r>
+      <w:proofErr w:type="spellStart"/>
+      <w:r>
+        <w:rPr>
+          <w:rFonts w:cstheme="minorHAnsi"/>
+          <w:color w:val="943634" w:themeColor="accent2" w:themeShade="BF"/>
+        </w:rPr>
+        <w:t>lista</w:t>
+      </w:r>
+      <w:proofErr w:type="spellEnd"/>
+      <w:r>
+        <w:rPr>
+          <w:rFonts w:cstheme="minorHAnsi"/>
+          <w:color w:val="943634" w:themeColor="accent2" w:themeShade="BF"/>
+        </w:rPr>
+        <w:t xml:space="preserve"> de </w:t>
+      </w:r>
+      <w:proofErr w:type="spellStart"/>
+      <w:r>
+        <w:rPr>
+          <w:rFonts w:cstheme="minorHAnsi"/>
+          <w:color w:val="943634" w:themeColor="accent2" w:themeShade="BF"/>
+        </w:rPr>
         <w:t>piese</w:t>
       </w:r>
       <w:proofErr w:type="spellEnd"/>
       <w:r>
         <w:rPr>
           <w:rFonts w:cstheme="minorHAnsi"/>
-        </w:rPr>
-        <w:t xml:space="preserve"> </w:t>
-      </w:r>
-      <w:r>
-        <w:rPr>
-          <w:rFonts w:cstheme="minorHAnsi"/>
-          <w:highlight w:val="yellow"/>
-        </w:rPr>
-        <w:t>(</w:t>
-      </w:r>
-      <w:proofErr w:type="spellStart"/>
-      <w:r>
-        <w:rPr>
-          <w:rFonts w:cstheme="minorHAnsi"/>
-          <w:highlight w:val="yellow"/>
-        </w:rPr>
-        <w:t>daca</w:t>
-      </w:r>
-      <w:proofErr w:type="spellEnd"/>
-      <w:r>
-        <w:rPr>
-          <w:rFonts w:cstheme="minorHAnsi"/>
-          <w:highlight w:val="yellow"/>
-        </w:rPr>
-        <w:t xml:space="preserve"> </w:t>
-      </w:r>
-      <w:proofErr w:type="spellStart"/>
-      <w:r>
-        <w:rPr>
-          <w:rFonts w:cstheme="minorHAnsi"/>
-          <w:highlight w:val="yellow"/>
+          <w:color w:val="943634" w:themeColor="accent2" w:themeShade="BF"/>
+        </w:rPr>
+        <w:t xml:space="preserve"> a </w:t>
+      </w:r>
+      <w:proofErr w:type="spellStart"/>
+      <w:r>
+        <w:rPr>
+          <w:rFonts w:cstheme="minorHAnsi"/>
+          <w:color w:val="943634" w:themeColor="accent2" w:themeShade="BF"/>
+        </w:rPr>
+        <w:t>vreunui</w:t>
+      </w:r>
+      <w:proofErr w:type="spellEnd"/>
+      <w:r>
+        <w:rPr>
+          <w:rFonts w:cstheme="minorHAnsi"/>
+          <w:color w:val="943634" w:themeColor="accent2" w:themeShade="BF"/>
+        </w:rPr>
+        <w:t xml:space="preserve"> </w:t>
+      </w:r>
+      <w:proofErr w:type="spellStart"/>
+      <w:r>
+        <w:rPr>
+          <w:rFonts w:cstheme="minorHAnsi"/>
+          <w:color w:val="943634" w:themeColor="accent2" w:themeShade="BF"/>
+        </w:rPr>
+        <w:t>produs</w:t>
+      </w:r>
+      <w:proofErr w:type="spellEnd"/>
+      <w:r>
+        <w:rPr>
+          <w:rFonts w:cstheme="minorHAnsi"/>
+          <w:color w:val="943634" w:themeColor="accent2" w:themeShade="BF"/>
+        </w:rPr>
+        <w:t xml:space="preserve">, </w:t>
+      </w:r>
+      <w:proofErr w:type="spellStart"/>
+      <w:r>
+        <w:rPr>
+          <w:rFonts w:cstheme="minorHAnsi"/>
+          <w:color w:val="943634" w:themeColor="accent2" w:themeShade="BF"/>
         </w:rPr>
         <w:t>aceasta</w:t>
       </w:r>
@@ -3911,94 +5891,87 @@
       <w:r>
         <w:rPr>
           <w:rFonts w:cstheme="minorHAnsi"/>
-          <w:highlight w:val="yellow"/>
-        </w:rPr>
-        <w:t xml:space="preserve"> nu </w:t>
-      </w:r>
-      <w:proofErr w:type="spellStart"/>
-      <w:r>
-        <w:rPr>
-          <w:rFonts w:cstheme="minorHAnsi"/>
-          <w:highlight w:val="yellow"/>
-        </w:rPr>
-        <w:t>este</w:t>
-      </w:r>
-      <w:proofErr w:type="spellEnd"/>
-      <w:r>
-        <w:rPr>
-          <w:rFonts w:cstheme="minorHAnsi"/>
-          <w:highlight w:val="yellow"/>
-        </w:rPr>
-        <w:t xml:space="preserve"> </w:t>
-      </w:r>
-      <w:proofErr w:type="spellStart"/>
-      <w:r>
-        <w:rPr>
-          <w:rFonts w:cstheme="minorHAnsi"/>
-          <w:highlight w:val="yellow"/>
-        </w:rPr>
-        <w:t>folosita</w:t>
-      </w:r>
-      <w:proofErr w:type="spellEnd"/>
-      <w:r>
-        <w:rPr>
-          <w:rFonts w:cstheme="minorHAnsi"/>
-          <w:highlight w:val="yellow"/>
-        </w:rPr>
-        <w:t xml:space="preserve"> la </w:t>
-      </w:r>
-      <w:proofErr w:type="spellStart"/>
-      <w:r>
-        <w:rPr>
-          <w:rFonts w:cstheme="minorHAnsi"/>
-          <w:highlight w:val="yellow"/>
-        </w:rPr>
-        <w:t>montarea</w:t>
-      </w:r>
-      <w:proofErr w:type="spellEnd"/>
-      <w:r>
-        <w:rPr>
-          <w:rFonts w:cstheme="minorHAnsi"/>
-          <w:highlight w:val="yellow"/>
-        </w:rPr>
-        <w:t xml:space="preserve"> </w:t>
-      </w:r>
-      <w:proofErr w:type="spellStart"/>
-      <w:r>
-        <w:rPr>
-          <w:rFonts w:cstheme="minorHAnsi"/>
-          <w:highlight w:val="yellow"/>
-        </w:rPr>
-        <w:t>niciunui</w:t>
-      </w:r>
-      <w:proofErr w:type="spellEnd"/>
-      <w:r>
-        <w:rPr>
-          <w:rFonts w:cstheme="minorHAnsi"/>
-          <w:highlight w:val="yellow"/>
-        </w:rPr>
-        <w:t xml:space="preserve"> </w:t>
-      </w:r>
-      <w:proofErr w:type="spellStart"/>
-      <w:r>
-        <w:rPr>
-          <w:rFonts w:cstheme="minorHAnsi"/>
-          <w:highlight w:val="yellow"/>
-        </w:rPr>
-        <w:t>produs</w:t>
-      </w:r>
-      <w:proofErr w:type="spellEnd"/>
-      <w:r>
-        <w:rPr>
-          <w:rFonts w:cstheme="minorHAnsi"/>
-          <w:highlight w:val="yellow"/>
-        </w:rPr>
-        <w:t>)</w:t>
-      </w:r>
-      <w:r>
-        <w:rPr>
-          <w:rFonts w:cstheme="minorHAnsi"/>
-          <w:highlight w:val="yellow"/>
+          <w:color w:val="943634" w:themeColor="accent2" w:themeShade="BF"/>
+        </w:rPr>
+        <w:t xml:space="preserve"> </w:t>
+      </w:r>
+      <w:proofErr w:type="spellStart"/>
+      <w:r>
+        <w:rPr>
+          <w:rFonts w:cstheme="minorHAnsi"/>
+          <w:color w:val="943634" w:themeColor="accent2" w:themeShade="BF"/>
+        </w:rPr>
+        <w:t>va</w:t>
+      </w:r>
+      <w:proofErr w:type="spellEnd"/>
+      <w:r>
+        <w:rPr>
+          <w:rFonts w:cstheme="minorHAnsi"/>
+          <w:color w:val="943634" w:themeColor="accent2" w:themeShade="BF"/>
+        </w:rPr>
+        <w:t xml:space="preserve"> fi </w:t>
+      </w:r>
+      <w:proofErr w:type="spellStart"/>
+      <w:r>
+        <w:rPr>
+          <w:rFonts w:cstheme="minorHAnsi"/>
+          <w:color w:val="943634" w:themeColor="accent2" w:themeShade="BF"/>
+        </w:rPr>
+        <w:t>stearsa</w:t>
+      </w:r>
+      <w:proofErr w:type="spellEnd"/>
+      <w:r>
+        <w:rPr>
+          <w:rFonts w:cstheme="minorHAnsi"/>
+          <w:color w:val="943634" w:themeColor="accent2" w:themeShade="BF"/>
+        </w:rPr>
+        <w:t xml:space="preserve"> </w:t>
+      </w:r>
+      <w:proofErr w:type="spellStart"/>
+      <w:r>
+        <w:rPr>
+          <w:rFonts w:cstheme="minorHAnsi"/>
+          <w:color w:val="943634" w:themeColor="accent2" w:themeShade="BF"/>
+        </w:rPr>
+        <w:t>si</w:t>
+      </w:r>
+      <w:proofErr w:type="spellEnd"/>
+      <w:r>
+        <w:rPr>
+          <w:rFonts w:cstheme="minorHAnsi"/>
+          <w:color w:val="943634" w:themeColor="accent2" w:themeShade="BF"/>
+        </w:rPr>
+        <w:t xml:space="preserve"> din </w:t>
+      </w:r>
+      <w:proofErr w:type="spellStart"/>
+      <w:r>
+        <w:rPr>
+          <w:rFonts w:cstheme="minorHAnsi"/>
+          <w:color w:val="943634" w:themeColor="accent2" w:themeShade="BF"/>
+        </w:rPr>
+        <w:t>acea</w:t>
+      </w:r>
+      <w:proofErr w:type="spellEnd"/>
+      <w:r>
+        <w:rPr>
+          <w:rFonts w:cstheme="minorHAnsi"/>
+          <w:color w:val="943634" w:themeColor="accent2" w:themeShade="BF"/>
+        </w:rPr>
+        <w:t xml:space="preserve"> </w:t>
+      </w:r>
+      <w:proofErr w:type="spellStart"/>
+      <w:r>
+        <w:rPr>
+          <w:rFonts w:cstheme="minorHAnsi"/>
+          <w:color w:val="943634" w:themeColor="accent2" w:themeShade="BF"/>
+        </w:rPr>
+        <w:t>lista</w:t>
+      </w:r>
+      <w:proofErr w:type="spellEnd"/>
+      <w:r>
+        <w:rPr>
+          <w:rFonts w:cstheme="minorHAnsi"/>
+          <w:color w:val="943634" w:themeColor="accent2" w:themeShade="BF"/>
         </w:rPr>
         <w:t>.</w:t>
       </w:r>
@@ -4087,6 +6060,302 @@
           <w:rFonts w:cstheme="minorHAnsi"/>
         </w:rPr>
         <w:t>produs</w:t>
+      </w:r>
+      <w:proofErr w:type="spellEnd"/>
+      <w:r>
+        <w:rPr>
+          <w:rFonts w:cstheme="minorHAnsi"/>
+        </w:rPr>
+        <w:t>.</w:t>
+      </w:r>
+      <w:r>
+        <w:rPr>
+          <w:rFonts w:cstheme="minorHAnsi"/>
+        </w:rPr>
+        <w:t xml:space="preserve"> </w:t>
+      </w:r>
+      <w:proofErr w:type="spellStart"/>
+      <w:r>
+        <w:rPr>
+          <w:rFonts w:cstheme="minorHAnsi"/>
+        </w:rPr>
+        <w:t>Prin</w:t>
+      </w:r>
+      <w:proofErr w:type="spellEnd"/>
+      <w:r>
+        <w:rPr>
+          <w:rFonts w:cstheme="minorHAnsi"/>
+        </w:rPr>
+        <w:t xml:space="preserve"> </w:t>
+      </w:r>
+      <w:proofErr w:type="spellStart"/>
+      <w:r>
+        <w:rPr>
+          <w:rFonts w:cstheme="minorHAnsi"/>
+        </w:rPr>
+        <w:t>selectarea</w:t>
+      </w:r>
+      <w:proofErr w:type="spellEnd"/>
+      <w:r>
+        <w:rPr>
+          <w:rFonts w:cstheme="minorHAnsi"/>
+        </w:rPr>
+        <w:t xml:space="preserve"> </w:t>
+      </w:r>
+      <w:proofErr w:type="spellStart"/>
+      <w:r>
+        <w:rPr>
+          <w:rFonts w:cstheme="minorHAnsi"/>
+        </w:rPr>
+        <w:t>liniei</w:t>
+      </w:r>
+      <w:proofErr w:type="spellEnd"/>
+      <w:r>
+        <w:rPr>
+          <w:rFonts w:cstheme="minorHAnsi"/>
+        </w:rPr>
+        <w:t xml:space="preserve"> cu </w:t>
+      </w:r>
+      <w:proofErr w:type="spellStart"/>
+      <w:r>
+        <w:rPr>
+          <w:rFonts w:cstheme="minorHAnsi"/>
+        </w:rPr>
+        <w:t>p</w:t>
+      </w:r>
+      <w:r>
+        <w:rPr>
+          <w:rFonts w:cstheme="minorHAnsi"/>
+        </w:rPr>
+        <w:t>rodusul</w:t>
+      </w:r>
+      <w:proofErr w:type="spellEnd"/>
+      <w:r>
+        <w:rPr>
+          <w:rFonts w:cstheme="minorHAnsi"/>
+        </w:rPr>
+        <w:t xml:space="preserve"> care se </w:t>
+      </w:r>
+      <w:proofErr w:type="spellStart"/>
+      <w:r>
+        <w:rPr>
+          <w:rFonts w:cstheme="minorHAnsi"/>
+        </w:rPr>
+        <w:t>doreste</w:t>
+      </w:r>
+      <w:proofErr w:type="spellEnd"/>
+      <w:r>
+        <w:rPr>
+          <w:rFonts w:cstheme="minorHAnsi"/>
+        </w:rPr>
+        <w:t xml:space="preserve"> a fi </w:t>
+      </w:r>
+      <w:proofErr w:type="spellStart"/>
+      <w:r>
+        <w:rPr>
+          <w:rFonts w:cstheme="minorHAnsi"/>
+        </w:rPr>
+        <w:t>ste</w:t>
+      </w:r>
+      <w:r>
+        <w:rPr>
+          <w:rFonts w:cstheme="minorHAnsi"/>
+        </w:rPr>
+        <w:t>rs</w:t>
+      </w:r>
+      <w:proofErr w:type="spellEnd"/>
+      <w:r>
+        <w:rPr>
+          <w:rFonts w:cstheme="minorHAnsi"/>
+        </w:rPr>
+        <w:t xml:space="preserve"> </w:t>
+      </w:r>
+      <w:proofErr w:type="spellStart"/>
+      <w:r>
+        <w:rPr>
+          <w:rFonts w:cstheme="minorHAnsi"/>
+        </w:rPr>
+        <w:t>si</w:t>
+      </w:r>
+      <w:proofErr w:type="spellEnd"/>
+      <w:r>
+        <w:rPr>
+          <w:rFonts w:cstheme="minorHAnsi"/>
+        </w:rPr>
+        <w:t xml:space="preserve"> </w:t>
+      </w:r>
+      <w:proofErr w:type="spellStart"/>
+      <w:r>
+        <w:rPr>
+          <w:rFonts w:cstheme="minorHAnsi"/>
+        </w:rPr>
+        <w:t>apasarea</w:t>
+      </w:r>
+      <w:proofErr w:type="spellEnd"/>
+      <w:r>
+        <w:rPr>
+          <w:rFonts w:cstheme="minorHAnsi"/>
+        </w:rPr>
+        <w:t xml:space="preserve"> </w:t>
+      </w:r>
+      <w:proofErr w:type="spellStart"/>
+      <w:r>
+        <w:rPr>
+          <w:rFonts w:cstheme="minorHAnsi"/>
+        </w:rPr>
+        <w:t>butonului</w:t>
+      </w:r>
+      <w:proofErr w:type="spellEnd"/>
+      <w:r>
+        <w:rPr>
+          <w:rFonts w:cstheme="minorHAnsi"/>
+        </w:rPr>
+        <w:t xml:space="preserve"> </w:t>
+      </w:r>
+      <w:proofErr w:type="spellStart"/>
+      <w:r>
+        <w:rPr>
+          <w:rFonts w:cstheme="minorHAnsi"/>
+        </w:rPr>
+        <w:t>pentru</w:t>
+      </w:r>
+      <w:proofErr w:type="spellEnd"/>
+      <w:r>
+        <w:rPr>
+          <w:rFonts w:cstheme="minorHAnsi"/>
+        </w:rPr>
+        <w:t xml:space="preserve"> </w:t>
+      </w:r>
+      <w:proofErr w:type="spellStart"/>
+      <w:r>
+        <w:rPr>
+          <w:rFonts w:cstheme="minorHAnsi"/>
+        </w:rPr>
+        <w:t>stergere</w:t>
+      </w:r>
+      <w:proofErr w:type="spellEnd"/>
+      <w:r>
+        <w:rPr>
+          <w:rFonts w:cstheme="minorHAnsi"/>
+        </w:rPr>
+        <w:t xml:space="preserve">, </w:t>
+      </w:r>
+      <w:proofErr w:type="spellStart"/>
+      <w:r>
+        <w:rPr>
+          <w:rFonts w:cstheme="minorHAnsi"/>
+        </w:rPr>
+        <w:t>utilizatorul</w:t>
+      </w:r>
+      <w:proofErr w:type="spellEnd"/>
+      <w:r>
+        <w:rPr>
+          <w:rFonts w:cstheme="minorHAnsi"/>
+        </w:rPr>
+        <w:t xml:space="preserve"> </w:t>
+      </w:r>
+      <w:proofErr w:type="spellStart"/>
+      <w:r>
+        <w:rPr>
+          <w:rFonts w:cstheme="minorHAnsi"/>
+        </w:rPr>
+        <w:t>poate</w:t>
+      </w:r>
+      <w:proofErr w:type="spellEnd"/>
+      <w:r>
+        <w:rPr>
+          <w:rFonts w:cstheme="minorHAnsi"/>
+        </w:rPr>
+        <w:t xml:space="preserve"> </w:t>
+      </w:r>
+      <w:proofErr w:type="spellStart"/>
+      <w:r>
+        <w:rPr>
+          <w:rFonts w:cstheme="minorHAnsi"/>
+        </w:rPr>
+        <w:t>elimina</w:t>
+      </w:r>
+      <w:proofErr w:type="spellEnd"/>
+      <w:r>
+        <w:rPr>
+          <w:rFonts w:cstheme="minorHAnsi"/>
+        </w:rPr>
+        <w:t xml:space="preserve"> din </w:t>
+      </w:r>
+      <w:proofErr w:type="spellStart"/>
+      <w:r>
+        <w:rPr>
+          <w:rFonts w:cstheme="minorHAnsi"/>
+        </w:rPr>
+        <w:t>aplicatie</w:t>
+      </w:r>
+      <w:proofErr w:type="spellEnd"/>
+      <w:r>
+        <w:rPr>
+          <w:rFonts w:cstheme="minorHAnsi"/>
+        </w:rPr>
+        <w:t xml:space="preserve"> </w:t>
+      </w:r>
+      <w:proofErr w:type="spellStart"/>
+      <w:r>
+        <w:rPr>
+          <w:rFonts w:cstheme="minorHAnsi"/>
+        </w:rPr>
+        <w:t>p</w:t>
+      </w:r>
+      <w:r>
+        <w:rPr>
+          <w:rFonts w:cstheme="minorHAnsi"/>
+        </w:rPr>
+        <w:t>rodusul</w:t>
+      </w:r>
+      <w:proofErr w:type="spellEnd"/>
+      <w:r>
+        <w:rPr>
+          <w:rFonts w:cstheme="minorHAnsi"/>
+        </w:rPr>
+        <w:t xml:space="preserve"> </w:t>
+      </w:r>
+      <w:proofErr w:type="spellStart"/>
+      <w:r>
+        <w:rPr>
+          <w:rFonts w:cstheme="minorHAnsi"/>
+        </w:rPr>
+        <w:t>dori</w:t>
+      </w:r>
+      <w:r>
+        <w:rPr>
+          <w:rFonts w:cstheme="minorHAnsi"/>
+        </w:rPr>
+        <w:t>t</w:t>
+      </w:r>
+      <w:proofErr w:type="spellEnd"/>
+      <w:r>
+        <w:rPr>
+          <w:rFonts w:cstheme="minorHAnsi"/>
+        </w:rPr>
+        <w:t>, d</w:t>
+      </w:r>
+      <w:proofErr w:type="spellStart"/>
+      <w:r>
+        <w:rPr>
+          <w:rFonts w:cstheme="minorHAnsi"/>
+        </w:rPr>
+        <w:t>upa</w:t>
+      </w:r>
+      <w:proofErr w:type="spellEnd"/>
+      <w:r>
+        <w:rPr>
+          <w:rFonts w:cstheme="minorHAnsi"/>
+        </w:rPr>
+        <w:t xml:space="preserve"> </w:t>
+      </w:r>
+      <w:proofErr w:type="spellStart"/>
+      <w:r>
+        <w:rPr>
+          <w:rFonts w:cstheme="minorHAnsi"/>
+        </w:rPr>
+        <w:t>confirmare</w:t>
       </w:r>
       <w:proofErr w:type="spellEnd"/>
       <w:r>
@@ -6113,6 +8382,119 @@
     </w:lvl>
   </w:abstractNum>
   <w:abstractNum w:abstractNumId="16" w15:restartNumberingAfterBreak="0">
+    <w:nsid w:val="652F0DE8"/>
+    <w:multiLevelType w:val="hybridMultilevel"/>
+    <w:tmpl w:val="3C7A9FDC"/>
+    <w:lvl w:ilvl="0" w:tplc="04180001">
+      <w:start w:val="1"/>
+      <w:numFmt w:val="bullet"/>
+      <w:lvlText w:val=""/>
+      <w:lvlJc w:val="left"/>
+      <w:pPr>
+        <w:ind w:left="1004" w:hanging="360"/>
+      </w:pPr>
+      <w:rPr>
+        <w:rFonts w:ascii="Symbol" w:hAnsi="Symbol" w:hint="default"/>
+      </w:rPr>
+    </w:lvl>
+    <w:lvl w:ilvl="1" w:tplc="04180003" w:tentative="1">
+      <w:start w:val="1"/>
+      <w:numFmt w:val="bullet"/>
+      <w:lvlText w:val="o"/>
+      <w:lvlJc w:val="left"/>
+      <w:pPr>
+        <w:ind w:left="1724" w:hanging="360"/>
+      </w:pPr>
+      <w:rPr>
+        <w:rFonts w:ascii="Courier New" w:hAnsi="Courier New" w:cs="Courier New" w:hint="default"/>
+      </w:rPr>
+    </w:lvl>
+    <w:lvl w:ilvl="2" w:tplc="04180005" w:tentative="1">
+      <w:start w:val="1"/>
+      <w:numFmt w:val="bullet"/>
+      <w:lvlText w:val=""/>
+      <w:lvlJc w:val="left"/>
+      <w:pPr>
+        <w:ind w:left="2444" w:hanging="360"/>
+      </w:pPr>
+      <w:rPr>
+        <w:rFonts w:ascii="Wingdings" w:hAnsi="Wingdings" w:hint="default"/>
+      </w:rPr>
+    </w:lvl>
+    <w:lvl w:ilvl="3" w:tplc="04180001" w:tentative="1">
+      <w:start w:val="1"/>
+      <w:numFmt w:val="bullet"/>
+      <w:lvlText w:val=""/>
+      <w:lvlJc w:val="left"/>
+      <w:pPr>
+        <w:ind w:left="3164" w:hanging="360"/>
+      </w:pPr>
+      <w:rPr>
+        <w:rFonts w:ascii="Symbol" w:hAnsi="Symbol" w:hint="default"/>
+      </w:rPr>
+    </w:lvl>
+    <w:lvl w:ilvl="4" w:tplc="04180003" w:tentative="1">
+      <w:start w:val="1"/>
+      <w:numFmt w:val="bullet"/>
+      <w:lvlText w:val="o"/>
+      <w:lvlJc w:val="left"/>
+      <w:pPr>
+        <w:ind w:left="3884" w:hanging="360"/>
+      </w:pPr>
+      <w:rPr>
+        <w:rFonts w:ascii="Courier New" w:hAnsi="Courier New" w:cs="Courier New" w:hint="default"/>
+      </w:rPr>
+    </w:lvl>
+    <w:lvl w:ilvl="5" w:tplc="04180005" w:tentative="1">
+      <w:start w:val="1"/>
+      <w:numFmt w:val="bullet"/>
+      <w:lvlText w:val=""/>
+      <w:lvlJc w:val="left"/>
+      <w:pPr>
+        <w:ind w:left="4604" w:hanging="360"/>
+      </w:pPr>
+      <w:rPr>
+        <w:rFonts w:ascii="Wingdings" w:hAnsi="Wingdings" w:hint="default"/>
+      </w:rPr>
+    </w:lvl>
+    <w:lvl w:ilvl="6" w:tplc="04180001" w:tentative="1">
+      <w:start w:val="1"/>
+      <w:numFmt w:val="bullet"/>
+      <w:lvlText w:val=""/>
+      <w:lvlJc w:val="left"/>
+      <w:pPr>
+        <w:ind w:left="5324" w:hanging="360"/>
+      </w:pPr>
+      <w:rPr>
+        <w:rFonts w:ascii="Symbol" w:hAnsi="Symbol" w:hint="default"/>
+      </w:rPr>
+    </w:lvl>
+    <w:lvl w:ilvl="7" w:tplc="04180003" w:tentative="1">
+      <w:start w:val="1"/>
+      <w:numFmt w:val="bullet"/>
+      <w:lvlText w:val="o"/>
+      <w:lvlJc w:val="left"/>
+      <w:pPr>
+        <w:ind w:left="6044" w:hanging="360"/>
+      </w:pPr>
+      <w:rPr>
+        <w:rFonts w:ascii="Courier New" w:hAnsi="Courier New" w:cs="Courier New" w:hint="default"/>
+      </w:rPr>
+    </w:lvl>
+    <w:lvl w:ilvl="8" w:tplc="04180005" w:tentative="1">
+      <w:start w:val="1"/>
+      <w:numFmt w:val="bullet"/>
+      <w:lvlText w:val=""/>
+      <w:lvlJc w:val="left"/>
+      <w:pPr>
+        <w:ind w:left="6764" w:hanging="360"/>
+      </w:pPr>
+      <w:rPr>
+        <w:rFonts w:ascii="Wingdings" w:hAnsi="Wingdings" w:hint="default"/>
+      </w:rPr>
+    </w:lvl>
+  </w:abstractNum>
+  <w:abstractNum w:abstractNumId="17" w15:restartNumberingAfterBreak="0">
     <w:nsid w:val="66150A3C"/>
     <w:multiLevelType w:val="hybridMultilevel"/>
     <w:tmpl w:val="F5CA02F2"/>
@@ -6201,7 +8583,7 @@
       </w:pPr>
     </w:lvl>
   </w:abstractNum>
-  <w:abstractNum w:abstractNumId="17" w15:restartNumberingAfterBreak="0">
+  <w:abstractNum w:abstractNumId="18" w15:restartNumberingAfterBreak="0">
     <w:nsid w:val="67487FA7"/>
     <w:multiLevelType w:val="hybridMultilevel"/>
     <w:tmpl w:val="D79E74A4"/>
@@ -6292,7 +8674,7 @@
       </w:pPr>
     </w:lvl>
   </w:abstractNum>
-  <w:abstractNum w:abstractNumId="18" w15:restartNumberingAfterBreak="0">
+  <w:abstractNum w:abstractNumId="19" w15:restartNumberingAfterBreak="0">
     <w:nsid w:val="69E42184"/>
     <w:multiLevelType w:val="hybridMultilevel"/>
     <w:tmpl w:val="D79E74A4"/>
@@ -6383,7 +8765,7 @@
       </w:pPr>
     </w:lvl>
   </w:abstractNum>
-  <w:abstractNum w:abstractNumId="19" w15:restartNumberingAfterBreak="0">
+  <w:abstractNum w:abstractNumId="20" w15:restartNumberingAfterBreak="0">
     <w:nsid w:val="79C95E53"/>
     <w:multiLevelType w:val="hybridMultilevel"/>
     <w:tmpl w:val="D79E74A4"/>
@@ -6475,7 +8857,7 @@
     </w:lvl>
   </w:abstractNum>
   <w:num w:numId="1">
-    <w:abstractNumId w:val="16"/>
+    <w:abstractNumId w:val="17"/>
   </w:num>
   <w:num w:numId="2">
     <w:abstractNumId w:val="10"/>
@@ -6511,7 +8893,7 @@
     <w:abstractNumId w:val="7"/>
   </w:num>
   <w:num w:numId="13">
-    <w:abstractNumId w:val="17"/>
+    <w:abstractNumId w:val="18"/>
   </w:num>
   <w:num w:numId="14">
     <w:abstractNumId w:val="12"/>
@@ -6520,7 +8902,7 @@
     <w:abstractNumId w:val="11"/>
   </w:num>
   <w:num w:numId="16">
-    <w:abstractNumId w:val="19"/>
+    <w:abstractNumId w:val="20"/>
   </w:num>
   <w:num w:numId="17">
     <w:abstractNumId w:val="8"/>
@@ -6532,7 +8914,10 @@
     <w:abstractNumId w:val="13"/>
   </w:num>
   <w:num w:numId="20">
-    <w:abstractNumId w:val="18"/>
+    <w:abstractNumId w:val="19"/>
+  </w:num>
+  <w:num w:numId="21">
+    <w:abstractNumId w:val="16"/>
   </w:num>
 </w:numbering>
 </file>
